--- a/Tags - HTML5.docx
+++ b/Tags - HTML5.docx
@@ -4,6 +4,7 @@
   <w:body>
     <w:p>
       <w:pPr>
+        <w:spacing w:after="0"/>
         <w:jc w:val="center"/>
         <w:rPr>
           <w:sz w:val="72"/>
@@ -36,7 +37,7 @@
     </w:p>
     <w:p>
       <w:pPr>
-        <w:spacing w:line="240" w:lineRule="auto"/>
+        <w:spacing w:after="0" w:line="240" w:lineRule="auto"/>
         <w:rPr>
           <w:sz w:val="32"/>
           <w:szCs w:val="32"/>
@@ -45,7 +46,16 @@
     </w:p>
     <w:p>
       <w:pPr>
-        <w:spacing w:line="240" w:lineRule="auto"/>
+        <w:spacing w:after="0" w:line="240" w:lineRule="auto"/>
+        <w:rPr>
+          <w:sz w:val="32"/>
+          <w:szCs w:val="32"/>
+        </w:rPr>
+      </w:pPr>
+    </w:p>
+    <w:p>
+      <w:pPr>
+        <w:spacing w:after="0" w:line="240" w:lineRule="auto"/>
         <w:rPr>
           <w:sz w:val="32"/>
           <w:szCs w:val="32"/>
@@ -6371,6 +6381,21 @@
     </w:p>
     <w:p>
       <w:pPr>
+        <w:rPr>
+          <w:sz w:val="24"/>
+          <w:szCs w:val="24"/>
+        </w:rPr>
+      </w:pPr>
+      <w:r>
+        <w:rPr>
+          <w:sz w:val="24"/>
+          <w:szCs w:val="24"/>
+        </w:rPr>
+        <w:br w:type="page"/>
+      </w:r>
+    </w:p>
+    <w:p>
+      <w:pPr>
         <w:spacing w:after="0" w:line="240" w:lineRule="auto"/>
         <w:rPr>
           <w:sz w:val="24"/>
@@ -6447,7 +6472,6 @@
           <w:szCs w:val="24"/>
           <w:lang w:eastAsia="pt-BR"/>
         </w:rPr>
-        <w:lastRenderedPageBreak/>
         <w:t>&lt;</w:t>
       </w:r>
       <w:r>
@@ -7529,20 +7553,8 @@
           <w:szCs w:val="24"/>
           <w:lang w:eastAsia="pt-BR"/>
         </w:rPr>
-        <w:t xml:space="preserve">? </w:t>
-      </w:r>
-      <w:proofErr w:type="spellStart"/>
-      <w:r>
-        <w:rPr>
-          <w:rFonts w:ascii="Consolas" w:eastAsia="Times New Roman" w:hAnsi="Consolas" w:cs="Times New Roman"/>
-          <w:color w:val="D4D4D4"/>
-          <w:sz w:val="24"/>
-          <w:szCs w:val="24"/>
-          <w:lang w:eastAsia="pt-BR"/>
-        </w:rPr>
-        <w:t>Sed</w:t>
-      </w:r>
-      <w:proofErr w:type="spellEnd"/>
+        <w:t>?</w:t>
+      </w:r>
       <w:r>
         <w:rPr>
           <w:rFonts w:ascii="Consolas" w:eastAsia="Times New Roman" w:hAnsi="Consolas" w:cs="Times New Roman"/>
@@ -7552,160 +7564,6 @@
           <w:lang w:eastAsia="pt-BR"/>
         </w:rPr>
         <w:t xml:space="preserve"> </w:t>
-      </w:r>
-      <w:proofErr w:type="spellStart"/>
-      <w:r>
-        <w:rPr>
-          <w:rFonts w:ascii="Consolas" w:eastAsia="Times New Roman" w:hAnsi="Consolas" w:cs="Times New Roman"/>
-          <w:color w:val="D4D4D4"/>
-          <w:sz w:val="24"/>
-          <w:szCs w:val="24"/>
-          <w:lang w:eastAsia="pt-BR"/>
-        </w:rPr>
-        <w:t>eveniet</w:t>
-      </w:r>
-      <w:proofErr w:type="spellEnd"/>
-      <w:r>
-        <w:rPr>
-          <w:rFonts w:ascii="Consolas" w:eastAsia="Times New Roman" w:hAnsi="Consolas" w:cs="Times New Roman"/>
-          <w:color w:val="D4D4D4"/>
-          <w:sz w:val="24"/>
-          <w:szCs w:val="24"/>
-          <w:lang w:eastAsia="pt-BR"/>
-        </w:rPr>
-        <w:t xml:space="preserve"> </w:t>
-      </w:r>
-      <w:proofErr w:type="spellStart"/>
-      <w:r>
-        <w:rPr>
-          <w:rFonts w:ascii="Consolas" w:eastAsia="Times New Roman" w:hAnsi="Consolas" w:cs="Times New Roman"/>
-          <w:color w:val="D4D4D4"/>
-          <w:sz w:val="24"/>
-          <w:szCs w:val="24"/>
-          <w:lang w:eastAsia="pt-BR"/>
-        </w:rPr>
-        <w:t>excepturi</w:t>
-      </w:r>
-      <w:proofErr w:type="spellEnd"/>
-      <w:r>
-        <w:rPr>
-          <w:rFonts w:ascii="Consolas" w:eastAsia="Times New Roman" w:hAnsi="Consolas" w:cs="Times New Roman"/>
-          <w:color w:val="D4D4D4"/>
-          <w:sz w:val="24"/>
-          <w:szCs w:val="24"/>
-          <w:lang w:eastAsia="pt-BR"/>
-        </w:rPr>
-        <w:t xml:space="preserve">, </w:t>
-      </w:r>
-      <w:proofErr w:type="spellStart"/>
-      <w:r>
-        <w:rPr>
-          <w:rFonts w:ascii="Consolas" w:eastAsia="Times New Roman" w:hAnsi="Consolas" w:cs="Times New Roman"/>
-          <w:color w:val="D4D4D4"/>
-          <w:sz w:val="24"/>
-          <w:szCs w:val="24"/>
-          <w:lang w:eastAsia="pt-BR"/>
-        </w:rPr>
-        <w:t>nesciunt</w:t>
-      </w:r>
-      <w:proofErr w:type="spellEnd"/>
-      <w:r>
-        <w:rPr>
-          <w:rFonts w:ascii="Consolas" w:eastAsia="Times New Roman" w:hAnsi="Consolas" w:cs="Times New Roman"/>
-          <w:color w:val="D4D4D4"/>
-          <w:sz w:val="24"/>
-          <w:szCs w:val="24"/>
-          <w:lang w:eastAsia="pt-BR"/>
-        </w:rPr>
-        <w:t xml:space="preserve"> </w:t>
-      </w:r>
-      <w:proofErr w:type="spellStart"/>
-      <w:r>
-        <w:rPr>
-          <w:rFonts w:ascii="Consolas" w:eastAsia="Times New Roman" w:hAnsi="Consolas" w:cs="Times New Roman"/>
-          <w:color w:val="D4D4D4"/>
-          <w:sz w:val="24"/>
-          <w:szCs w:val="24"/>
-          <w:lang w:eastAsia="pt-BR"/>
-        </w:rPr>
-        <w:t>quasi</w:t>
-      </w:r>
-      <w:proofErr w:type="spellEnd"/>
-      <w:r>
-        <w:rPr>
-          <w:rFonts w:ascii="Consolas" w:eastAsia="Times New Roman" w:hAnsi="Consolas" w:cs="Times New Roman"/>
-          <w:color w:val="D4D4D4"/>
-          <w:sz w:val="24"/>
-          <w:szCs w:val="24"/>
-          <w:lang w:eastAsia="pt-BR"/>
-        </w:rPr>
-        <w:t xml:space="preserve"> </w:t>
-      </w:r>
-      <w:proofErr w:type="spellStart"/>
-      <w:r>
-        <w:rPr>
-          <w:rFonts w:ascii="Consolas" w:eastAsia="Times New Roman" w:hAnsi="Consolas" w:cs="Times New Roman"/>
-          <w:color w:val="D4D4D4"/>
-          <w:sz w:val="24"/>
-          <w:szCs w:val="24"/>
-          <w:lang w:eastAsia="pt-BR"/>
-        </w:rPr>
-        <w:t>accusantium</w:t>
-      </w:r>
-      <w:proofErr w:type="spellEnd"/>
-      <w:r>
-        <w:rPr>
-          <w:rFonts w:ascii="Consolas" w:eastAsia="Times New Roman" w:hAnsi="Consolas" w:cs="Times New Roman"/>
-          <w:color w:val="D4D4D4"/>
-          <w:sz w:val="24"/>
-          <w:szCs w:val="24"/>
-          <w:lang w:eastAsia="pt-BR"/>
-        </w:rPr>
-        <w:t xml:space="preserve"> </w:t>
-      </w:r>
-      <w:proofErr w:type="spellStart"/>
-      <w:r>
-        <w:rPr>
-          <w:rFonts w:ascii="Consolas" w:eastAsia="Times New Roman" w:hAnsi="Consolas" w:cs="Times New Roman"/>
-          <w:color w:val="D4D4D4"/>
-          <w:sz w:val="24"/>
-          <w:szCs w:val="24"/>
-          <w:lang w:eastAsia="pt-BR"/>
-        </w:rPr>
-        <w:t>dolor</w:t>
-      </w:r>
-      <w:proofErr w:type="spellEnd"/>
-      <w:r>
-        <w:rPr>
-          <w:rFonts w:ascii="Consolas" w:eastAsia="Times New Roman" w:hAnsi="Consolas" w:cs="Times New Roman"/>
-          <w:color w:val="D4D4D4"/>
-          <w:sz w:val="24"/>
-          <w:szCs w:val="24"/>
-          <w:lang w:eastAsia="pt-BR"/>
-        </w:rPr>
-        <w:t xml:space="preserve"> </w:t>
-      </w:r>
-      <w:proofErr w:type="spellStart"/>
-      <w:r>
-        <w:rPr>
-          <w:rFonts w:ascii="Consolas" w:eastAsia="Times New Roman" w:hAnsi="Consolas" w:cs="Times New Roman"/>
-          <w:color w:val="D4D4D4"/>
-          <w:sz w:val="24"/>
-          <w:szCs w:val="24"/>
-          <w:lang w:eastAsia="pt-BR"/>
-        </w:rPr>
-        <w:t>quam</w:t>
-      </w:r>
-      <w:proofErr w:type="spellEnd"/>
-      <w:r>
-        <w:rPr>
-          <w:rFonts w:ascii="Consolas" w:eastAsia="Times New Roman" w:hAnsi="Consolas" w:cs="Times New Roman"/>
-          <w:color w:val="D4D4D4"/>
-          <w:sz w:val="24"/>
-          <w:szCs w:val="24"/>
-          <w:lang w:eastAsia="pt-BR"/>
-        </w:rPr>
-        <w:t>!"</w:t>
       </w:r>
     </w:p>
     <w:p>
@@ -8967,27 +8825,6 @@
       <w:pPr>
         <w:spacing w:after="0" w:line="240" w:lineRule="auto"/>
         <w:rPr>
-          <w:b/>
-          <w:sz w:val="28"/>
-          <w:szCs w:val="28"/>
-        </w:rPr>
-      </w:pPr>
-    </w:p>
-    <w:p>
-      <w:pPr>
-        <w:spacing w:after="0" w:line="240" w:lineRule="auto"/>
-        <w:rPr>
-          <w:b/>
-          <w:sz w:val="24"/>
-          <w:szCs w:val="24"/>
-          <w:u w:val="single"/>
-        </w:rPr>
-      </w:pPr>
-    </w:p>
-    <w:p>
-      <w:pPr>
-        <w:spacing w:after="0" w:line="240" w:lineRule="auto"/>
-        <w:rPr>
           <w:sz w:val="28"/>
           <w:szCs w:val="28"/>
         </w:rPr>
@@ -11643,21 +11480,7 @@
           <w:sz w:val="24"/>
           <w:szCs w:val="24"/>
         </w:rPr>
-        <w:t xml:space="preserve"> ou externa) vai abrir na mesma guia ou abrir em outra.</w:t>
-      </w:r>
-      <w:r>
-        <w:rPr>
-          <w:sz w:val="24"/>
-          <w:szCs w:val="24"/>
-        </w:rPr>
-        <w:t xml:space="preserve"> Páginas externas</w:t>
-      </w:r>
-      <w:r>
-        <w:rPr>
-          <w:sz w:val="24"/>
-          <w:szCs w:val="24"/>
-        </w:rPr>
-        <w:t>, usamos o “_</w:t>
+        <w:t xml:space="preserve"> ou externa) vai abrir na mesma guia ou abrir em outra. Páginas externas, usamos o “_</w:t>
       </w:r>
       <w:proofErr w:type="spellStart"/>
       <w:r>
@@ -11673,21 +11496,7 @@
           <w:sz w:val="24"/>
           <w:szCs w:val="24"/>
         </w:rPr>
-        <w:t>” (</w:t>
-      </w:r>
-      <w:r>
-        <w:rPr>
-          <w:sz w:val="24"/>
-          <w:szCs w:val="24"/>
-        </w:rPr>
-        <w:t>outra</w:t>
-      </w:r>
-      <w:r>
-        <w:rPr>
-          <w:sz w:val="24"/>
-          <w:szCs w:val="24"/>
-        </w:rPr>
-        <w:t xml:space="preserve"> guia).</w:t>
+        <w:t>” (outra guia).</w:t>
       </w:r>
     </w:p>
     <w:p>
@@ -12954,10 +12763,9 @@
           <w:sz w:val="24"/>
           <w:szCs w:val="24"/>
         </w:rPr>
-        <w:t>Veja que na imagem abaixo a pag003.html</w:t>
-      </w:r>
-      <w:bookmarkStart w:id="0" w:name="_GoBack"/>
-      <w:bookmarkEnd w:id="0"/>
+        <w:t xml:space="preserve">Veja que na imagem abaixo a pag003.html (3º página) está em uma subpasta chamada noticias e não na pasta </w:t>
+      </w:r>
+      <w:proofErr w:type="spellStart"/>
       <w:r>
         <w:rPr>
           <w:b/>
@@ -12965,9 +12773,9 @@
           <w:sz w:val="24"/>
           <w:szCs w:val="24"/>
         </w:rPr>
-        <w:t xml:space="preserve"> (3º página) está em uma subpasta chamada noticias e não na pasta </w:t>
-      </w:r>
-      <w:proofErr w:type="spellStart"/>
+        <w:t>raíz</w:t>
+      </w:r>
+      <w:proofErr w:type="spellEnd"/>
       <w:r>
         <w:rPr>
           <w:b/>
@@ -12975,33 +12783,25 @@
           <w:sz w:val="24"/>
           <w:szCs w:val="24"/>
         </w:rPr>
-        <w:t>raíz</w:t>
-      </w:r>
-      <w:proofErr w:type="spellEnd"/>
-      <w:r>
-        <w:rPr>
-          <w:b/>
+        <w:t xml:space="preserve"> junto com index ou pag002. </w:t>
+      </w:r>
+    </w:p>
+    <w:p>
+      <w:pPr>
+        <w:spacing w:after="0" w:line="240" w:lineRule="auto"/>
+        <w:rPr>
+          <w:sz w:val="24"/>
+          <w:szCs w:val="24"/>
+        </w:rPr>
+      </w:pPr>
+      <w:r>
+        <w:rPr>
+          <w:b/>
+          <w:noProof/>
           <w:color w:val="FF0000"/>
           <w:sz w:val="24"/>
           <w:szCs w:val="24"/>
-        </w:rPr>
-        <w:t xml:space="preserve"> junto com index ou pag002. </w:t>
-      </w:r>
-    </w:p>
-    <w:p>
-      <w:pPr>
-        <w:spacing w:after="0" w:line="240" w:lineRule="auto"/>
-        <w:rPr>
-          <w:sz w:val="24"/>
-          <w:szCs w:val="24"/>
-        </w:rPr>
-      </w:pPr>
-      <w:r>
-        <w:rPr>
-          <w:b/>
-          <w:color w:val="FF0000"/>
-          <w:sz w:val="24"/>
-          <w:szCs w:val="24"/>
+          <w:lang w:eastAsia="pt-BR"/>
         </w:rPr>
         <w:drawing>
           <wp:anchor distT="0" distB="0" distL="114300" distR="114300" simplePos="0" relativeHeight="251658240" behindDoc="1" locked="0" layoutInCell="1" allowOverlap="1" wp14:anchorId="69C9A938" wp14:editId="786DBE61">
@@ -13122,6 +12922,1653 @@
           <w:szCs w:val="24"/>
         </w:rPr>
       </w:pPr>
+    </w:p>
+    <w:p>
+      <w:pPr>
+        <w:spacing w:after="0" w:line="240" w:lineRule="auto"/>
+        <w:jc w:val="center"/>
+        <w:rPr>
+          <w:sz w:val="72"/>
+          <w:szCs w:val="72"/>
+        </w:rPr>
+      </w:pPr>
+      <w:r>
+        <w:rPr>
+          <w:sz w:val="72"/>
+          <w:szCs w:val="72"/>
+        </w:rPr>
+        <w:lastRenderedPageBreak/>
+        <w:t xml:space="preserve"> Formatações em CSS3</w:t>
+      </w:r>
+    </w:p>
+    <w:p>
+      <w:pPr>
+        <w:spacing w:after="0" w:line="240" w:lineRule="auto"/>
+        <w:rPr>
+          <w:sz w:val="32"/>
+          <w:szCs w:val="32"/>
+        </w:rPr>
+      </w:pPr>
+    </w:p>
+    <w:p>
+      <w:pPr>
+        <w:spacing w:after="0" w:line="240" w:lineRule="auto"/>
+        <w:rPr>
+          <w:b/>
+          <w:sz w:val="32"/>
+          <w:szCs w:val="32"/>
+          <w:u w:val="single"/>
+        </w:rPr>
+      </w:pPr>
+    </w:p>
+    <w:p>
+      <w:pPr>
+        <w:spacing w:after="0" w:line="240" w:lineRule="auto"/>
+        <w:rPr>
+          <w:b/>
+          <w:sz w:val="32"/>
+          <w:szCs w:val="32"/>
+          <w:u w:val="single"/>
+        </w:rPr>
+      </w:pPr>
+    </w:p>
+    <w:p>
+      <w:pPr>
+        <w:spacing w:after="0" w:line="240" w:lineRule="auto"/>
+        <w:rPr>
+          <w:b/>
+          <w:sz w:val="32"/>
+          <w:szCs w:val="32"/>
+          <w:u w:val="single"/>
+        </w:rPr>
+      </w:pPr>
+      <w:r>
+        <w:rPr>
+          <w:b/>
+          <w:sz w:val="32"/>
+          <w:szCs w:val="32"/>
+          <w:u w:val="single"/>
+        </w:rPr>
+        <w:t>T</w:t>
+      </w:r>
+      <w:r>
+        <w:rPr>
+          <w:b/>
+          <w:sz w:val="32"/>
+          <w:szCs w:val="32"/>
+          <w:u w:val="single"/>
+        </w:rPr>
+        <w:t>ipos de fonte:</w:t>
+      </w:r>
+    </w:p>
+    <w:p>
+      <w:pPr>
+        <w:spacing w:after="0" w:line="240" w:lineRule="auto"/>
+        <w:rPr>
+          <w:b/>
+          <w:sz w:val="24"/>
+          <w:szCs w:val="24"/>
+          <w:u w:val="single"/>
+        </w:rPr>
+      </w:pPr>
+    </w:p>
+    <w:p>
+      <w:pPr>
+        <w:spacing w:after="0" w:line="240" w:lineRule="auto"/>
+        <w:rPr>
+          <w:sz w:val="24"/>
+          <w:szCs w:val="24"/>
+        </w:rPr>
+      </w:pPr>
+      <w:proofErr w:type="spellStart"/>
+      <w:proofErr w:type="gramStart"/>
+      <w:r>
+        <w:rPr>
+          <w:sz w:val="24"/>
+          <w:szCs w:val="24"/>
+        </w:rPr>
+        <w:t>font</w:t>
+      </w:r>
+      <w:proofErr w:type="gramEnd"/>
+      <w:r>
+        <w:rPr>
+          <w:sz w:val="24"/>
+          <w:szCs w:val="24"/>
+        </w:rPr>
+        <w:t>-family</w:t>
+      </w:r>
+      <w:proofErr w:type="spellEnd"/>
+      <w:r>
+        <w:rPr>
+          <w:sz w:val="24"/>
+          <w:szCs w:val="24"/>
+        </w:rPr>
+        <w:t xml:space="preserve">: utilizar as “safe </w:t>
+      </w:r>
+      <w:proofErr w:type="spellStart"/>
+      <w:r>
+        <w:rPr>
+          <w:sz w:val="24"/>
+          <w:szCs w:val="24"/>
+        </w:rPr>
+        <w:t>fonts</w:t>
+      </w:r>
+      <w:proofErr w:type="spellEnd"/>
+      <w:r>
+        <w:rPr>
+          <w:sz w:val="24"/>
+          <w:szCs w:val="24"/>
+        </w:rPr>
+        <w:t xml:space="preserve"> </w:t>
+      </w:r>
+      <w:proofErr w:type="spellStart"/>
+      <w:r>
+        <w:rPr>
+          <w:sz w:val="24"/>
+          <w:szCs w:val="24"/>
+        </w:rPr>
+        <w:t>combinations</w:t>
+      </w:r>
+      <w:proofErr w:type="spellEnd"/>
+      <w:r>
+        <w:rPr>
+          <w:sz w:val="24"/>
+          <w:szCs w:val="24"/>
+        </w:rPr>
+        <w:t>”</w:t>
+      </w:r>
+    </w:p>
+    <w:p>
+      <w:pPr>
+        <w:spacing w:after="0" w:line="240" w:lineRule="auto"/>
+        <w:rPr>
+          <w:sz w:val="24"/>
+          <w:szCs w:val="24"/>
+        </w:rPr>
+      </w:pPr>
+    </w:p>
+    <w:p>
+      <w:pPr>
+        <w:shd w:val="clear" w:color="auto" w:fill="1E1E1E"/>
+        <w:spacing w:after="0" w:line="285" w:lineRule="atLeast"/>
+        <w:rPr>
+          <w:rFonts w:ascii="Consolas" w:eastAsia="Times New Roman" w:hAnsi="Consolas" w:cs="Times New Roman"/>
+          <w:color w:val="D4D4D4"/>
+          <w:sz w:val="24"/>
+          <w:szCs w:val="24"/>
+          <w:lang w:eastAsia="pt-BR"/>
+        </w:rPr>
+      </w:pPr>
+      <w:r>
+        <w:rPr>
+          <w:rFonts w:ascii="Consolas" w:eastAsia="Times New Roman" w:hAnsi="Consolas" w:cs="Times New Roman"/>
+          <w:color w:val="D4D4D4"/>
+          <w:sz w:val="24"/>
+          <w:szCs w:val="24"/>
+          <w:lang w:eastAsia="pt-BR"/>
+        </w:rPr>
+        <w:t> </w:t>
+      </w:r>
+      <w:proofErr w:type="gramStart"/>
+      <w:r>
+        <w:rPr>
+          <w:rFonts w:ascii="Consolas" w:eastAsia="Times New Roman" w:hAnsi="Consolas" w:cs="Times New Roman"/>
+          <w:color w:val="D7BA7D"/>
+          <w:sz w:val="24"/>
+          <w:szCs w:val="24"/>
+          <w:lang w:eastAsia="pt-BR"/>
+        </w:rPr>
+        <w:t>h1</w:t>
+      </w:r>
+      <w:proofErr w:type="gramEnd"/>
+      <w:r>
+        <w:rPr>
+          <w:rFonts w:ascii="Consolas" w:eastAsia="Times New Roman" w:hAnsi="Consolas" w:cs="Times New Roman"/>
+          <w:color w:val="D4D4D4"/>
+          <w:sz w:val="24"/>
+          <w:szCs w:val="24"/>
+          <w:lang w:eastAsia="pt-BR"/>
+        </w:rPr>
+        <w:t xml:space="preserve">, </w:t>
+      </w:r>
+      <w:r>
+        <w:rPr>
+          <w:rFonts w:ascii="Consolas" w:eastAsia="Times New Roman" w:hAnsi="Consolas" w:cs="Times New Roman"/>
+          <w:color w:val="D7BA7D"/>
+          <w:sz w:val="24"/>
+          <w:szCs w:val="24"/>
+          <w:lang w:eastAsia="pt-BR"/>
+        </w:rPr>
+        <w:t>h2</w:t>
+      </w:r>
+      <w:r>
+        <w:rPr>
+          <w:rFonts w:ascii="Consolas" w:eastAsia="Times New Roman" w:hAnsi="Consolas" w:cs="Times New Roman"/>
+          <w:color w:val="D4D4D4"/>
+          <w:sz w:val="24"/>
+          <w:szCs w:val="24"/>
+          <w:lang w:eastAsia="pt-BR"/>
+        </w:rPr>
+        <w:t xml:space="preserve"> {</w:t>
+      </w:r>
+    </w:p>
+    <w:p>
+      <w:pPr>
+        <w:shd w:val="clear" w:color="auto" w:fill="1E1E1E"/>
+        <w:spacing w:after="0" w:line="285" w:lineRule="atLeast"/>
+        <w:rPr>
+          <w:rFonts w:ascii="Consolas" w:eastAsia="Times New Roman" w:hAnsi="Consolas" w:cs="Times New Roman"/>
+          <w:color w:val="D4D4D4"/>
+          <w:sz w:val="24"/>
+          <w:szCs w:val="24"/>
+          <w:lang w:eastAsia="pt-BR"/>
+        </w:rPr>
+      </w:pPr>
+      <w:r>
+        <w:rPr>
+          <w:rFonts w:ascii="Consolas" w:eastAsia="Times New Roman" w:hAnsi="Consolas" w:cs="Times New Roman"/>
+          <w:color w:val="D4D4D4"/>
+          <w:sz w:val="24"/>
+          <w:szCs w:val="24"/>
+          <w:lang w:eastAsia="pt-BR"/>
+        </w:rPr>
+        <w:t xml:space="preserve">            </w:t>
+      </w:r>
+      <w:proofErr w:type="spellStart"/>
+      <w:proofErr w:type="gramStart"/>
+      <w:r>
+        <w:rPr>
+          <w:rFonts w:ascii="Consolas" w:eastAsia="Times New Roman" w:hAnsi="Consolas" w:cs="Times New Roman"/>
+          <w:color w:val="9CDCFE"/>
+          <w:sz w:val="24"/>
+          <w:szCs w:val="24"/>
+          <w:lang w:eastAsia="pt-BR"/>
+        </w:rPr>
+        <w:t>font</w:t>
+      </w:r>
+      <w:proofErr w:type="gramEnd"/>
+      <w:r>
+        <w:rPr>
+          <w:rFonts w:ascii="Consolas" w:eastAsia="Times New Roman" w:hAnsi="Consolas" w:cs="Times New Roman"/>
+          <w:color w:val="9CDCFE"/>
+          <w:sz w:val="24"/>
+          <w:szCs w:val="24"/>
+          <w:lang w:eastAsia="pt-BR"/>
+        </w:rPr>
+        <w:t>-family</w:t>
+      </w:r>
+      <w:proofErr w:type="spellEnd"/>
+      <w:r>
+        <w:rPr>
+          <w:rFonts w:ascii="Consolas" w:eastAsia="Times New Roman" w:hAnsi="Consolas" w:cs="Times New Roman"/>
+          <w:color w:val="D4D4D4"/>
+          <w:sz w:val="24"/>
+          <w:szCs w:val="24"/>
+          <w:lang w:eastAsia="pt-BR"/>
+        </w:rPr>
+        <w:t xml:space="preserve">: </w:t>
+      </w:r>
+      <w:r>
+        <w:rPr>
+          <w:rFonts w:ascii="Consolas" w:eastAsia="Times New Roman" w:hAnsi="Consolas" w:cs="Times New Roman"/>
+          <w:color w:val="CE9178"/>
+          <w:sz w:val="24"/>
+          <w:szCs w:val="24"/>
+          <w:lang w:eastAsia="pt-BR"/>
+        </w:rPr>
+        <w:t>'Times New Roman'</w:t>
+      </w:r>
+      <w:r>
+        <w:rPr>
+          <w:rFonts w:ascii="Consolas" w:eastAsia="Times New Roman" w:hAnsi="Consolas" w:cs="Times New Roman"/>
+          <w:color w:val="D4D4D4"/>
+          <w:sz w:val="24"/>
+          <w:szCs w:val="24"/>
+          <w:lang w:eastAsia="pt-BR"/>
+        </w:rPr>
+        <w:t xml:space="preserve">, </w:t>
+      </w:r>
+      <w:r>
+        <w:rPr>
+          <w:rFonts w:ascii="Consolas" w:eastAsia="Times New Roman" w:hAnsi="Consolas" w:cs="Times New Roman"/>
+          <w:color w:val="CE9178"/>
+          <w:sz w:val="24"/>
+          <w:szCs w:val="24"/>
+          <w:lang w:eastAsia="pt-BR"/>
+        </w:rPr>
+        <w:t>Times</w:t>
+      </w:r>
+      <w:r>
+        <w:rPr>
+          <w:rFonts w:ascii="Consolas" w:eastAsia="Times New Roman" w:hAnsi="Consolas" w:cs="Times New Roman"/>
+          <w:color w:val="D4D4D4"/>
+          <w:sz w:val="24"/>
+          <w:szCs w:val="24"/>
+          <w:lang w:eastAsia="pt-BR"/>
+        </w:rPr>
+        <w:t xml:space="preserve">, </w:t>
+      </w:r>
+      <w:proofErr w:type="spellStart"/>
+      <w:r>
+        <w:rPr>
+          <w:rFonts w:ascii="Consolas" w:eastAsia="Times New Roman" w:hAnsi="Consolas" w:cs="Times New Roman"/>
+          <w:color w:val="CE9178"/>
+          <w:sz w:val="24"/>
+          <w:szCs w:val="24"/>
+          <w:lang w:eastAsia="pt-BR"/>
+        </w:rPr>
+        <w:t>serif</w:t>
+      </w:r>
+      <w:proofErr w:type="spellEnd"/>
+      <w:r>
+        <w:rPr>
+          <w:rFonts w:ascii="Consolas" w:eastAsia="Times New Roman" w:hAnsi="Consolas" w:cs="Times New Roman"/>
+          <w:color w:val="D4D4D4"/>
+          <w:sz w:val="24"/>
+          <w:szCs w:val="24"/>
+          <w:lang w:eastAsia="pt-BR"/>
+        </w:rPr>
+        <w:t>;</w:t>
+      </w:r>
+    </w:p>
+    <w:p>
+      <w:pPr>
+        <w:shd w:val="clear" w:color="auto" w:fill="1E1E1E"/>
+        <w:spacing w:after="0" w:line="285" w:lineRule="atLeast"/>
+        <w:rPr>
+          <w:rFonts w:ascii="Consolas" w:eastAsia="Times New Roman" w:hAnsi="Consolas" w:cs="Times New Roman"/>
+          <w:color w:val="D4D4D4"/>
+          <w:sz w:val="24"/>
+          <w:szCs w:val="24"/>
+          <w:lang w:eastAsia="pt-BR"/>
+        </w:rPr>
+      </w:pPr>
+      <w:r>
+        <w:rPr>
+          <w:rFonts w:ascii="Consolas" w:eastAsia="Times New Roman" w:hAnsi="Consolas" w:cs="Times New Roman"/>
+          <w:color w:val="D4D4D4"/>
+          <w:sz w:val="24"/>
+          <w:szCs w:val="24"/>
+          <w:lang w:eastAsia="pt-BR"/>
+        </w:rPr>
+        <w:t xml:space="preserve">        </w:t>
+      </w:r>
+      <w:proofErr w:type="gramStart"/>
+      <w:r>
+        <w:rPr>
+          <w:rFonts w:ascii="Consolas" w:eastAsia="Times New Roman" w:hAnsi="Consolas" w:cs="Times New Roman"/>
+          <w:color w:val="D4D4D4"/>
+          <w:sz w:val="24"/>
+          <w:szCs w:val="24"/>
+          <w:lang w:eastAsia="pt-BR"/>
+        </w:rPr>
+        <w:t>}</w:t>
+      </w:r>
+      <w:proofErr w:type="gramEnd"/>
+    </w:p>
+    <w:p>
+      <w:pPr>
+        <w:spacing w:after="0" w:line="240" w:lineRule="auto"/>
+        <w:rPr>
+          <w:sz w:val="24"/>
+          <w:szCs w:val="24"/>
+        </w:rPr>
+      </w:pPr>
+    </w:p>
+    <w:p>
+      <w:pPr>
+        <w:spacing w:after="0" w:line="240" w:lineRule="auto"/>
+        <w:rPr>
+          <w:b/>
+          <w:sz w:val="24"/>
+          <w:szCs w:val="24"/>
+          <w:u w:val="single"/>
+        </w:rPr>
+      </w:pPr>
+    </w:p>
+    <w:p>
+      <w:pPr>
+        <w:spacing w:after="0" w:line="240" w:lineRule="auto"/>
+        <w:rPr>
+          <w:b/>
+          <w:sz w:val="32"/>
+          <w:szCs w:val="32"/>
+          <w:u w:val="single"/>
+        </w:rPr>
+      </w:pPr>
+      <w:r>
+        <w:rPr>
+          <w:b/>
+          <w:sz w:val="32"/>
+          <w:szCs w:val="32"/>
+          <w:u w:val="single"/>
+        </w:rPr>
+        <w:t>T</w:t>
+      </w:r>
+      <w:r>
+        <w:rPr>
+          <w:b/>
+          <w:sz w:val="32"/>
+          <w:szCs w:val="32"/>
+          <w:u w:val="single"/>
+        </w:rPr>
+        <w:t>amanho das fontes:</w:t>
+      </w:r>
+    </w:p>
+    <w:p>
+      <w:pPr>
+        <w:spacing w:after="0" w:line="240" w:lineRule="auto"/>
+        <w:rPr>
+          <w:b/>
+          <w:sz w:val="32"/>
+          <w:szCs w:val="32"/>
+          <w:u w:val="single"/>
+        </w:rPr>
+      </w:pPr>
+    </w:p>
+    <w:p>
+      <w:pPr>
+        <w:spacing w:after="0" w:line="240" w:lineRule="auto"/>
+        <w:rPr>
+          <w:sz w:val="24"/>
+          <w:szCs w:val="24"/>
+        </w:rPr>
+      </w:pPr>
+      <w:proofErr w:type="spellStart"/>
+      <w:proofErr w:type="gramStart"/>
+      <w:r>
+        <w:rPr>
+          <w:sz w:val="24"/>
+          <w:szCs w:val="24"/>
+        </w:rPr>
+        <w:t>f</w:t>
+      </w:r>
+      <w:r>
+        <w:rPr>
+          <w:sz w:val="24"/>
+          <w:szCs w:val="24"/>
+        </w:rPr>
+        <w:t>ont</w:t>
+      </w:r>
+      <w:proofErr w:type="gramEnd"/>
+      <w:r>
+        <w:rPr>
+          <w:sz w:val="24"/>
+          <w:szCs w:val="24"/>
+        </w:rPr>
+        <w:t>-size</w:t>
+      </w:r>
+      <w:proofErr w:type="spellEnd"/>
+      <w:r>
+        <w:rPr>
+          <w:sz w:val="24"/>
+          <w:szCs w:val="24"/>
+        </w:rPr>
+        <w:t xml:space="preserve">: 1px ou 1em (padrão usar </w:t>
+      </w:r>
+      <w:proofErr w:type="spellStart"/>
+      <w:r>
+        <w:rPr>
+          <w:sz w:val="24"/>
+          <w:szCs w:val="24"/>
+        </w:rPr>
+        <w:t>px</w:t>
+      </w:r>
+      <w:proofErr w:type="spellEnd"/>
+      <w:r>
+        <w:rPr>
+          <w:sz w:val="24"/>
+          <w:szCs w:val="24"/>
+        </w:rPr>
+        <w:t xml:space="preserve"> ou em)</w:t>
+      </w:r>
+    </w:p>
+    <w:p>
+      <w:pPr>
+        <w:spacing w:after="0" w:line="240" w:lineRule="auto"/>
+        <w:rPr>
+          <w:sz w:val="24"/>
+          <w:szCs w:val="24"/>
+        </w:rPr>
+      </w:pPr>
+      <w:r>
+        <w:rPr>
+          <w:sz w:val="24"/>
+          <w:szCs w:val="24"/>
+        </w:rPr>
+        <w:t>Para as fontes existem dois tipos de medidas:</w:t>
+      </w:r>
+    </w:p>
+    <w:p>
+      <w:pPr>
+        <w:spacing w:after="0" w:line="240" w:lineRule="auto"/>
+        <w:rPr>
+          <w:sz w:val="24"/>
+          <w:szCs w:val="24"/>
+        </w:rPr>
+      </w:pPr>
+      <w:r>
+        <w:rPr>
+          <w:sz w:val="24"/>
+          <w:szCs w:val="24"/>
+        </w:rPr>
+        <w:t xml:space="preserve">Absolutas: cm, mm, in (polegadas), </w:t>
+      </w:r>
+      <w:proofErr w:type="spellStart"/>
+      <w:proofErr w:type="gramStart"/>
+      <w:r>
+        <w:rPr>
+          <w:sz w:val="24"/>
+          <w:szCs w:val="24"/>
+        </w:rPr>
+        <w:t>pt</w:t>
+      </w:r>
+      <w:proofErr w:type="spellEnd"/>
+      <w:proofErr w:type="gramEnd"/>
+      <w:r>
+        <w:rPr>
+          <w:sz w:val="24"/>
+          <w:szCs w:val="24"/>
+        </w:rPr>
+        <w:t xml:space="preserve">(ponto) e </w:t>
+      </w:r>
+      <w:proofErr w:type="spellStart"/>
+      <w:r>
+        <w:rPr>
+          <w:sz w:val="24"/>
+          <w:szCs w:val="24"/>
+        </w:rPr>
+        <w:t>pc</w:t>
+      </w:r>
+      <w:proofErr w:type="spellEnd"/>
+    </w:p>
+    <w:p>
+      <w:pPr>
+        <w:spacing w:after="0" w:line="240" w:lineRule="auto"/>
+        <w:rPr>
+          <w:sz w:val="24"/>
+          <w:szCs w:val="24"/>
+        </w:rPr>
+      </w:pPr>
+      <w:r>
+        <w:rPr>
+          <w:sz w:val="24"/>
+          <w:szCs w:val="24"/>
+        </w:rPr>
+        <w:t xml:space="preserve">Relativas: em (altura M), </w:t>
+      </w:r>
+      <w:proofErr w:type="spellStart"/>
+      <w:proofErr w:type="gramStart"/>
+      <w:r>
+        <w:rPr>
+          <w:sz w:val="24"/>
+          <w:szCs w:val="24"/>
+        </w:rPr>
+        <w:t>ex</w:t>
+      </w:r>
+      <w:proofErr w:type="spellEnd"/>
+      <w:r>
+        <w:rPr>
+          <w:sz w:val="24"/>
+          <w:szCs w:val="24"/>
+        </w:rPr>
+        <w:t>(</w:t>
+      </w:r>
+      <w:proofErr w:type="gramEnd"/>
+      <w:r>
+        <w:rPr>
+          <w:sz w:val="24"/>
+          <w:szCs w:val="24"/>
+        </w:rPr>
+        <w:t xml:space="preserve">altura x), rem, </w:t>
+      </w:r>
+      <w:proofErr w:type="spellStart"/>
+      <w:r>
+        <w:rPr>
+          <w:sz w:val="24"/>
+          <w:szCs w:val="24"/>
+        </w:rPr>
+        <w:t>vw</w:t>
+      </w:r>
+      <w:proofErr w:type="spellEnd"/>
+      <w:r>
+        <w:rPr>
+          <w:sz w:val="24"/>
+          <w:szCs w:val="24"/>
+        </w:rPr>
+        <w:t xml:space="preserve">(largura da </w:t>
+      </w:r>
+      <w:proofErr w:type="spellStart"/>
+      <w:r>
+        <w:rPr>
+          <w:sz w:val="24"/>
+          <w:szCs w:val="24"/>
+        </w:rPr>
+        <w:t>view</w:t>
+      </w:r>
+      <w:proofErr w:type="spellEnd"/>
+      <w:r>
+        <w:rPr>
+          <w:sz w:val="24"/>
+          <w:szCs w:val="24"/>
+        </w:rPr>
+        <w:t xml:space="preserve"> </w:t>
+      </w:r>
+      <w:proofErr w:type="spellStart"/>
+      <w:r>
+        <w:rPr>
+          <w:sz w:val="24"/>
+          <w:szCs w:val="24"/>
+        </w:rPr>
+        <w:t>port</w:t>
+      </w:r>
+      <w:proofErr w:type="spellEnd"/>
+      <w:r>
+        <w:rPr>
+          <w:sz w:val="24"/>
+          <w:szCs w:val="24"/>
+        </w:rPr>
+        <w:t xml:space="preserve">), </w:t>
+      </w:r>
+      <w:proofErr w:type="spellStart"/>
+      <w:r>
+        <w:rPr>
+          <w:sz w:val="24"/>
+          <w:szCs w:val="24"/>
+        </w:rPr>
+        <w:t>vh</w:t>
+      </w:r>
+      <w:proofErr w:type="spellEnd"/>
+      <w:r>
+        <w:rPr>
+          <w:sz w:val="24"/>
+          <w:szCs w:val="24"/>
+        </w:rPr>
+        <w:t xml:space="preserve">(altura da </w:t>
+      </w:r>
+      <w:proofErr w:type="spellStart"/>
+      <w:r>
+        <w:rPr>
+          <w:sz w:val="24"/>
+          <w:szCs w:val="24"/>
+        </w:rPr>
+        <w:t>view</w:t>
+      </w:r>
+      <w:proofErr w:type="spellEnd"/>
+      <w:r>
+        <w:rPr>
+          <w:sz w:val="24"/>
+          <w:szCs w:val="24"/>
+        </w:rPr>
+        <w:t xml:space="preserve"> </w:t>
+      </w:r>
+      <w:proofErr w:type="spellStart"/>
+      <w:r>
+        <w:rPr>
+          <w:sz w:val="24"/>
+          <w:szCs w:val="24"/>
+        </w:rPr>
+        <w:t>port</w:t>
+      </w:r>
+      <w:proofErr w:type="spellEnd"/>
+      <w:r>
+        <w:rPr>
+          <w:sz w:val="24"/>
+          <w:szCs w:val="24"/>
+        </w:rPr>
+        <w:t xml:space="preserve">) e %. </w:t>
+      </w:r>
+    </w:p>
+    <w:p>
+      <w:pPr>
+        <w:spacing w:after="0" w:line="240" w:lineRule="auto"/>
+        <w:rPr>
+          <w:sz w:val="24"/>
+          <w:szCs w:val="24"/>
+        </w:rPr>
+      </w:pPr>
+    </w:p>
+    <w:p>
+      <w:pPr>
+        <w:shd w:val="clear" w:color="auto" w:fill="1E1E1E"/>
+        <w:spacing w:after="0" w:line="285" w:lineRule="atLeast"/>
+        <w:rPr>
+          <w:rFonts w:ascii="Consolas" w:eastAsia="Times New Roman" w:hAnsi="Consolas" w:cs="Times New Roman"/>
+          <w:color w:val="D4D4D4"/>
+          <w:sz w:val="24"/>
+          <w:szCs w:val="24"/>
+          <w:lang w:eastAsia="pt-BR"/>
+        </w:rPr>
+      </w:pPr>
+      <w:r>
+        <w:rPr>
+          <w:rFonts w:ascii="Consolas" w:eastAsia="Times New Roman" w:hAnsi="Consolas" w:cs="Times New Roman"/>
+          <w:color w:val="D4D4D4"/>
+          <w:sz w:val="24"/>
+          <w:szCs w:val="24"/>
+          <w:lang w:eastAsia="pt-BR"/>
+        </w:rPr>
+        <w:t> </w:t>
+      </w:r>
+      <w:proofErr w:type="gramStart"/>
+      <w:r>
+        <w:rPr>
+          <w:rFonts w:ascii="Consolas" w:eastAsia="Times New Roman" w:hAnsi="Consolas" w:cs="Times New Roman"/>
+          <w:color w:val="D7BA7D"/>
+          <w:sz w:val="24"/>
+          <w:szCs w:val="24"/>
+          <w:lang w:eastAsia="pt-BR"/>
+        </w:rPr>
+        <w:t>h1</w:t>
+      </w:r>
+      <w:proofErr w:type="gramEnd"/>
+      <w:r>
+        <w:rPr>
+          <w:rFonts w:ascii="Consolas" w:eastAsia="Times New Roman" w:hAnsi="Consolas" w:cs="Times New Roman"/>
+          <w:color w:val="D4D4D4"/>
+          <w:sz w:val="24"/>
+          <w:szCs w:val="24"/>
+          <w:lang w:eastAsia="pt-BR"/>
+        </w:rPr>
+        <w:t xml:space="preserve"> </w:t>
+      </w:r>
+      <w:r>
+        <w:rPr>
+          <w:rFonts w:ascii="Consolas" w:eastAsia="Times New Roman" w:hAnsi="Consolas" w:cs="Times New Roman"/>
+          <w:color w:val="D4D4D4"/>
+          <w:sz w:val="24"/>
+          <w:szCs w:val="24"/>
+          <w:lang w:eastAsia="pt-BR"/>
+        </w:rPr>
+        <w:t>{</w:t>
+      </w:r>
+    </w:p>
+    <w:p>
+      <w:pPr>
+        <w:shd w:val="clear" w:color="auto" w:fill="1E1E1E"/>
+        <w:spacing w:after="0" w:line="285" w:lineRule="atLeast"/>
+        <w:rPr>
+          <w:rFonts w:ascii="Consolas" w:eastAsia="Times New Roman" w:hAnsi="Consolas" w:cs="Times New Roman"/>
+          <w:color w:val="D4D4D4"/>
+          <w:sz w:val="24"/>
+          <w:szCs w:val="24"/>
+          <w:lang w:eastAsia="pt-BR"/>
+        </w:rPr>
+      </w:pPr>
+      <w:r>
+        <w:rPr>
+          <w:rFonts w:ascii="Consolas" w:eastAsia="Times New Roman" w:hAnsi="Consolas" w:cs="Times New Roman"/>
+          <w:color w:val="D4D4D4"/>
+          <w:sz w:val="24"/>
+          <w:szCs w:val="24"/>
+          <w:lang w:eastAsia="pt-BR"/>
+        </w:rPr>
+        <w:tab/>
+      </w:r>
+      <w:proofErr w:type="spellStart"/>
+      <w:proofErr w:type="gramStart"/>
+      <w:r>
+        <w:rPr>
+          <w:rFonts w:ascii="Consolas" w:eastAsia="Times New Roman" w:hAnsi="Consolas" w:cs="Times New Roman"/>
+          <w:color w:val="9CDCFE"/>
+          <w:sz w:val="24"/>
+          <w:szCs w:val="24"/>
+          <w:lang w:eastAsia="pt-BR"/>
+        </w:rPr>
+        <w:t>font</w:t>
+      </w:r>
+      <w:proofErr w:type="gramEnd"/>
+      <w:r>
+        <w:rPr>
+          <w:rFonts w:ascii="Consolas" w:eastAsia="Times New Roman" w:hAnsi="Consolas" w:cs="Times New Roman"/>
+          <w:color w:val="9CDCFE"/>
+          <w:sz w:val="24"/>
+          <w:szCs w:val="24"/>
+          <w:lang w:eastAsia="pt-BR"/>
+        </w:rPr>
+        <w:t>-</w:t>
+      </w:r>
+      <w:r>
+        <w:rPr>
+          <w:rFonts w:ascii="Consolas" w:eastAsia="Times New Roman" w:hAnsi="Consolas" w:cs="Times New Roman"/>
+          <w:color w:val="9CDCFE"/>
+          <w:sz w:val="24"/>
+          <w:szCs w:val="24"/>
+          <w:lang w:eastAsia="pt-BR"/>
+        </w:rPr>
+        <w:t>size</w:t>
+      </w:r>
+      <w:proofErr w:type="spellEnd"/>
+      <w:r>
+        <w:rPr>
+          <w:rFonts w:ascii="Consolas" w:eastAsia="Times New Roman" w:hAnsi="Consolas" w:cs="Times New Roman"/>
+          <w:color w:val="D4D4D4"/>
+          <w:sz w:val="24"/>
+          <w:szCs w:val="24"/>
+          <w:lang w:eastAsia="pt-BR"/>
+        </w:rPr>
+        <w:t xml:space="preserve">: </w:t>
+      </w:r>
+      <w:r>
+        <w:rPr>
+          <w:rFonts w:ascii="Consolas" w:eastAsia="Times New Roman" w:hAnsi="Consolas" w:cs="Times New Roman"/>
+          <w:color w:val="D4D4D4"/>
+          <w:sz w:val="24"/>
+          <w:szCs w:val="24"/>
+          <w:lang w:eastAsia="pt-BR"/>
+        </w:rPr>
+        <w:t>1em ou 1px</w:t>
+      </w:r>
+      <w:r>
+        <w:rPr>
+          <w:rFonts w:ascii="Consolas" w:eastAsia="Times New Roman" w:hAnsi="Consolas" w:cs="Times New Roman"/>
+          <w:color w:val="D4D4D4"/>
+          <w:sz w:val="24"/>
+          <w:szCs w:val="24"/>
+          <w:lang w:eastAsia="pt-BR"/>
+        </w:rPr>
+        <w:t>;</w:t>
+      </w:r>
+      <w:r>
+        <w:rPr>
+          <w:rFonts w:ascii="Consolas" w:eastAsia="Times New Roman" w:hAnsi="Consolas" w:cs="Times New Roman"/>
+          <w:color w:val="D4D4D4"/>
+          <w:sz w:val="24"/>
+          <w:szCs w:val="24"/>
+          <w:lang w:eastAsia="pt-BR"/>
+        </w:rPr>
+        <w:t xml:space="preserve"> </w:t>
+      </w:r>
+    </w:p>
+    <w:p>
+      <w:pPr>
+        <w:shd w:val="clear" w:color="auto" w:fill="1E1E1E"/>
+        <w:spacing w:after="0" w:line="285" w:lineRule="atLeast"/>
+        <w:rPr>
+          <w:rFonts w:ascii="Consolas" w:eastAsia="Times New Roman" w:hAnsi="Consolas" w:cs="Times New Roman"/>
+          <w:color w:val="D4D4D4"/>
+          <w:sz w:val="24"/>
+          <w:szCs w:val="24"/>
+          <w:lang w:eastAsia="pt-BR"/>
+        </w:rPr>
+      </w:pPr>
+      <w:r>
+        <w:rPr>
+          <w:rFonts w:ascii="Consolas" w:eastAsia="Times New Roman" w:hAnsi="Consolas" w:cs="Times New Roman"/>
+          <w:color w:val="D4D4D4"/>
+          <w:sz w:val="24"/>
+          <w:szCs w:val="24"/>
+          <w:lang w:eastAsia="pt-BR"/>
+        </w:rPr>
+        <w:tab/>
+      </w:r>
+      <w:proofErr w:type="gramStart"/>
+      <w:r>
+        <w:rPr>
+          <w:rFonts w:ascii="Consolas" w:eastAsia="Times New Roman" w:hAnsi="Consolas" w:cs="Times New Roman"/>
+          <w:color w:val="D4D4D4"/>
+          <w:sz w:val="24"/>
+          <w:szCs w:val="24"/>
+          <w:lang w:eastAsia="pt-BR"/>
+        </w:rPr>
+        <w:t>}</w:t>
+      </w:r>
+      <w:proofErr w:type="gramEnd"/>
+    </w:p>
+    <w:p>
+      <w:pPr>
+        <w:spacing w:after="0" w:line="240" w:lineRule="auto"/>
+        <w:rPr>
+          <w:sz w:val="24"/>
+          <w:szCs w:val="24"/>
+        </w:rPr>
+      </w:pPr>
+    </w:p>
+    <w:p>
+      <w:pPr>
+        <w:spacing w:after="0" w:line="240" w:lineRule="auto"/>
+        <w:rPr>
+          <w:sz w:val="24"/>
+          <w:szCs w:val="24"/>
+        </w:rPr>
+      </w:pPr>
+      <w:r>
+        <w:rPr>
+          <w:sz w:val="24"/>
+          <w:szCs w:val="24"/>
+        </w:rPr>
+        <w:t xml:space="preserve">Para que o site tenha uma harmonia no uso das fontes, configuramos nas CSS os seus tópicos (títulos, parágrafos e </w:t>
+      </w:r>
+      <w:proofErr w:type="spellStart"/>
+      <w:r>
+        <w:rPr>
+          <w:sz w:val="24"/>
+          <w:szCs w:val="24"/>
+        </w:rPr>
+        <w:t>etc</w:t>
+      </w:r>
+      <w:proofErr w:type="spellEnd"/>
+      <w:r>
+        <w:rPr>
+          <w:sz w:val="24"/>
+          <w:szCs w:val="24"/>
+        </w:rPr>
+        <w:t xml:space="preserve">) para evitar que um esteja em um tamanho e outro de outro, a não ser que essa seja sua intenção. Ainda sim, dentro do HTML, podemos fazer as configurações pontuais onde será </w:t>
+      </w:r>
+      <w:proofErr w:type="gramStart"/>
+      <w:r>
+        <w:rPr>
+          <w:sz w:val="24"/>
+          <w:szCs w:val="24"/>
+        </w:rPr>
+        <w:t>aplicado</w:t>
+      </w:r>
+      <w:proofErr w:type="gramEnd"/>
+      <w:r>
+        <w:rPr>
+          <w:sz w:val="24"/>
+          <w:szCs w:val="24"/>
+        </w:rPr>
+        <w:t xml:space="preserve"> a uma palavra, frase ou até mesmo a um único parágrafo. </w:t>
+      </w:r>
+    </w:p>
+    <w:p>
+      <w:pPr>
+        <w:spacing w:after="0" w:line="240" w:lineRule="auto"/>
+        <w:rPr>
+          <w:sz w:val="24"/>
+          <w:szCs w:val="24"/>
+        </w:rPr>
+      </w:pPr>
+      <w:r>
+        <w:rPr>
+          <w:sz w:val="24"/>
+          <w:szCs w:val="24"/>
+        </w:rPr>
+        <w:t>Geralmente usa</w:t>
+      </w:r>
+      <w:r>
+        <w:rPr>
+          <w:sz w:val="24"/>
+          <w:szCs w:val="24"/>
+        </w:rPr>
+        <w:t>-se em conjunto o seguinte bloco:</w:t>
+      </w:r>
+    </w:p>
+    <w:p>
+      <w:pPr>
+        <w:spacing w:after="0" w:line="240" w:lineRule="auto"/>
+        <w:rPr>
+          <w:sz w:val="24"/>
+          <w:szCs w:val="24"/>
+        </w:rPr>
+      </w:pPr>
+    </w:p>
+    <w:p>
+      <w:pPr>
+        <w:shd w:val="clear" w:color="auto" w:fill="1E1E1E"/>
+        <w:spacing w:after="0" w:line="285" w:lineRule="atLeast"/>
+        <w:rPr>
+          <w:rFonts w:ascii="Consolas" w:eastAsia="Times New Roman" w:hAnsi="Consolas" w:cs="Times New Roman"/>
+          <w:color w:val="D4D4D4"/>
+          <w:sz w:val="24"/>
+          <w:szCs w:val="24"/>
+          <w:lang w:eastAsia="pt-BR"/>
+        </w:rPr>
+      </w:pPr>
+      <w:r>
+        <w:rPr>
+          <w:rFonts w:ascii="Consolas" w:eastAsia="Times New Roman" w:hAnsi="Consolas" w:cs="Times New Roman"/>
+          <w:color w:val="D4D4D4"/>
+          <w:sz w:val="24"/>
+          <w:szCs w:val="24"/>
+          <w:lang w:eastAsia="pt-BR"/>
+        </w:rPr>
+        <w:t> </w:t>
+      </w:r>
+      <w:proofErr w:type="gramStart"/>
+      <w:r>
+        <w:rPr>
+          <w:rFonts w:ascii="Consolas" w:eastAsia="Times New Roman" w:hAnsi="Consolas" w:cs="Times New Roman"/>
+          <w:color w:val="D7BA7D"/>
+          <w:sz w:val="24"/>
+          <w:szCs w:val="24"/>
+          <w:lang w:eastAsia="pt-BR"/>
+        </w:rPr>
+        <w:t>h1</w:t>
+      </w:r>
+      <w:proofErr w:type="gramEnd"/>
+      <w:r>
+        <w:rPr>
+          <w:rFonts w:ascii="Consolas" w:eastAsia="Times New Roman" w:hAnsi="Consolas" w:cs="Times New Roman"/>
+          <w:color w:val="D4D4D4"/>
+          <w:sz w:val="24"/>
+          <w:szCs w:val="24"/>
+          <w:lang w:eastAsia="pt-BR"/>
+        </w:rPr>
+        <w:t xml:space="preserve"> {</w:t>
+      </w:r>
+    </w:p>
+    <w:p>
+      <w:pPr>
+        <w:shd w:val="clear" w:color="auto" w:fill="1E1E1E"/>
+        <w:spacing w:after="0" w:line="285" w:lineRule="atLeast"/>
+        <w:rPr>
+          <w:rFonts w:ascii="Consolas" w:eastAsia="Times New Roman" w:hAnsi="Consolas" w:cs="Times New Roman"/>
+          <w:color w:val="D4D4D4"/>
+          <w:sz w:val="24"/>
+          <w:szCs w:val="24"/>
+          <w:lang w:eastAsia="pt-BR"/>
+        </w:rPr>
+      </w:pPr>
+      <w:r>
+        <w:rPr>
+          <w:rFonts w:ascii="Consolas" w:eastAsia="Times New Roman" w:hAnsi="Consolas" w:cs="Times New Roman"/>
+          <w:color w:val="D4D4D4"/>
+          <w:sz w:val="24"/>
+          <w:szCs w:val="24"/>
+          <w:lang w:eastAsia="pt-BR"/>
+        </w:rPr>
+        <w:tab/>
+      </w:r>
+      <w:proofErr w:type="spellStart"/>
+      <w:proofErr w:type="gramStart"/>
+      <w:r>
+        <w:rPr>
+          <w:rFonts w:ascii="Consolas" w:eastAsia="Times New Roman" w:hAnsi="Consolas" w:cs="Times New Roman"/>
+          <w:color w:val="9CDCFE"/>
+          <w:sz w:val="24"/>
+          <w:szCs w:val="24"/>
+          <w:lang w:eastAsia="pt-BR"/>
+        </w:rPr>
+        <w:t>font</w:t>
+      </w:r>
+      <w:proofErr w:type="gramEnd"/>
+      <w:r>
+        <w:rPr>
+          <w:rFonts w:ascii="Consolas" w:eastAsia="Times New Roman" w:hAnsi="Consolas" w:cs="Times New Roman"/>
+          <w:color w:val="9CDCFE"/>
+          <w:sz w:val="24"/>
+          <w:szCs w:val="24"/>
+          <w:lang w:eastAsia="pt-BR"/>
+        </w:rPr>
+        <w:t>-style</w:t>
+      </w:r>
+      <w:proofErr w:type="spellEnd"/>
+      <w:r>
+        <w:rPr>
+          <w:rFonts w:ascii="Consolas" w:eastAsia="Times New Roman" w:hAnsi="Consolas" w:cs="Times New Roman"/>
+          <w:color w:val="D4D4D4"/>
+          <w:sz w:val="24"/>
+          <w:szCs w:val="24"/>
+          <w:lang w:eastAsia="pt-BR"/>
+        </w:rPr>
+        <w:t xml:space="preserve">: </w:t>
+      </w:r>
+      <w:proofErr w:type="spellStart"/>
+      <w:r>
+        <w:rPr>
+          <w:rFonts w:ascii="Consolas" w:eastAsia="Times New Roman" w:hAnsi="Consolas" w:cs="Times New Roman"/>
+          <w:color w:val="CE9178"/>
+          <w:sz w:val="24"/>
+          <w:szCs w:val="24"/>
+          <w:lang w:eastAsia="pt-BR"/>
+        </w:rPr>
+        <w:t>italic</w:t>
+      </w:r>
+      <w:proofErr w:type="spellEnd"/>
+      <w:r>
+        <w:rPr>
+          <w:rFonts w:ascii="Consolas" w:eastAsia="Times New Roman" w:hAnsi="Consolas" w:cs="Times New Roman"/>
+          <w:color w:val="D4D4D4"/>
+          <w:sz w:val="24"/>
+          <w:szCs w:val="24"/>
+          <w:lang w:eastAsia="pt-BR"/>
+        </w:rPr>
+        <w:t>;</w:t>
+      </w:r>
+    </w:p>
+    <w:p>
+      <w:pPr>
+        <w:shd w:val="clear" w:color="auto" w:fill="1E1E1E"/>
+        <w:spacing w:after="0" w:line="285" w:lineRule="atLeast"/>
+        <w:rPr>
+          <w:rFonts w:ascii="Consolas" w:eastAsia="Times New Roman" w:hAnsi="Consolas" w:cs="Times New Roman"/>
+          <w:color w:val="D4D4D4"/>
+          <w:sz w:val="24"/>
+          <w:szCs w:val="24"/>
+          <w:lang w:eastAsia="pt-BR"/>
+        </w:rPr>
+      </w:pPr>
+      <w:r>
+        <w:rPr>
+          <w:rFonts w:ascii="Consolas" w:eastAsia="Times New Roman" w:hAnsi="Consolas" w:cs="Times New Roman"/>
+          <w:color w:val="9CDCFE"/>
+          <w:sz w:val="24"/>
+          <w:szCs w:val="24"/>
+          <w:lang w:eastAsia="pt-BR"/>
+        </w:rPr>
+        <w:tab/>
+      </w:r>
+      <w:proofErr w:type="spellStart"/>
+      <w:proofErr w:type="gramStart"/>
+      <w:r>
+        <w:rPr>
+          <w:rFonts w:ascii="Consolas" w:eastAsia="Times New Roman" w:hAnsi="Consolas" w:cs="Times New Roman"/>
+          <w:color w:val="9CDCFE"/>
+          <w:sz w:val="24"/>
+          <w:szCs w:val="24"/>
+          <w:lang w:eastAsia="pt-BR"/>
+        </w:rPr>
+        <w:t>font</w:t>
+      </w:r>
+      <w:proofErr w:type="gramEnd"/>
+      <w:r>
+        <w:rPr>
+          <w:rFonts w:ascii="Consolas" w:eastAsia="Times New Roman" w:hAnsi="Consolas" w:cs="Times New Roman"/>
+          <w:color w:val="9CDCFE"/>
+          <w:sz w:val="24"/>
+          <w:szCs w:val="24"/>
+          <w:lang w:eastAsia="pt-BR"/>
+        </w:rPr>
+        <w:t>-weight</w:t>
+      </w:r>
+      <w:proofErr w:type="spellEnd"/>
+      <w:r>
+        <w:rPr>
+          <w:rFonts w:ascii="Consolas" w:eastAsia="Times New Roman" w:hAnsi="Consolas" w:cs="Times New Roman"/>
+          <w:color w:val="D4D4D4"/>
+          <w:sz w:val="24"/>
+          <w:szCs w:val="24"/>
+          <w:lang w:eastAsia="pt-BR"/>
+        </w:rPr>
+        <w:t xml:space="preserve">: </w:t>
+      </w:r>
+      <w:proofErr w:type="spellStart"/>
+      <w:r>
+        <w:rPr>
+          <w:rFonts w:ascii="Consolas" w:eastAsia="Times New Roman" w:hAnsi="Consolas" w:cs="Times New Roman"/>
+          <w:color w:val="CE9178"/>
+          <w:sz w:val="24"/>
+          <w:szCs w:val="24"/>
+          <w:lang w:eastAsia="pt-BR"/>
+        </w:rPr>
+        <w:t>bold</w:t>
+      </w:r>
+      <w:proofErr w:type="spellEnd"/>
+      <w:r>
+        <w:rPr>
+          <w:rFonts w:ascii="Consolas" w:eastAsia="Times New Roman" w:hAnsi="Consolas" w:cs="Times New Roman"/>
+          <w:color w:val="D4D4D4"/>
+          <w:sz w:val="24"/>
+          <w:szCs w:val="24"/>
+          <w:lang w:eastAsia="pt-BR"/>
+        </w:rPr>
+        <w:t>;</w:t>
+      </w:r>
+    </w:p>
+    <w:p>
+      <w:pPr>
+        <w:shd w:val="clear" w:color="auto" w:fill="1E1E1E"/>
+        <w:spacing w:after="0" w:line="285" w:lineRule="atLeast"/>
+        <w:rPr>
+          <w:rFonts w:ascii="Consolas" w:eastAsia="Times New Roman" w:hAnsi="Consolas" w:cs="Times New Roman"/>
+          <w:color w:val="D4D4D4"/>
+          <w:sz w:val="24"/>
+          <w:szCs w:val="24"/>
+          <w:lang w:eastAsia="pt-BR"/>
+        </w:rPr>
+      </w:pPr>
+      <w:r>
+        <w:rPr>
+          <w:rFonts w:ascii="Consolas" w:eastAsia="Times New Roman" w:hAnsi="Consolas" w:cs="Times New Roman"/>
+          <w:color w:val="D4D4D4"/>
+          <w:sz w:val="24"/>
+          <w:szCs w:val="24"/>
+          <w:lang w:eastAsia="pt-BR"/>
+        </w:rPr>
+        <w:tab/>
+      </w:r>
+      <w:proofErr w:type="spellStart"/>
+      <w:proofErr w:type="gramStart"/>
+      <w:r>
+        <w:rPr>
+          <w:rFonts w:ascii="Consolas" w:eastAsia="Times New Roman" w:hAnsi="Consolas" w:cs="Times New Roman"/>
+          <w:color w:val="9CDCFE"/>
+          <w:sz w:val="24"/>
+          <w:szCs w:val="24"/>
+          <w:lang w:eastAsia="pt-BR"/>
+        </w:rPr>
+        <w:t>font</w:t>
+      </w:r>
+      <w:proofErr w:type="gramEnd"/>
+      <w:r>
+        <w:rPr>
+          <w:rFonts w:ascii="Consolas" w:eastAsia="Times New Roman" w:hAnsi="Consolas" w:cs="Times New Roman"/>
+          <w:color w:val="9CDCFE"/>
+          <w:sz w:val="24"/>
+          <w:szCs w:val="24"/>
+          <w:lang w:eastAsia="pt-BR"/>
+        </w:rPr>
+        <w:t>-size</w:t>
+      </w:r>
+      <w:proofErr w:type="spellEnd"/>
+      <w:r>
+        <w:rPr>
+          <w:rFonts w:ascii="Consolas" w:eastAsia="Times New Roman" w:hAnsi="Consolas" w:cs="Times New Roman"/>
+          <w:color w:val="D4D4D4"/>
+          <w:sz w:val="24"/>
+          <w:szCs w:val="24"/>
+          <w:lang w:eastAsia="pt-BR"/>
+        </w:rPr>
+        <w:t xml:space="preserve">: </w:t>
+      </w:r>
+      <w:r>
+        <w:rPr>
+          <w:rFonts w:ascii="Consolas" w:eastAsia="Times New Roman" w:hAnsi="Consolas" w:cs="Times New Roman"/>
+          <w:color w:val="B5CEA8"/>
+          <w:sz w:val="24"/>
+          <w:szCs w:val="24"/>
+          <w:lang w:eastAsia="pt-BR"/>
+        </w:rPr>
+        <w:t>2em</w:t>
+      </w:r>
+      <w:r>
+        <w:rPr>
+          <w:rFonts w:ascii="Consolas" w:eastAsia="Times New Roman" w:hAnsi="Consolas" w:cs="Times New Roman"/>
+          <w:color w:val="D4D4D4"/>
+          <w:sz w:val="24"/>
+          <w:szCs w:val="24"/>
+          <w:lang w:eastAsia="pt-BR"/>
+        </w:rPr>
+        <w:t>;</w:t>
+      </w:r>
+    </w:p>
+    <w:p>
+      <w:pPr>
+        <w:shd w:val="clear" w:color="auto" w:fill="1E1E1E"/>
+        <w:spacing w:after="0" w:line="285" w:lineRule="atLeast"/>
+        <w:rPr>
+          <w:rFonts w:ascii="Consolas" w:eastAsia="Times New Roman" w:hAnsi="Consolas" w:cs="Times New Roman"/>
+          <w:color w:val="D4D4D4"/>
+          <w:sz w:val="24"/>
+          <w:szCs w:val="24"/>
+          <w:lang w:eastAsia="pt-BR"/>
+        </w:rPr>
+      </w:pPr>
+      <w:r>
+        <w:rPr>
+          <w:rFonts w:ascii="Consolas" w:eastAsia="Times New Roman" w:hAnsi="Consolas" w:cs="Times New Roman"/>
+          <w:color w:val="D4D4D4"/>
+          <w:sz w:val="24"/>
+          <w:szCs w:val="24"/>
+          <w:lang w:eastAsia="pt-BR"/>
+        </w:rPr>
+        <w:tab/>
+      </w:r>
+      <w:proofErr w:type="spellStart"/>
+      <w:proofErr w:type="gramStart"/>
+      <w:r>
+        <w:rPr>
+          <w:rFonts w:ascii="Consolas" w:eastAsia="Times New Roman" w:hAnsi="Consolas" w:cs="Times New Roman"/>
+          <w:color w:val="9CDCFE"/>
+          <w:sz w:val="24"/>
+          <w:szCs w:val="24"/>
+          <w:lang w:eastAsia="pt-BR"/>
+        </w:rPr>
+        <w:t>font</w:t>
+      </w:r>
+      <w:proofErr w:type="gramEnd"/>
+      <w:r>
+        <w:rPr>
+          <w:rFonts w:ascii="Consolas" w:eastAsia="Times New Roman" w:hAnsi="Consolas" w:cs="Times New Roman"/>
+          <w:color w:val="9CDCFE"/>
+          <w:sz w:val="24"/>
+          <w:szCs w:val="24"/>
+          <w:lang w:eastAsia="pt-BR"/>
+        </w:rPr>
+        <w:t>-family</w:t>
+      </w:r>
+      <w:proofErr w:type="spellEnd"/>
+      <w:r>
+        <w:rPr>
+          <w:rFonts w:ascii="Consolas" w:eastAsia="Times New Roman" w:hAnsi="Consolas" w:cs="Times New Roman"/>
+          <w:color w:val="D4D4D4"/>
+          <w:sz w:val="24"/>
+          <w:szCs w:val="24"/>
+          <w:lang w:eastAsia="pt-BR"/>
+        </w:rPr>
+        <w:t xml:space="preserve">: </w:t>
+      </w:r>
+      <w:r>
+        <w:rPr>
+          <w:rFonts w:ascii="Consolas" w:eastAsia="Times New Roman" w:hAnsi="Consolas" w:cs="Times New Roman"/>
+          <w:color w:val="CE9178"/>
+          <w:sz w:val="24"/>
+          <w:szCs w:val="24"/>
+          <w:lang w:eastAsia="pt-BR"/>
+        </w:rPr>
+        <w:t>'Times New Roman'</w:t>
+      </w:r>
+      <w:r>
+        <w:rPr>
+          <w:rFonts w:ascii="Consolas" w:eastAsia="Times New Roman" w:hAnsi="Consolas" w:cs="Times New Roman"/>
+          <w:color w:val="D4D4D4"/>
+          <w:sz w:val="24"/>
+          <w:szCs w:val="24"/>
+          <w:lang w:eastAsia="pt-BR"/>
+        </w:rPr>
+        <w:t xml:space="preserve">, </w:t>
+      </w:r>
+      <w:r>
+        <w:rPr>
+          <w:rFonts w:ascii="Consolas" w:eastAsia="Times New Roman" w:hAnsi="Consolas" w:cs="Times New Roman"/>
+          <w:color w:val="CE9178"/>
+          <w:sz w:val="24"/>
+          <w:szCs w:val="24"/>
+          <w:lang w:eastAsia="pt-BR"/>
+        </w:rPr>
+        <w:t>Times</w:t>
+      </w:r>
+      <w:r>
+        <w:rPr>
+          <w:rFonts w:ascii="Consolas" w:eastAsia="Times New Roman" w:hAnsi="Consolas" w:cs="Times New Roman"/>
+          <w:color w:val="D4D4D4"/>
+          <w:sz w:val="24"/>
+          <w:szCs w:val="24"/>
+          <w:lang w:eastAsia="pt-BR"/>
+        </w:rPr>
+        <w:t xml:space="preserve">, </w:t>
+      </w:r>
+      <w:proofErr w:type="spellStart"/>
+      <w:r>
+        <w:rPr>
+          <w:rFonts w:ascii="Consolas" w:eastAsia="Times New Roman" w:hAnsi="Consolas" w:cs="Times New Roman"/>
+          <w:color w:val="CE9178"/>
+          <w:sz w:val="24"/>
+          <w:szCs w:val="24"/>
+          <w:lang w:eastAsia="pt-BR"/>
+        </w:rPr>
+        <w:t>serif</w:t>
+      </w:r>
+      <w:proofErr w:type="spellEnd"/>
+      <w:r>
+        <w:rPr>
+          <w:rFonts w:ascii="Consolas" w:eastAsia="Times New Roman" w:hAnsi="Consolas" w:cs="Times New Roman"/>
+          <w:color w:val="D4D4D4"/>
+          <w:sz w:val="24"/>
+          <w:szCs w:val="24"/>
+          <w:lang w:eastAsia="pt-BR"/>
+        </w:rPr>
+        <w:t>;</w:t>
+      </w:r>
+    </w:p>
+    <w:p>
+      <w:pPr>
+        <w:shd w:val="clear" w:color="auto" w:fill="1E1E1E"/>
+        <w:spacing w:after="0" w:line="285" w:lineRule="atLeast"/>
+        <w:rPr>
+          <w:rFonts w:ascii="Consolas" w:eastAsia="Times New Roman" w:hAnsi="Consolas" w:cs="Times New Roman"/>
+          <w:color w:val="D4D4D4"/>
+          <w:sz w:val="24"/>
+          <w:szCs w:val="24"/>
+          <w:lang w:eastAsia="pt-BR"/>
+        </w:rPr>
+      </w:pPr>
+      <w:r>
+        <w:rPr>
+          <w:rFonts w:ascii="Consolas" w:eastAsia="Times New Roman" w:hAnsi="Consolas" w:cs="Times New Roman"/>
+          <w:color w:val="D4D4D4"/>
+          <w:sz w:val="24"/>
+          <w:szCs w:val="24"/>
+          <w:lang w:eastAsia="pt-BR"/>
+        </w:rPr>
+        <w:tab/>
+      </w:r>
+      <w:proofErr w:type="gramStart"/>
+      <w:r>
+        <w:rPr>
+          <w:rFonts w:ascii="Consolas" w:eastAsia="Times New Roman" w:hAnsi="Consolas" w:cs="Times New Roman"/>
+          <w:color w:val="D4D4D4"/>
+          <w:sz w:val="24"/>
+          <w:szCs w:val="24"/>
+          <w:lang w:eastAsia="pt-BR"/>
+        </w:rPr>
+        <w:t>}</w:t>
+      </w:r>
+      <w:proofErr w:type="gramEnd"/>
+    </w:p>
+    <w:p>
+      <w:pPr>
+        <w:spacing w:after="0" w:line="240" w:lineRule="auto"/>
+        <w:rPr>
+          <w:sz w:val="24"/>
+          <w:szCs w:val="24"/>
+        </w:rPr>
+      </w:pPr>
+    </w:p>
+    <w:p>
+      <w:pPr>
+        <w:spacing w:after="0" w:line="240" w:lineRule="auto"/>
+        <w:rPr>
+          <w:sz w:val="24"/>
+          <w:szCs w:val="24"/>
+        </w:rPr>
+      </w:pPr>
+      <w:r>
+        <w:rPr>
+          <w:sz w:val="24"/>
+          <w:szCs w:val="24"/>
+        </w:rPr>
+        <w:t xml:space="preserve">Contudo podemos usar em apenas uma linha. Isso se chama </w:t>
+      </w:r>
+      <w:proofErr w:type="spellStart"/>
+      <w:r>
+        <w:rPr>
+          <w:b/>
+          <w:sz w:val="24"/>
+          <w:szCs w:val="24"/>
+        </w:rPr>
+        <w:t>shorthand</w:t>
+      </w:r>
+      <w:proofErr w:type="spellEnd"/>
+      <w:r>
+        <w:rPr>
+          <w:b/>
+          <w:sz w:val="24"/>
+          <w:szCs w:val="24"/>
+        </w:rPr>
+        <w:t xml:space="preserve">, </w:t>
+      </w:r>
+      <w:r>
+        <w:rPr>
+          <w:sz w:val="24"/>
+          <w:szCs w:val="24"/>
+        </w:rPr>
+        <w:t>na ordem específica</w:t>
+      </w:r>
+      <w:r>
+        <w:rPr>
+          <w:sz w:val="24"/>
+          <w:szCs w:val="24"/>
+        </w:rPr>
+        <w:t>.  No exemplo acima, pode ser em qualquer ordem.</w:t>
+      </w:r>
+      <w:bookmarkStart w:id="0" w:name="_GoBack"/>
+      <w:bookmarkEnd w:id="0"/>
+    </w:p>
+    <w:p>
+      <w:pPr>
+        <w:spacing w:after="0" w:line="240" w:lineRule="auto"/>
+        <w:rPr>
+          <w:b/>
+          <w:sz w:val="24"/>
+          <w:szCs w:val="24"/>
+        </w:rPr>
+      </w:pPr>
+    </w:p>
+    <w:p>
+      <w:pPr>
+        <w:shd w:val="clear" w:color="auto" w:fill="1E1E1E"/>
+        <w:spacing w:after="0" w:line="285" w:lineRule="atLeast"/>
+        <w:rPr>
+          <w:rFonts w:ascii="Consolas" w:eastAsia="Times New Roman" w:hAnsi="Consolas" w:cs="Times New Roman"/>
+          <w:color w:val="D4D4D4"/>
+          <w:sz w:val="21"/>
+          <w:szCs w:val="21"/>
+          <w:lang w:eastAsia="pt-BR"/>
+        </w:rPr>
+      </w:pPr>
+      <w:proofErr w:type="spellStart"/>
+      <w:proofErr w:type="gramStart"/>
+      <w:r>
+        <w:rPr>
+          <w:rFonts w:ascii="Consolas" w:eastAsia="Times New Roman" w:hAnsi="Consolas" w:cs="Times New Roman"/>
+          <w:color w:val="9CDCFE"/>
+          <w:sz w:val="21"/>
+          <w:szCs w:val="21"/>
+          <w:lang w:eastAsia="pt-BR"/>
+        </w:rPr>
+        <w:t>font</w:t>
+      </w:r>
+      <w:proofErr w:type="spellEnd"/>
+      <w:proofErr w:type="gramEnd"/>
+      <w:r>
+        <w:rPr>
+          <w:rFonts w:ascii="Consolas" w:eastAsia="Times New Roman" w:hAnsi="Consolas" w:cs="Times New Roman"/>
+          <w:color w:val="D4D4D4"/>
+          <w:sz w:val="21"/>
+          <w:szCs w:val="21"/>
+          <w:lang w:eastAsia="pt-BR"/>
+        </w:rPr>
+        <w:t xml:space="preserve">: </w:t>
+      </w:r>
+      <w:proofErr w:type="spellStart"/>
+      <w:r>
+        <w:rPr>
+          <w:rFonts w:ascii="Consolas" w:eastAsia="Times New Roman" w:hAnsi="Consolas" w:cs="Times New Roman"/>
+          <w:color w:val="CE9178"/>
+          <w:sz w:val="21"/>
+          <w:szCs w:val="21"/>
+          <w:lang w:eastAsia="pt-BR"/>
+        </w:rPr>
+        <w:t>italic</w:t>
+      </w:r>
+      <w:proofErr w:type="spellEnd"/>
+      <w:r>
+        <w:rPr>
+          <w:rFonts w:ascii="Consolas" w:eastAsia="Times New Roman" w:hAnsi="Consolas" w:cs="Times New Roman"/>
+          <w:color w:val="D4D4D4"/>
+          <w:sz w:val="21"/>
+          <w:szCs w:val="21"/>
+          <w:lang w:eastAsia="pt-BR"/>
+        </w:rPr>
+        <w:t xml:space="preserve"> </w:t>
+      </w:r>
+      <w:proofErr w:type="spellStart"/>
+      <w:r>
+        <w:rPr>
+          <w:rFonts w:ascii="Consolas" w:eastAsia="Times New Roman" w:hAnsi="Consolas" w:cs="Times New Roman"/>
+          <w:color w:val="CE9178"/>
+          <w:sz w:val="21"/>
+          <w:szCs w:val="21"/>
+          <w:lang w:eastAsia="pt-BR"/>
+        </w:rPr>
+        <w:t>bold</w:t>
+      </w:r>
+      <w:proofErr w:type="spellEnd"/>
+      <w:r>
+        <w:rPr>
+          <w:rFonts w:ascii="Consolas" w:eastAsia="Times New Roman" w:hAnsi="Consolas" w:cs="Times New Roman"/>
+          <w:color w:val="D4D4D4"/>
+          <w:sz w:val="21"/>
+          <w:szCs w:val="21"/>
+          <w:lang w:eastAsia="pt-BR"/>
+        </w:rPr>
+        <w:t xml:space="preserve"> </w:t>
+      </w:r>
+      <w:r>
+        <w:rPr>
+          <w:rFonts w:ascii="Consolas" w:eastAsia="Times New Roman" w:hAnsi="Consolas" w:cs="Times New Roman"/>
+          <w:color w:val="B5CEA8"/>
+          <w:sz w:val="21"/>
+          <w:szCs w:val="21"/>
+          <w:lang w:eastAsia="pt-BR"/>
+        </w:rPr>
+        <w:t>2em</w:t>
+      </w:r>
+      <w:r>
+        <w:rPr>
+          <w:rFonts w:ascii="Consolas" w:eastAsia="Times New Roman" w:hAnsi="Consolas" w:cs="Times New Roman"/>
+          <w:color w:val="D4D4D4"/>
+          <w:sz w:val="21"/>
+          <w:szCs w:val="21"/>
+          <w:lang w:eastAsia="pt-BR"/>
+        </w:rPr>
+        <w:t xml:space="preserve"> </w:t>
+      </w:r>
+      <w:r>
+        <w:rPr>
+          <w:rFonts w:ascii="Consolas" w:eastAsia="Times New Roman" w:hAnsi="Consolas" w:cs="Times New Roman"/>
+          <w:color w:val="CE9178"/>
+          <w:sz w:val="21"/>
+          <w:szCs w:val="21"/>
+          <w:lang w:eastAsia="pt-BR"/>
+        </w:rPr>
+        <w:t>'Times New Roman'</w:t>
+      </w:r>
+      <w:r>
+        <w:rPr>
+          <w:rFonts w:ascii="Consolas" w:eastAsia="Times New Roman" w:hAnsi="Consolas" w:cs="Times New Roman"/>
+          <w:color w:val="D4D4D4"/>
+          <w:sz w:val="21"/>
+          <w:szCs w:val="21"/>
+          <w:lang w:eastAsia="pt-BR"/>
+        </w:rPr>
+        <w:t xml:space="preserve">, </w:t>
+      </w:r>
+      <w:r>
+        <w:rPr>
+          <w:rFonts w:ascii="Consolas" w:eastAsia="Times New Roman" w:hAnsi="Consolas" w:cs="Times New Roman"/>
+          <w:color w:val="CE9178"/>
+          <w:sz w:val="21"/>
+          <w:szCs w:val="21"/>
+          <w:lang w:eastAsia="pt-BR"/>
+        </w:rPr>
+        <w:t>Times</w:t>
+      </w:r>
+      <w:r>
+        <w:rPr>
+          <w:rFonts w:ascii="Consolas" w:eastAsia="Times New Roman" w:hAnsi="Consolas" w:cs="Times New Roman"/>
+          <w:color w:val="D4D4D4"/>
+          <w:sz w:val="21"/>
+          <w:szCs w:val="21"/>
+          <w:lang w:eastAsia="pt-BR"/>
+        </w:rPr>
+        <w:t xml:space="preserve">, </w:t>
+      </w:r>
+      <w:proofErr w:type="spellStart"/>
+      <w:r>
+        <w:rPr>
+          <w:rFonts w:ascii="Consolas" w:eastAsia="Times New Roman" w:hAnsi="Consolas" w:cs="Times New Roman"/>
+          <w:color w:val="CE9178"/>
+          <w:sz w:val="21"/>
+          <w:szCs w:val="21"/>
+          <w:lang w:eastAsia="pt-BR"/>
+        </w:rPr>
+        <w:t>serif</w:t>
+      </w:r>
+      <w:proofErr w:type="spellEnd"/>
+      <w:r>
+        <w:rPr>
+          <w:rFonts w:ascii="Consolas" w:eastAsia="Times New Roman" w:hAnsi="Consolas" w:cs="Times New Roman"/>
+          <w:color w:val="D4D4D4"/>
+          <w:sz w:val="21"/>
+          <w:szCs w:val="21"/>
+          <w:lang w:eastAsia="pt-BR"/>
+        </w:rPr>
+        <w:t>;</w:t>
+      </w:r>
     </w:p>
     <w:p>
       <w:pPr>

--- a/Tags - HTML5.docx
+++ b/Tags - HTML5.docx
@@ -12965,6 +12965,65 @@
       <w:pPr>
         <w:spacing w:after="0" w:line="240" w:lineRule="auto"/>
         <w:rPr>
+          <w:sz w:val="28"/>
+          <w:szCs w:val="28"/>
+        </w:rPr>
+      </w:pPr>
+      <w:r>
+        <w:rPr>
+          <w:sz w:val="28"/>
+          <w:szCs w:val="28"/>
+        </w:rPr>
+        <w:t xml:space="preserve">Sempre iniciar as CSS com: </w:t>
+      </w:r>
+      <w:r>
+        <w:rPr>
+          <w:b/>
+          <w:color w:val="5F497A" w:themeColor="accent4" w:themeShade="BF"/>
+          <w:sz w:val="28"/>
+          <w:szCs w:val="28"/>
+        </w:rPr>
+        <w:t>@</w:t>
+      </w:r>
+      <w:proofErr w:type="spellStart"/>
+      <w:r>
+        <w:rPr>
+          <w:b/>
+          <w:color w:val="5F497A" w:themeColor="accent4" w:themeShade="BF"/>
+          <w:sz w:val="28"/>
+          <w:szCs w:val="28"/>
+        </w:rPr>
+        <w:t>charset</w:t>
+      </w:r>
+      <w:proofErr w:type="spellEnd"/>
+      <w:r>
+        <w:rPr>
+          <w:b/>
+          <w:color w:val="5F497A" w:themeColor="accent4" w:themeShade="BF"/>
+          <w:sz w:val="28"/>
+          <w:szCs w:val="28"/>
+        </w:rPr>
+        <w:t xml:space="preserve"> "UTF-8"</w:t>
+      </w:r>
+      <w:r>
+        <w:rPr>
+          <w:sz w:val="28"/>
+          <w:szCs w:val="28"/>
+        </w:rPr>
+        <w:t>;</w:t>
+      </w:r>
+      <w:r>
+        <w:rPr>
+          <w:sz w:val="28"/>
+          <w:szCs w:val="28"/>
+        </w:rPr>
+        <w:t xml:space="preserve"> por causa dos acentos.</w:t>
+      </w:r>
+    </w:p>
+    <w:p>
+      <w:pPr>
+        <w:spacing w:after="0" w:line="240" w:lineRule="auto"/>
+        <w:rPr>
           <w:b/>
           <w:sz w:val="32"/>
           <w:szCs w:val="32"/>
@@ -12989,93 +13048,41 @@
           <w:szCs w:val="32"/>
           <w:u w:val="single"/>
         </w:rPr>
-        <w:t>T</w:t>
-      </w:r>
-      <w:r>
+        <w:t>Cores:</w:t>
+      </w:r>
+    </w:p>
+    <w:p>
+      <w:pPr>
+        <w:spacing w:after="0" w:line="240" w:lineRule="auto"/>
         <w:rPr>
           <w:b/>
           <w:sz w:val="32"/>
           <w:szCs w:val="32"/>
           <w:u w:val="single"/>
         </w:rPr>
-        <w:t>ipos de fonte:</w:t>
-      </w:r>
-    </w:p>
-    <w:p>
-      <w:pPr>
-        <w:spacing w:after="0" w:line="240" w:lineRule="auto"/>
-        <w:rPr>
-          <w:b/>
-          <w:sz w:val="24"/>
-          <w:szCs w:val="24"/>
-          <w:u w:val="single"/>
-        </w:rPr>
-      </w:pPr>
-    </w:p>
-    <w:p>
-      <w:pPr>
-        <w:spacing w:after="0" w:line="240" w:lineRule="auto"/>
-        <w:rPr>
-          <w:sz w:val="24"/>
-          <w:szCs w:val="24"/>
-        </w:rPr>
-      </w:pPr>
-      <w:proofErr w:type="spellStart"/>
-      <w:proofErr w:type="gramStart"/>
-      <w:r>
-        <w:rPr>
-          <w:sz w:val="24"/>
-          <w:szCs w:val="24"/>
-        </w:rPr>
-        <w:t>font</w:t>
-      </w:r>
-      <w:proofErr w:type="gramEnd"/>
-      <w:r>
-        <w:rPr>
-          <w:sz w:val="24"/>
-          <w:szCs w:val="24"/>
-        </w:rPr>
-        <w:t>-family</w:t>
-      </w:r>
-      <w:proofErr w:type="spellEnd"/>
-      <w:r>
-        <w:rPr>
-          <w:sz w:val="24"/>
-          <w:szCs w:val="24"/>
-        </w:rPr>
-        <w:t xml:space="preserve">: utilizar as “safe </w:t>
-      </w:r>
-      <w:proofErr w:type="spellStart"/>
-      <w:r>
-        <w:rPr>
-          <w:sz w:val="24"/>
-          <w:szCs w:val="24"/>
-        </w:rPr>
-        <w:t>fonts</w:t>
-      </w:r>
-      <w:proofErr w:type="spellEnd"/>
-      <w:r>
-        <w:rPr>
-          <w:sz w:val="24"/>
-          <w:szCs w:val="24"/>
-        </w:rPr>
-        <w:t xml:space="preserve"> </w:t>
-      </w:r>
-      <w:proofErr w:type="spellStart"/>
-      <w:r>
-        <w:rPr>
-          <w:sz w:val="24"/>
-          <w:szCs w:val="24"/>
-        </w:rPr>
-        <w:t>combinations</w:t>
-      </w:r>
-      <w:proofErr w:type="spellEnd"/>
-      <w:r>
-        <w:rPr>
-          <w:sz w:val="24"/>
-          <w:szCs w:val="24"/>
-        </w:rPr>
-        <w:t>”</w:t>
+      </w:pPr>
+    </w:p>
+    <w:p>
+      <w:pPr>
+        <w:spacing w:after="0" w:line="240" w:lineRule="auto"/>
+        <w:rPr>
+          <w:sz w:val="24"/>
+          <w:szCs w:val="24"/>
+        </w:rPr>
+      </w:pPr>
+      <w:r>
+        <w:rPr>
+          <w:sz w:val="24"/>
+          <w:szCs w:val="24"/>
+        </w:rPr>
+        <w:t>Para</w:t>
+      </w:r>
+      <w:r>
+        <w:rPr>
+          <w:sz w:val="24"/>
+          <w:szCs w:val="24"/>
+        </w:rPr>
+        <w:t xml:space="preserve"> as fontes digita penas color; para o fundo, background-color. Pode por o nome da cor, ou seu código em hexadecimal, como o exemplo abaixo. Tem também RGB e HSL.</w:t>
       </w:r>
     </w:p>
     <w:p>
@@ -13099,16 +13106,6 @@
           <w:lang w:eastAsia="pt-BR"/>
         </w:rPr>
       </w:pPr>
-      <w:r>
-        <w:rPr>
-          <w:rFonts w:ascii="Consolas" w:eastAsia="Times New Roman" w:hAnsi="Consolas" w:cs="Times New Roman"/>
-          <w:color w:val="D4D4D4"/>
-          <w:sz w:val="24"/>
-          <w:szCs w:val="24"/>
-          <w:lang w:eastAsia="pt-BR"/>
-        </w:rPr>
-        <w:t> </w:t>
-      </w:r>
       <w:proofErr w:type="gramStart"/>
       <w:r>
         <w:rPr>
@@ -13118,7 +13115,7 @@
           <w:szCs w:val="24"/>
           <w:lang w:eastAsia="pt-BR"/>
         </w:rPr>
-        <w:t>h1</w:t>
+        <w:t>h2</w:t>
       </w:r>
       <w:proofErr w:type="gramEnd"/>
       <w:r>
@@ -13129,27 +13126,7 @@
           <w:szCs w:val="24"/>
           <w:lang w:eastAsia="pt-BR"/>
         </w:rPr>
-        <w:t xml:space="preserve">, </w:t>
-      </w:r>
-      <w:r>
-        <w:rPr>
-          <w:rFonts w:ascii="Consolas" w:eastAsia="Times New Roman" w:hAnsi="Consolas" w:cs="Times New Roman"/>
-          <w:color w:val="D7BA7D"/>
-          <w:sz w:val="24"/>
-          <w:szCs w:val="24"/>
-          <w:lang w:eastAsia="pt-BR"/>
-        </w:rPr>
-        <w:t>h2</w:t>
-      </w:r>
-      <w:r>
-        <w:rPr>
-          <w:rFonts w:ascii="Consolas" w:eastAsia="Times New Roman" w:hAnsi="Consolas" w:cs="Times New Roman"/>
-          <w:color w:val="D4D4D4"/>
-          <w:sz w:val="24"/>
-          <w:szCs w:val="24"/>
-          <w:lang w:eastAsia="pt-BR"/>
-        </w:rPr>
-        <w:t xml:space="preserve"> {</w:t>
+        <w:t>{</w:t>
       </w:r>
     </w:p>
     <w:p>
@@ -13172,9 +13149,8 @@
           <w:szCs w:val="24"/>
           <w:lang w:eastAsia="pt-BR"/>
         </w:rPr>
-        <w:t xml:space="preserve">            </w:t>
-      </w:r>
-      <w:proofErr w:type="spellStart"/>
+        <w:t xml:space="preserve">    </w:t>
+      </w:r>
       <w:proofErr w:type="gramStart"/>
       <w:r>
         <w:rPr>
@@ -13184,7 +13160,7 @@
           <w:szCs w:val="24"/>
           <w:lang w:eastAsia="pt-BR"/>
         </w:rPr>
-        <w:t>font</w:t>
+        <w:t>background</w:t>
       </w:r>
       <w:proofErr w:type="gramEnd"/>
       <w:r>
@@ -13195,9 +13171,8 @@
           <w:szCs w:val="24"/>
           <w:lang w:eastAsia="pt-BR"/>
         </w:rPr>
-        <w:t>-family</w:t>
-      </w:r>
-      <w:proofErr w:type="spellEnd"/>
+        <w:t>-color</w:t>
+      </w:r>
       <w:r>
         <w:rPr>
           <w:rFonts w:ascii="Consolas" w:eastAsia="Times New Roman" w:hAnsi="Consolas" w:cs="Times New Roman"/>
@@ -13216,50 +13191,8 @@
           <w:szCs w:val="24"/>
           <w:lang w:eastAsia="pt-BR"/>
         </w:rPr>
-        <w:t>'Times New Roman'</w:t>
-      </w:r>
-      <w:r>
-        <w:rPr>
-          <w:rFonts w:ascii="Consolas" w:eastAsia="Times New Roman" w:hAnsi="Consolas" w:cs="Times New Roman"/>
-          <w:color w:val="D4D4D4"/>
-          <w:sz w:val="24"/>
-          <w:szCs w:val="24"/>
-          <w:lang w:eastAsia="pt-BR"/>
-        </w:rPr>
-        <w:t xml:space="preserve">, </w:t>
-      </w:r>
-      <w:r>
-        <w:rPr>
-          <w:rFonts w:ascii="Consolas" w:eastAsia="Times New Roman" w:hAnsi="Consolas" w:cs="Times New Roman"/>
-          <w:color w:val="CE9178"/>
-          <w:sz w:val="24"/>
-          <w:szCs w:val="24"/>
-          <w:lang w:eastAsia="pt-BR"/>
-        </w:rPr>
-        <w:t>Times</w:t>
-      </w:r>
-      <w:r>
-        <w:rPr>
-          <w:rFonts w:ascii="Consolas" w:eastAsia="Times New Roman" w:hAnsi="Consolas" w:cs="Times New Roman"/>
-          <w:color w:val="D4D4D4"/>
-          <w:sz w:val="24"/>
-          <w:szCs w:val="24"/>
-          <w:lang w:eastAsia="pt-BR"/>
-        </w:rPr>
-        <w:t xml:space="preserve">, </w:t>
-      </w:r>
-      <w:proofErr w:type="spellStart"/>
-      <w:r>
-        <w:rPr>
-          <w:rFonts w:ascii="Consolas" w:eastAsia="Times New Roman" w:hAnsi="Consolas" w:cs="Times New Roman"/>
-          <w:color w:val="CE9178"/>
-          <w:sz w:val="24"/>
-          <w:szCs w:val="24"/>
-          <w:lang w:eastAsia="pt-BR"/>
-        </w:rPr>
-        <w:t>serif</w:t>
-      </w:r>
-      <w:proofErr w:type="spellEnd"/>
+        <w:t>#0d0d0d</w:t>
+      </w:r>
       <w:r>
         <w:rPr>
           <w:rFonts w:ascii="Consolas" w:eastAsia="Times New Roman" w:hAnsi="Consolas" w:cs="Times New Roman"/>
@@ -13291,12 +13224,67 @@
           <w:szCs w:val="24"/>
           <w:lang w:eastAsia="pt-BR"/>
         </w:rPr>
-        <w:t xml:space="preserve">        </w:t>
+        <w:t xml:space="preserve">    </w:t>
       </w:r>
       <w:proofErr w:type="gramStart"/>
       <w:r>
         <w:rPr>
           <w:rFonts w:ascii="Consolas" w:eastAsia="Times New Roman" w:hAnsi="Consolas" w:cs="Times New Roman"/>
+          <w:color w:val="9CDCFE"/>
+          <w:sz w:val="24"/>
+          <w:szCs w:val="24"/>
+          <w:lang w:eastAsia="pt-BR"/>
+        </w:rPr>
+        <w:t>color</w:t>
+      </w:r>
+      <w:proofErr w:type="gramEnd"/>
+      <w:r>
+        <w:rPr>
+          <w:rFonts w:ascii="Consolas" w:eastAsia="Times New Roman" w:hAnsi="Consolas" w:cs="Times New Roman"/>
+          <w:color w:val="D4D4D4"/>
+          <w:sz w:val="24"/>
+          <w:szCs w:val="24"/>
+          <w:lang w:eastAsia="pt-BR"/>
+        </w:rPr>
+        <w:t xml:space="preserve">: </w:t>
+      </w:r>
+      <w:r>
+        <w:rPr>
+          <w:rFonts w:ascii="Consolas" w:eastAsia="Times New Roman" w:hAnsi="Consolas" w:cs="Times New Roman"/>
+          <w:color w:val="CE9178"/>
+          <w:sz w:val="24"/>
+          <w:szCs w:val="24"/>
+          <w:lang w:eastAsia="pt-BR"/>
+        </w:rPr>
+        <w:t>#f2d57e</w:t>
+      </w:r>
+      <w:r>
+        <w:rPr>
+          <w:rFonts w:ascii="Consolas" w:eastAsia="Times New Roman" w:hAnsi="Consolas" w:cs="Times New Roman"/>
+          <w:color w:val="D4D4D4"/>
+          <w:sz w:val="24"/>
+          <w:szCs w:val="24"/>
+          <w:lang w:eastAsia="pt-BR"/>
+        </w:rPr>
+        <w:t>;</w:t>
+      </w:r>
+    </w:p>
+    <w:p>
+      <w:pPr>
+        <w:shd w:val="clear" w:color="auto" w:fill="1E1E1E"/>
+        <w:spacing w:after="0" w:line="285" w:lineRule="atLeast"/>
+        <w:rPr>
+          <w:rFonts w:ascii="Consolas" w:eastAsia="Times New Roman" w:hAnsi="Consolas" w:cs="Times New Roman"/>
+          <w:color w:val="D4D4D4"/>
+          <w:sz w:val="24"/>
+          <w:szCs w:val="24"/>
+          <w:lang w:eastAsia="pt-BR"/>
+        </w:rPr>
+      </w:pPr>
+      <w:proofErr w:type="gramStart"/>
+      <w:r>
+        <w:rPr>
+          <w:rFonts w:ascii="Consolas" w:eastAsia="Times New Roman" w:hAnsi="Consolas" w:cs="Times New Roman"/>
           <w:color w:val="D4D4D4"/>
           <w:sz w:val="24"/>
           <w:szCs w:val="24"/>
@@ -13319,10 +13307,584 @@
       <w:pPr>
         <w:spacing w:after="0" w:line="240" w:lineRule="auto"/>
         <w:rPr>
-          <w:b/>
-          <w:sz w:val="24"/>
-          <w:szCs w:val="24"/>
+          <w:sz w:val="24"/>
+          <w:szCs w:val="24"/>
+        </w:rPr>
+      </w:pPr>
+    </w:p>
+    <w:p>
+      <w:pPr>
+        <w:spacing w:after="0" w:line="240" w:lineRule="auto"/>
+        <w:rPr>
+          <w:b/>
+          <w:sz w:val="28"/>
+          <w:szCs w:val="28"/>
+        </w:rPr>
+      </w:pPr>
+      <w:r>
+        <w:rPr>
+          <w:b/>
+          <w:sz w:val="28"/>
+          <w:szCs w:val="28"/>
+        </w:rPr>
+        <w:t>Para core em gradiente:</w:t>
+      </w:r>
+    </w:p>
+    <w:p>
+      <w:pPr>
+        <w:spacing w:after="0" w:line="240" w:lineRule="auto"/>
+        <w:rPr>
+          <w:b/>
+          <w:sz w:val="28"/>
+          <w:szCs w:val="28"/>
           <w:u w:val="single"/>
+        </w:rPr>
+      </w:pPr>
+    </w:p>
+    <w:p>
+      <w:pPr>
+        <w:spacing w:after="0" w:line="240" w:lineRule="auto"/>
+        <w:rPr>
+          <w:sz w:val="24"/>
+          <w:szCs w:val="24"/>
+        </w:rPr>
+      </w:pPr>
+      <w:r>
+        <w:rPr>
+          <w:sz w:val="24"/>
+          <w:szCs w:val="24"/>
+        </w:rPr>
+        <w:t>Pode sem linhas (linear-gradiente) nos sentidos</w:t>
+      </w:r>
+      <w:r>
+        <w:rPr>
+          <w:sz w:val="24"/>
+          <w:szCs w:val="24"/>
+        </w:rPr>
+        <w:t xml:space="preserve"> do mais escuro para o mais claro seguindo as seguintes direções: P</w:t>
+      </w:r>
+      <w:r>
+        <w:rPr>
+          <w:sz w:val="24"/>
+          <w:szCs w:val="24"/>
+        </w:rPr>
+        <w:t>ara baixo (</w:t>
+      </w:r>
+      <w:proofErr w:type="spellStart"/>
+      <w:r>
+        <w:rPr>
+          <w:sz w:val="24"/>
+          <w:szCs w:val="24"/>
+        </w:rPr>
+        <w:t>to</w:t>
+      </w:r>
+      <w:proofErr w:type="spellEnd"/>
+      <w:r>
+        <w:rPr>
+          <w:sz w:val="24"/>
+          <w:szCs w:val="24"/>
+        </w:rPr>
+        <w:t xml:space="preserve"> </w:t>
+      </w:r>
+      <w:proofErr w:type="spellStart"/>
+      <w:r>
+        <w:rPr>
+          <w:sz w:val="24"/>
+          <w:szCs w:val="24"/>
+        </w:rPr>
+        <w:t>bottom</w:t>
+      </w:r>
+      <w:proofErr w:type="spellEnd"/>
+      <w:r>
+        <w:rPr>
+          <w:sz w:val="24"/>
+          <w:szCs w:val="24"/>
+        </w:rPr>
+        <w:t>), para cima (</w:t>
+      </w:r>
+      <w:proofErr w:type="spellStart"/>
+      <w:r>
+        <w:rPr>
+          <w:sz w:val="24"/>
+          <w:szCs w:val="24"/>
+        </w:rPr>
+        <w:t>to</w:t>
+      </w:r>
+      <w:proofErr w:type="spellEnd"/>
+      <w:r>
+        <w:rPr>
+          <w:sz w:val="24"/>
+          <w:szCs w:val="24"/>
+        </w:rPr>
+        <w:t xml:space="preserve"> top), para direita (</w:t>
+      </w:r>
+      <w:proofErr w:type="spellStart"/>
+      <w:r>
+        <w:rPr>
+          <w:sz w:val="24"/>
+          <w:szCs w:val="24"/>
+        </w:rPr>
+        <w:t>to</w:t>
+      </w:r>
+      <w:proofErr w:type="spellEnd"/>
+      <w:r>
+        <w:rPr>
+          <w:sz w:val="24"/>
+          <w:szCs w:val="24"/>
+        </w:rPr>
+        <w:t xml:space="preserve"> </w:t>
+      </w:r>
+      <w:proofErr w:type="spellStart"/>
+      <w:r>
+        <w:rPr>
+          <w:sz w:val="24"/>
+          <w:szCs w:val="24"/>
+        </w:rPr>
+        <w:t>right</w:t>
+      </w:r>
+      <w:proofErr w:type="spellEnd"/>
+      <w:r>
+        <w:rPr>
+          <w:sz w:val="24"/>
+          <w:szCs w:val="24"/>
+        </w:rPr>
+        <w:t>) para esquerda (</w:t>
+      </w:r>
+      <w:proofErr w:type="spellStart"/>
+      <w:r>
+        <w:rPr>
+          <w:sz w:val="24"/>
+          <w:szCs w:val="24"/>
+        </w:rPr>
+        <w:t>to</w:t>
+      </w:r>
+      <w:proofErr w:type="spellEnd"/>
+      <w:r>
+        <w:rPr>
+          <w:sz w:val="24"/>
+          <w:szCs w:val="24"/>
+        </w:rPr>
+        <w:t xml:space="preserve"> </w:t>
+      </w:r>
+      <w:proofErr w:type="spellStart"/>
+      <w:r>
+        <w:rPr>
+          <w:sz w:val="24"/>
+          <w:szCs w:val="24"/>
+        </w:rPr>
+        <w:t>left</w:t>
+      </w:r>
+      <w:proofErr w:type="spellEnd"/>
+      <w:r>
+        <w:rPr>
+          <w:sz w:val="24"/>
+          <w:szCs w:val="24"/>
+        </w:rPr>
+        <w:t>)</w:t>
+      </w:r>
+      <w:r>
+        <w:rPr>
+          <w:sz w:val="24"/>
+          <w:szCs w:val="24"/>
+        </w:rPr>
+        <w:t>.</w:t>
+      </w:r>
+    </w:p>
+    <w:p>
+      <w:pPr>
+        <w:spacing w:after="0" w:line="240" w:lineRule="auto"/>
+        <w:rPr>
+          <w:sz w:val="24"/>
+          <w:szCs w:val="24"/>
+        </w:rPr>
+      </w:pPr>
+    </w:p>
+    <w:p>
+      <w:pPr>
+        <w:shd w:val="clear" w:color="auto" w:fill="1E1E1E"/>
+        <w:spacing w:after="0" w:line="285" w:lineRule="atLeast"/>
+        <w:rPr>
+          <w:rFonts w:ascii="Consolas" w:eastAsia="Times New Roman" w:hAnsi="Consolas" w:cs="Times New Roman"/>
+          <w:color w:val="D4D4D4"/>
+          <w:sz w:val="24"/>
+          <w:szCs w:val="24"/>
+          <w:lang w:eastAsia="pt-BR"/>
+        </w:rPr>
+      </w:pPr>
+      <w:proofErr w:type="spellStart"/>
+      <w:proofErr w:type="gramStart"/>
+      <w:r>
+        <w:rPr>
+          <w:rFonts w:ascii="Consolas" w:eastAsia="Times New Roman" w:hAnsi="Consolas" w:cs="Times New Roman"/>
+          <w:color w:val="D7BA7D"/>
+          <w:sz w:val="24"/>
+          <w:szCs w:val="24"/>
+          <w:lang w:eastAsia="pt-BR"/>
+        </w:rPr>
+        <w:t>body</w:t>
+      </w:r>
+      <w:proofErr w:type="spellEnd"/>
+      <w:proofErr w:type="gramEnd"/>
+      <w:r>
+        <w:rPr>
+          <w:rFonts w:ascii="Consolas" w:eastAsia="Times New Roman" w:hAnsi="Consolas" w:cs="Times New Roman"/>
+          <w:color w:val="D4D4D4"/>
+          <w:sz w:val="24"/>
+          <w:szCs w:val="24"/>
+          <w:lang w:eastAsia="pt-BR"/>
+        </w:rPr>
+        <w:t xml:space="preserve"> {</w:t>
+      </w:r>
+    </w:p>
+    <w:p>
+      <w:pPr>
+        <w:shd w:val="clear" w:color="auto" w:fill="1E1E1E"/>
+        <w:spacing w:after="0" w:line="285" w:lineRule="atLeast"/>
+        <w:rPr>
+          <w:rFonts w:ascii="Consolas" w:eastAsia="Times New Roman" w:hAnsi="Consolas" w:cs="Times New Roman"/>
+          <w:color w:val="D4D4D4"/>
+          <w:sz w:val="24"/>
+          <w:szCs w:val="24"/>
+          <w:lang w:eastAsia="pt-BR"/>
+        </w:rPr>
+      </w:pPr>
+      <w:r>
+        <w:rPr>
+          <w:rFonts w:ascii="Consolas" w:eastAsia="Times New Roman" w:hAnsi="Consolas" w:cs="Times New Roman"/>
+          <w:color w:val="D4D4D4"/>
+          <w:sz w:val="24"/>
+          <w:szCs w:val="24"/>
+          <w:lang w:eastAsia="pt-BR"/>
+        </w:rPr>
+        <w:t xml:space="preserve">    </w:t>
+      </w:r>
+      <w:proofErr w:type="gramStart"/>
+      <w:r>
+        <w:rPr>
+          <w:rFonts w:ascii="Consolas" w:eastAsia="Times New Roman" w:hAnsi="Consolas" w:cs="Times New Roman"/>
+          <w:color w:val="9CDCFE"/>
+          <w:sz w:val="24"/>
+          <w:szCs w:val="24"/>
+          <w:lang w:eastAsia="pt-BR"/>
+        </w:rPr>
+        <w:t>background</w:t>
+      </w:r>
+      <w:proofErr w:type="gramEnd"/>
+      <w:r>
+        <w:rPr>
+          <w:rFonts w:ascii="Consolas" w:eastAsia="Times New Roman" w:hAnsi="Consolas" w:cs="Times New Roman"/>
+          <w:color w:val="9CDCFE"/>
+          <w:sz w:val="24"/>
+          <w:szCs w:val="24"/>
+          <w:lang w:eastAsia="pt-BR"/>
+        </w:rPr>
+        <w:t>-</w:t>
+      </w:r>
+      <w:proofErr w:type="spellStart"/>
+      <w:r>
+        <w:rPr>
+          <w:rFonts w:ascii="Consolas" w:eastAsia="Times New Roman" w:hAnsi="Consolas" w:cs="Times New Roman"/>
+          <w:color w:val="9CDCFE"/>
+          <w:sz w:val="24"/>
+          <w:szCs w:val="24"/>
+          <w:lang w:eastAsia="pt-BR"/>
+        </w:rPr>
+        <w:t>image</w:t>
+      </w:r>
+      <w:proofErr w:type="spellEnd"/>
+      <w:r>
+        <w:rPr>
+          <w:rFonts w:ascii="Consolas" w:eastAsia="Times New Roman" w:hAnsi="Consolas" w:cs="Times New Roman"/>
+          <w:color w:val="D4D4D4"/>
+          <w:sz w:val="24"/>
+          <w:szCs w:val="24"/>
+          <w:lang w:eastAsia="pt-BR"/>
+        </w:rPr>
+        <w:t xml:space="preserve">: </w:t>
+      </w:r>
+      <w:r>
+        <w:rPr>
+          <w:rFonts w:ascii="Consolas" w:eastAsia="Times New Roman" w:hAnsi="Consolas" w:cs="Times New Roman"/>
+          <w:color w:val="DCDCAA"/>
+          <w:sz w:val="24"/>
+          <w:szCs w:val="24"/>
+          <w:lang w:eastAsia="pt-BR"/>
+        </w:rPr>
+        <w:t>linear-</w:t>
+      </w:r>
+      <w:proofErr w:type="spellStart"/>
+      <w:r>
+        <w:rPr>
+          <w:rFonts w:ascii="Consolas" w:eastAsia="Times New Roman" w:hAnsi="Consolas" w:cs="Times New Roman"/>
+          <w:color w:val="DCDCAA"/>
+          <w:sz w:val="24"/>
+          <w:szCs w:val="24"/>
+          <w:lang w:eastAsia="pt-BR"/>
+        </w:rPr>
+        <w:t>gradient</w:t>
+      </w:r>
+      <w:proofErr w:type="spellEnd"/>
+      <w:r>
+        <w:rPr>
+          <w:rFonts w:ascii="Consolas" w:eastAsia="Times New Roman" w:hAnsi="Consolas" w:cs="Times New Roman"/>
+          <w:color w:val="D4D4D4"/>
+          <w:sz w:val="24"/>
+          <w:szCs w:val="24"/>
+          <w:lang w:eastAsia="pt-BR"/>
+        </w:rPr>
+        <w:t>(</w:t>
+      </w:r>
+      <w:proofErr w:type="spellStart"/>
+      <w:r>
+        <w:rPr>
+          <w:rFonts w:ascii="Consolas" w:eastAsia="Times New Roman" w:hAnsi="Consolas" w:cs="Times New Roman"/>
+          <w:color w:val="D4D4D4"/>
+          <w:sz w:val="24"/>
+          <w:szCs w:val="24"/>
+          <w:lang w:eastAsia="pt-BR"/>
+        </w:rPr>
+        <w:t>to</w:t>
+      </w:r>
+      <w:proofErr w:type="spellEnd"/>
+      <w:r>
+        <w:rPr>
+          <w:rFonts w:ascii="Consolas" w:eastAsia="Times New Roman" w:hAnsi="Consolas" w:cs="Times New Roman"/>
+          <w:color w:val="D4D4D4"/>
+          <w:sz w:val="24"/>
+          <w:szCs w:val="24"/>
+          <w:lang w:eastAsia="pt-BR"/>
+        </w:rPr>
+        <w:t xml:space="preserve"> </w:t>
+      </w:r>
+      <w:proofErr w:type="spellStart"/>
+      <w:r>
+        <w:rPr>
+          <w:rFonts w:ascii="Consolas" w:eastAsia="Times New Roman" w:hAnsi="Consolas" w:cs="Times New Roman"/>
+          <w:color w:val="CE9178"/>
+          <w:sz w:val="24"/>
+          <w:szCs w:val="24"/>
+          <w:lang w:eastAsia="pt-BR"/>
+        </w:rPr>
+        <w:t>bottom</w:t>
+      </w:r>
+      <w:proofErr w:type="spellEnd"/>
+      <w:r>
+        <w:rPr>
+          <w:rFonts w:ascii="Consolas" w:eastAsia="Times New Roman" w:hAnsi="Consolas" w:cs="Times New Roman"/>
+          <w:color w:val="D4D4D4"/>
+          <w:sz w:val="24"/>
+          <w:szCs w:val="24"/>
+          <w:lang w:eastAsia="pt-BR"/>
+        </w:rPr>
+        <w:t xml:space="preserve">, </w:t>
+      </w:r>
+      <w:r>
+        <w:rPr>
+          <w:rFonts w:ascii="Consolas" w:eastAsia="Times New Roman" w:hAnsi="Consolas" w:cs="Times New Roman"/>
+          <w:color w:val="CE9178"/>
+          <w:sz w:val="24"/>
+          <w:szCs w:val="24"/>
+          <w:lang w:eastAsia="pt-BR"/>
+        </w:rPr>
+        <w:t>#093773</w:t>
+      </w:r>
+      <w:r>
+        <w:rPr>
+          <w:rFonts w:ascii="Consolas" w:eastAsia="Times New Roman" w:hAnsi="Consolas" w:cs="Times New Roman"/>
+          <w:color w:val="D4D4D4"/>
+          <w:sz w:val="24"/>
+          <w:szCs w:val="24"/>
+          <w:lang w:eastAsia="pt-BR"/>
+        </w:rPr>
+        <w:t xml:space="preserve">, </w:t>
+      </w:r>
+      <w:r>
+        <w:rPr>
+          <w:rFonts w:ascii="Consolas" w:eastAsia="Times New Roman" w:hAnsi="Consolas" w:cs="Times New Roman"/>
+          <w:color w:val="CE9178"/>
+          <w:sz w:val="24"/>
+          <w:szCs w:val="24"/>
+          <w:lang w:eastAsia="pt-BR"/>
+        </w:rPr>
+        <w:t>#e4f2f1</w:t>
+      </w:r>
+      <w:r>
+        <w:rPr>
+          <w:rFonts w:ascii="Consolas" w:eastAsia="Times New Roman" w:hAnsi="Consolas" w:cs="Times New Roman"/>
+          <w:color w:val="D4D4D4"/>
+          <w:sz w:val="24"/>
+          <w:szCs w:val="24"/>
+          <w:lang w:eastAsia="pt-BR"/>
+        </w:rPr>
+        <w:t>);</w:t>
+      </w:r>
+    </w:p>
+    <w:p>
+      <w:pPr>
+        <w:shd w:val="clear" w:color="auto" w:fill="1E1E1E"/>
+        <w:spacing w:after="0" w:line="285" w:lineRule="atLeast"/>
+        <w:ind w:firstLine="708"/>
+        <w:rPr>
+          <w:rFonts w:ascii="Consolas" w:eastAsia="Times New Roman" w:hAnsi="Consolas" w:cs="Times New Roman"/>
+          <w:color w:val="D4D4D4"/>
+          <w:sz w:val="24"/>
+          <w:szCs w:val="24"/>
+          <w:lang w:eastAsia="pt-BR"/>
+        </w:rPr>
+      </w:pPr>
+      <w:proofErr w:type="gramStart"/>
+      <w:r>
+        <w:rPr>
+          <w:rFonts w:ascii="Consolas" w:eastAsia="Times New Roman" w:hAnsi="Consolas" w:cs="Times New Roman"/>
+          <w:color w:val="D4D4D4"/>
+          <w:sz w:val="24"/>
+          <w:szCs w:val="24"/>
+          <w:lang w:eastAsia="pt-BR"/>
+        </w:rPr>
+        <w:t>}</w:t>
+      </w:r>
+      <w:proofErr w:type="gramEnd"/>
+    </w:p>
+    <w:p>
+      <w:pPr>
+        <w:spacing w:after="0" w:line="240" w:lineRule="auto"/>
+        <w:rPr>
+          <w:sz w:val="24"/>
+          <w:szCs w:val="24"/>
+        </w:rPr>
+      </w:pPr>
+    </w:p>
+    <w:p>
+      <w:pPr>
+        <w:spacing w:after="0" w:line="240" w:lineRule="auto"/>
+        <w:rPr>
+          <w:b/>
+          <w:color w:val="FF0000"/>
+          <w:sz w:val="24"/>
+          <w:szCs w:val="24"/>
+        </w:rPr>
+      </w:pPr>
+      <w:r>
+        <w:rPr>
+          <w:b/>
+          <w:color w:val="FF0000"/>
+          <w:sz w:val="24"/>
+          <w:szCs w:val="24"/>
+        </w:rPr>
+        <w:t xml:space="preserve">Obs.: Em alguns casos tenhamos que </w:t>
+      </w:r>
+      <w:proofErr w:type="spellStart"/>
+      <w:r>
+        <w:rPr>
+          <w:b/>
+          <w:color w:val="FF0000"/>
+          <w:sz w:val="24"/>
+          <w:szCs w:val="24"/>
+        </w:rPr>
+        <w:t>colcoar</w:t>
+      </w:r>
+      <w:proofErr w:type="spellEnd"/>
+      <w:r>
+        <w:rPr>
+          <w:b/>
+          <w:color w:val="FF0000"/>
+          <w:sz w:val="24"/>
+          <w:szCs w:val="24"/>
+        </w:rPr>
+        <w:t xml:space="preserve"> o </w:t>
+      </w:r>
+      <w:proofErr w:type="spellStart"/>
+      <w:r>
+        <w:rPr>
+          <w:b/>
+          <w:color w:val="FF0000"/>
+          <w:sz w:val="24"/>
+          <w:szCs w:val="24"/>
+        </w:rPr>
+        <w:t>wid</w:t>
+      </w:r>
+      <w:r>
+        <w:rPr>
+          <w:b/>
+          <w:color w:val="FF0000"/>
+          <w:sz w:val="24"/>
+          <w:szCs w:val="24"/>
+        </w:rPr>
+        <w:t>th</w:t>
+      </w:r>
+      <w:proofErr w:type="spellEnd"/>
+      <w:r>
+        <w:rPr>
+          <w:b/>
+          <w:color w:val="FF0000"/>
+          <w:sz w:val="24"/>
+          <w:szCs w:val="24"/>
+        </w:rPr>
+        <w:t>; 600px (o valor pode variar)</w:t>
+      </w:r>
+      <w:proofErr w:type="gramStart"/>
+      <w:r>
+        <w:rPr>
+          <w:b/>
+          <w:color w:val="FF0000"/>
+          <w:sz w:val="24"/>
+          <w:szCs w:val="24"/>
+        </w:rPr>
+        <w:t xml:space="preserve"> </w:t>
+      </w:r>
+      <w:r>
+        <w:rPr>
+          <w:b/>
+          <w:color w:val="FF0000"/>
+          <w:sz w:val="24"/>
+          <w:szCs w:val="24"/>
+        </w:rPr>
+        <w:t>pois</w:t>
+      </w:r>
+      <w:proofErr w:type="gramEnd"/>
+      <w:r>
+        <w:rPr>
+          <w:b/>
+          <w:color w:val="FF0000"/>
+          <w:sz w:val="24"/>
+          <w:szCs w:val="24"/>
+        </w:rPr>
+        <w:t xml:space="preserve"> a quebra do </w:t>
+      </w:r>
+      <w:r>
+        <w:rPr>
+          <w:b/>
+          <w:color w:val="FF0000"/>
+          <w:sz w:val="24"/>
+          <w:szCs w:val="24"/>
+        </w:rPr>
+        <w:t>dégradé</w:t>
+      </w:r>
+      <w:r>
+        <w:rPr>
+          <w:b/>
+          <w:color w:val="FF0000"/>
+          <w:sz w:val="24"/>
+          <w:szCs w:val="24"/>
+        </w:rPr>
+        <w:t xml:space="preserve"> fica “errada”. </w:t>
+      </w:r>
+    </w:p>
+    <w:p>
+      <w:pPr>
+        <w:spacing w:after="0" w:line="240" w:lineRule="auto"/>
+        <w:rPr>
+          <w:sz w:val="24"/>
+          <w:szCs w:val="24"/>
+        </w:rPr>
+      </w:pPr>
+    </w:p>
+    <w:p>
+      <w:pPr>
+        <w:spacing w:after="0" w:line="240" w:lineRule="auto"/>
+        <w:rPr>
+          <w:sz w:val="24"/>
+          <w:szCs w:val="24"/>
         </w:rPr>
       </w:pPr>
     </w:p>
@@ -13352,12 +13914,389 @@
           <w:szCs w:val="32"/>
           <w:u w:val="single"/>
         </w:rPr>
-        <w:t>amanho das fontes:</w:t>
-      </w:r>
-    </w:p>
-    <w:p>
-      <w:pPr>
-        <w:spacing w:after="0" w:line="240" w:lineRule="auto"/>
+        <w:t>ipos de fonte:</w:t>
+      </w:r>
+    </w:p>
+    <w:p>
+      <w:pPr>
+        <w:spacing w:after="0" w:line="240" w:lineRule="auto"/>
+        <w:rPr>
+          <w:b/>
+          <w:sz w:val="24"/>
+          <w:szCs w:val="24"/>
+          <w:u w:val="single"/>
+        </w:rPr>
+      </w:pPr>
+    </w:p>
+    <w:p>
+      <w:pPr>
+        <w:spacing w:after="0" w:line="240" w:lineRule="auto"/>
+        <w:rPr>
+          <w:sz w:val="24"/>
+          <w:szCs w:val="24"/>
+        </w:rPr>
+      </w:pPr>
+      <w:proofErr w:type="spellStart"/>
+      <w:proofErr w:type="gramStart"/>
+      <w:r>
+        <w:rPr>
+          <w:sz w:val="24"/>
+          <w:szCs w:val="24"/>
+        </w:rPr>
+        <w:t>font</w:t>
+      </w:r>
+      <w:proofErr w:type="gramEnd"/>
+      <w:r>
+        <w:rPr>
+          <w:sz w:val="24"/>
+          <w:szCs w:val="24"/>
+        </w:rPr>
+        <w:t>-family</w:t>
+      </w:r>
+      <w:proofErr w:type="spellEnd"/>
+      <w:r>
+        <w:rPr>
+          <w:sz w:val="24"/>
+          <w:szCs w:val="24"/>
+        </w:rPr>
+        <w:t xml:space="preserve">: utilizar </w:t>
+      </w:r>
+      <w:r>
+        <w:rPr>
+          <w:sz w:val="24"/>
+          <w:szCs w:val="24"/>
+        </w:rPr>
+        <w:t xml:space="preserve"> preferencialmente </w:t>
+      </w:r>
+      <w:r>
+        <w:rPr>
+          <w:sz w:val="24"/>
+          <w:szCs w:val="24"/>
+        </w:rPr>
+        <w:t xml:space="preserve">as “safe </w:t>
+      </w:r>
+      <w:proofErr w:type="spellStart"/>
+      <w:r>
+        <w:rPr>
+          <w:sz w:val="24"/>
+          <w:szCs w:val="24"/>
+        </w:rPr>
+        <w:t>fonts</w:t>
+      </w:r>
+      <w:proofErr w:type="spellEnd"/>
+      <w:r>
+        <w:rPr>
+          <w:sz w:val="24"/>
+          <w:szCs w:val="24"/>
+        </w:rPr>
+        <w:t xml:space="preserve"> </w:t>
+      </w:r>
+      <w:proofErr w:type="spellStart"/>
+      <w:r>
+        <w:rPr>
+          <w:sz w:val="24"/>
+          <w:szCs w:val="24"/>
+        </w:rPr>
+        <w:t>combinations</w:t>
+      </w:r>
+      <w:proofErr w:type="spellEnd"/>
+      <w:r>
+        <w:rPr>
+          <w:sz w:val="24"/>
+          <w:szCs w:val="24"/>
+        </w:rPr>
+        <w:t>”</w:t>
+      </w:r>
+      <w:r>
+        <w:rPr>
+          <w:sz w:val="24"/>
+          <w:szCs w:val="24"/>
+        </w:rPr>
+        <w:t xml:space="preserve">. Existem fontes que não tem as </w:t>
+      </w:r>
+      <w:proofErr w:type="spellStart"/>
+      <w:r>
+        <w:rPr>
+          <w:sz w:val="24"/>
+          <w:szCs w:val="24"/>
+        </w:rPr>
+        <w:t>combinations</w:t>
+      </w:r>
+      <w:proofErr w:type="spellEnd"/>
+      <w:r>
+        <w:rPr>
+          <w:sz w:val="24"/>
+          <w:szCs w:val="24"/>
+        </w:rPr>
+        <w:t xml:space="preserve">, então serão usadas </w:t>
+      </w:r>
+      <w:proofErr w:type="gramStart"/>
+      <w:r>
+        <w:rPr>
+          <w:sz w:val="24"/>
+          <w:szCs w:val="24"/>
+        </w:rPr>
+        <w:t>só</w:t>
+      </w:r>
+      <w:proofErr w:type="gramEnd"/>
+      <w:r>
+        <w:rPr>
+          <w:sz w:val="24"/>
+          <w:szCs w:val="24"/>
+        </w:rPr>
+        <w:t>.</w:t>
+      </w:r>
+    </w:p>
+    <w:p>
+      <w:pPr>
+        <w:spacing w:after="0" w:line="240" w:lineRule="auto"/>
+        <w:rPr>
+          <w:sz w:val="24"/>
+          <w:szCs w:val="24"/>
+        </w:rPr>
+      </w:pPr>
+    </w:p>
+    <w:p>
+      <w:pPr>
+        <w:shd w:val="clear" w:color="auto" w:fill="1E1E1E"/>
+        <w:spacing w:after="0" w:line="285" w:lineRule="atLeast"/>
+        <w:rPr>
+          <w:rFonts w:ascii="Consolas" w:eastAsia="Times New Roman" w:hAnsi="Consolas" w:cs="Times New Roman"/>
+          <w:color w:val="D4D4D4"/>
+          <w:sz w:val="24"/>
+          <w:szCs w:val="24"/>
+          <w:lang w:eastAsia="pt-BR"/>
+        </w:rPr>
+      </w:pPr>
+      <w:r>
+        <w:rPr>
+          <w:rFonts w:ascii="Consolas" w:eastAsia="Times New Roman" w:hAnsi="Consolas" w:cs="Times New Roman"/>
+          <w:color w:val="D4D4D4"/>
+          <w:sz w:val="24"/>
+          <w:szCs w:val="24"/>
+          <w:lang w:eastAsia="pt-BR"/>
+        </w:rPr>
+        <w:t> </w:t>
+      </w:r>
+      <w:proofErr w:type="gramStart"/>
+      <w:r>
+        <w:rPr>
+          <w:rFonts w:ascii="Consolas" w:eastAsia="Times New Roman" w:hAnsi="Consolas" w:cs="Times New Roman"/>
+          <w:color w:val="D7BA7D"/>
+          <w:sz w:val="24"/>
+          <w:szCs w:val="24"/>
+          <w:lang w:eastAsia="pt-BR"/>
+        </w:rPr>
+        <w:t>h1</w:t>
+      </w:r>
+      <w:proofErr w:type="gramEnd"/>
+      <w:r>
+        <w:rPr>
+          <w:rFonts w:ascii="Consolas" w:eastAsia="Times New Roman" w:hAnsi="Consolas" w:cs="Times New Roman"/>
+          <w:color w:val="D4D4D4"/>
+          <w:sz w:val="24"/>
+          <w:szCs w:val="24"/>
+          <w:lang w:eastAsia="pt-BR"/>
+        </w:rPr>
+        <w:t xml:space="preserve">, </w:t>
+      </w:r>
+      <w:r>
+        <w:rPr>
+          <w:rFonts w:ascii="Consolas" w:eastAsia="Times New Roman" w:hAnsi="Consolas" w:cs="Times New Roman"/>
+          <w:color w:val="D7BA7D"/>
+          <w:sz w:val="24"/>
+          <w:szCs w:val="24"/>
+          <w:lang w:eastAsia="pt-BR"/>
+        </w:rPr>
+        <w:t>h2</w:t>
+      </w:r>
+      <w:r>
+        <w:rPr>
+          <w:rFonts w:ascii="Consolas" w:eastAsia="Times New Roman" w:hAnsi="Consolas" w:cs="Times New Roman"/>
+          <w:color w:val="D4D4D4"/>
+          <w:sz w:val="24"/>
+          <w:szCs w:val="24"/>
+          <w:lang w:eastAsia="pt-BR"/>
+        </w:rPr>
+        <w:t xml:space="preserve"> {</w:t>
+      </w:r>
+    </w:p>
+    <w:p>
+      <w:pPr>
+        <w:shd w:val="clear" w:color="auto" w:fill="1E1E1E"/>
+        <w:spacing w:after="0" w:line="285" w:lineRule="atLeast"/>
+        <w:rPr>
+          <w:rFonts w:ascii="Consolas" w:eastAsia="Times New Roman" w:hAnsi="Consolas" w:cs="Times New Roman"/>
+          <w:color w:val="D4D4D4"/>
+          <w:sz w:val="24"/>
+          <w:szCs w:val="24"/>
+          <w:lang w:eastAsia="pt-BR"/>
+        </w:rPr>
+      </w:pPr>
+      <w:r>
+        <w:rPr>
+          <w:rFonts w:ascii="Consolas" w:eastAsia="Times New Roman" w:hAnsi="Consolas" w:cs="Times New Roman"/>
+          <w:color w:val="D4D4D4"/>
+          <w:sz w:val="24"/>
+          <w:szCs w:val="24"/>
+          <w:lang w:eastAsia="pt-BR"/>
+        </w:rPr>
+        <w:t xml:space="preserve">            </w:t>
+      </w:r>
+      <w:proofErr w:type="spellStart"/>
+      <w:proofErr w:type="gramStart"/>
+      <w:r>
+        <w:rPr>
+          <w:rFonts w:ascii="Consolas" w:eastAsia="Times New Roman" w:hAnsi="Consolas" w:cs="Times New Roman"/>
+          <w:color w:val="9CDCFE"/>
+          <w:sz w:val="24"/>
+          <w:szCs w:val="24"/>
+          <w:lang w:eastAsia="pt-BR"/>
+        </w:rPr>
+        <w:t>font</w:t>
+      </w:r>
+      <w:proofErr w:type="gramEnd"/>
+      <w:r>
+        <w:rPr>
+          <w:rFonts w:ascii="Consolas" w:eastAsia="Times New Roman" w:hAnsi="Consolas" w:cs="Times New Roman"/>
+          <w:color w:val="9CDCFE"/>
+          <w:sz w:val="24"/>
+          <w:szCs w:val="24"/>
+          <w:lang w:eastAsia="pt-BR"/>
+        </w:rPr>
+        <w:t>-family</w:t>
+      </w:r>
+      <w:proofErr w:type="spellEnd"/>
+      <w:r>
+        <w:rPr>
+          <w:rFonts w:ascii="Consolas" w:eastAsia="Times New Roman" w:hAnsi="Consolas" w:cs="Times New Roman"/>
+          <w:color w:val="D4D4D4"/>
+          <w:sz w:val="24"/>
+          <w:szCs w:val="24"/>
+          <w:lang w:eastAsia="pt-BR"/>
+        </w:rPr>
+        <w:t xml:space="preserve">: </w:t>
+      </w:r>
+      <w:r>
+        <w:rPr>
+          <w:rFonts w:ascii="Consolas" w:eastAsia="Times New Roman" w:hAnsi="Consolas" w:cs="Times New Roman"/>
+          <w:color w:val="CE9178"/>
+          <w:sz w:val="24"/>
+          <w:szCs w:val="24"/>
+          <w:lang w:eastAsia="pt-BR"/>
+        </w:rPr>
+        <w:t>'Times New Roman'</w:t>
+      </w:r>
+      <w:r>
+        <w:rPr>
+          <w:rFonts w:ascii="Consolas" w:eastAsia="Times New Roman" w:hAnsi="Consolas" w:cs="Times New Roman"/>
+          <w:color w:val="D4D4D4"/>
+          <w:sz w:val="24"/>
+          <w:szCs w:val="24"/>
+          <w:lang w:eastAsia="pt-BR"/>
+        </w:rPr>
+        <w:t xml:space="preserve">, </w:t>
+      </w:r>
+      <w:r>
+        <w:rPr>
+          <w:rFonts w:ascii="Consolas" w:eastAsia="Times New Roman" w:hAnsi="Consolas" w:cs="Times New Roman"/>
+          <w:color w:val="CE9178"/>
+          <w:sz w:val="24"/>
+          <w:szCs w:val="24"/>
+          <w:lang w:eastAsia="pt-BR"/>
+        </w:rPr>
+        <w:t>Times</w:t>
+      </w:r>
+      <w:r>
+        <w:rPr>
+          <w:rFonts w:ascii="Consolas" w:eastAsia="Times New Roman" w:hAnsi="Consolas" w:cs="Times New Roman"/>
+          <w:color w:val="D4D4D4"/>
+          <w:sz w:val="24"/>
+          <w:szCs w:val="24"/>
+          <w:lang w:eastAsia="pt-BR"/>
+        </w:rPr>
+        <w:t xml:space="preserve">, </w:t>
+      </w:r>
+      <w:proofErr w:type="spellStart"/>
+      <w:r>
+        <w:rPr>
+          <w:rFonts w:ascii="Consolas" w:eastAsia="Times New Roman" w:hAnsi="Consolas" w:cs="Times New Roman"/>
+          <w:color w:val="CE9178"/>
+          <w:sz w:val="24"/>
+          <w:szCs w:val="24"/>
+          <w:lang w:eastAsia="pt-BR"/>
+        </w:rPr>
+        <w:t>serif</w:t>
+      </w:r>
+      <w:proofErr w:type="spellEnd"/>
+      <w:r>
+        <w:rPr>
+          <w:rFonts w:ascii="Consolas" w:eastAsia="Times New Roman" w:hAnsi="Consolas" w:cs="Times New Roman"/>
+          <w:color w:val="D4D4D4"/>
+          <w:sz w:val="24"/>
+          <w:szCs w:val="24"/>
+          <w:lang w:eastAsia="pt-BR"/>
+        </w:rPr>
+        <w:t>;</w:t>
+      </w:r>
+    </w:p>
+    <w:p>
+      <w:pPr>
+        <w:shd w:val="clear" w:color="auto" w:fill="1E1E1E"/>
+        <w:spacing w:after="0" w:line="285" w:lineRule="atLeast"/>
+        <w:rPr>
+          <w:rFonts w:ascii="Consolas" w:eastAsia="Times New Roman" w:hAnsi="Consolas" w:cs="Times New Roman"/>
+          <w:color w:val="D4D4D4"/>
+          <w:sz w:val="24"/>
+          <w:szCs w:val="24"/>
+          <w:lang w:eastAsia="pt-BR"/>
+        </w:rPr>
+      </w:pPr>
+      <w:r>
+        <w:rPr>
+          <w:rFonts w:ascii="Consolas" w:eastAsia="Times New Roman" w:hAnsi="Consolas" w:cs="Times New Roman"/>
+          <w:color w:val="D4D4D4"/>
+          <w:sz w:val="24"/>
+          <w:szCs w:val="24"/>
+          <w:lang w:eastAsia="pt-BR"/>
+        </w:rPr>
+        <w:t xml:space="preserve">        </w:t>
+      </w:r>
+      <w:proofErr w:type="gramStart"/>
+      <w:r>
+        <w:rPr>
+          <w:rFonts w:ascii="Consolas" w:eastAsia="Times New Roman" w:hAnsi="Consolas" w:cs="Times New Roman"/>
+          <w:color w:val="D4D4D4"/>
+          <w:sz w:val="24"/>
+          <w:szCs w:val="24"/>
+          <w:lang w:eastAsia="pt-BR"/>
+        </w:rPr>
+        <w:t>}</w:t>
+      </w:r>
+      <w:proofErr w:type="gramEnd"/>
+    </w:p>
+    <w:p>
+      <w:pPr>
+        <w:spacing w:after="0" w:line="240" w:lineRule="auto"/>
+        <w:rPr>
+          <w:sz w:val="24"/>
+          <w:szCs w:val="24"/>
+        </w:rPr>
+      </w:pPr>
+    </w:p>
+    <w:p>
+      <w:pPr>
+        <w:spacing w:after="0" w:line="240" w:lineRule="auto"/>
+        <w:rPr>
+          <w:b/>
+          <w:sz w:val="24"/>
+          <w:szCs w:val="24"/>
+          <w:u w:val="single"/>
+        </w:rPr>
+      </w:pPr>
+    </w:p>
+    <w:p>
+      <w:pPr>
         <w:rPr>
           <w:b/>
           <w:sz w:val="32"/>
@@ -13365,6 +14304,56 @@
           <w:u w:val="single"/>
         </w:rPr>
       </w:pPr>
+      <w:r>
+        <w:rPr>
+          <w:b/>
+          <w:sz w:val="32"/>
+          <w:szCs w:val="32"/>
+          <w:u w:val="single"/>
+        </w:rPr>
+        <w:br w:type="page"/>
+      </w:r>
+    </w:p>
+    <w:p>
+      <w:pPr>
+        <w:spacing w:after="0" w:line="240" w:lineRule="auto"/>
+        <w:rPr>
+          <w:b/>
+          <w:sz w:val="32"/>
+          <w:szCs w:val="32"/>
+          <w:u w:val="single"/>
+        </w:rPr>
+      </w:pPr>
+      <w:r>
+        <w:rPr>
+          <w:b/>
+          <w:sz w:val="32"/>
+          <w:szCs w:val="32"/>
+          <w:u w:val="single"/>
+        </w:rPr>
+        <w:lastRenderedPageBreak/>
+        <w:t>T</w:t>
+      </w:r>
+      <w:r>
+        <w:rPr>
+          <w:b/>
+          <w:sz w:val="32"/>
+          <w:szCs w:val="32"/>
+          <w:u w:val="single"/>
+        </w:rPr>
+        <w:t>amanho das fontes:</w:t>
+      </w:r>
+    </w:p>
+    <w:p>
+      <w:pPr>
+        <w:spacing w:after="0" w:line="240" w:lineRule="auto"/>
+        <w:rPr>
+          <w:b/>
+          <w:sz w:val="32"/>
+          <w:szCs w:val="32"/>
+          <w:u w:val="single"/>
+        </w:rPr>
+      </w:pPr>
     </w:p>
     <w:p>
       <w:pPr>
@@ -13853,17 +14842,15 @@
           <w:sz w:val="24"/>
           <w:szCs w:val="24"/>
         </w:rPr>
-        <w:t xml:space="preserve">) para evitar que um esteja em um tamanho e outro de outro, a não ser que essa seja sua intenção. Ainda sim, dentro do HTML, podemos fazer as configurações pontuais onde será </w:t>
-      </w:r>
-      <w:proofErr w:type="gramStart"/>
-      <w:r>
-        <w:rPr>
-          <w:sz w:val="24"/>
-          <w:szCs w:val="24"/>
-        </w:rPr>
-        <w:t>aplicado</w:t>
-      </w:r>
-      <w:proofErr w:type="gramEnd"/>
+        <w:t>) para evitar que um esteja em um tamanho e outro de outro, a não ser que essa seja sua intenção. Ainda sim, dentro do HTML, podemos fazer as configura</w:t>
+      </w:r>
+      <w:r>
+        <w:rPr>
+          <w:sz w:val="24"/>
+          <w:szCs w:val="24"/>
+        </w:rPr>
+        <w:t>ções pontuais onde será aplicada</w:t>
+      </w:r>
       <w:r>
         <w:rPr>
           <w:sz w:val="24"/>
@@ -14394,14 +15381,429 @@
         </w:rPr>
         <w:t>.  No exemplo acima, pode ser em qualquer ordem.</w:t>
       </w:r>
+    </w:p>
+    <w:p>
+      <w:pPr>
+        <w:spacing w:after="0" w:line="240" w:lineRule="auto"/>
+        <w:rPr>
+          <w:b/>
+          <w:sz w:val="24"/>
+          <w:szCs w:val="24"/>
+        </w:rPr>
+      </w:pPr>
+    </w:p>
+    <w:p>
+      <w:pPr>
+        <w:shd w:val="clear" w:color="auto" w:fill="1E1E1E"/>
+        <w:spacing w:after="0" w:line="285" w:lineRule="atLeast"/>
+        <w:rPr>
+          <w:rFonts w:ascii="Consolas" w:eastAsia="Times New Roman" w:hAnsi="Consolas" w:cs="Times New Roman"/>
+          <w:color w:val="D4D4D4"/>
+          <w:sz w:val="24"/>
+          <w:szCs w:val="24"/>
+          <w:lang w:eastAsia="pt-BR"/>
+        </w:rPr>
+      </w:pPr>
+      <w:proofErr w:type="spellStart"/>
+      <w:proofErr w:type="gramStart"/>
+      <w:r>
+        <w:rPr>
+          <w:rFonts w:ascii="Consolas" w:eastAsia="Times New Roman" w:hAnsi="Consolas" w:cs="Times New Roman"/>
+          <w:color w:val="9CDCFE"/>
+          <w:sz w:val="24"/>
+          <w:szCs w:val="24"/>
+          <w:lang w:eastAsia="pt-BR"/>
+        </w:rPr>
+        <w:t>font</w:t>
+      </w:r>
+      <w:proofErr w:type="spellEnd"/>
+      <w:proofErr w:type="gramEnd"/>
+      <w:r>
+        <w:rPr>
+          <w:rFonts w:ascii="Consolas" w:eastAsia="Times New Roman" w:hAnsi="Consolas" w:cs="Times New Roman"/>
+          <w:color w:val="D4D4D4"/>
+          <w:sz w:val="24"/>
+          <w:szCs w:val="24"/>
+          <w:lang w:eastAsia="pt-BR"/>
+        </w:rPr>
+        <w:t xml:space="preserve">: </w:t>
+      </w:r>
+      <w:proofErr w:type="spellStart"/>
+      <w:r>
+        <w:rPr>
+          <w:rFonts w:ascii="Consolas" w:eastAsia="Times New Roman" w:hAnsi="Consolas" w:cs="Times New Roman"/>
+          <w:color w:val="CE9178"/>
+          <w:sz w:val="24"/>
+          <w:szCs w:val="24"/>
+          <w:lang w:eastAsia="pt-BR"/>
+        </w:rPr>
+        <w:t>italic</w:t>
+      </w:r>
+      <w:proofErr w:type="spellEnd"/>
+      <w:r>
+        <w:rPr>
+          <w:rFonts w:ascii="Consolas" w:eastAsia="Times New Roman" w:hAnsi="Consolas" w:cs="Times New Roman"/>
+          <w:color w:val="D4D4D4"/>
+          <w:sz w:val="24"/>
+          <w:szCs w:val="24"/>
+          <w:lang w:eastAsia="pt-BR"/>
+        </w:rPr>
+        <w:t xml:space="preserve"> </w:t>
+      </w:r>
+      <w:proofErr w:type="spellStart"/>
+      <w:r>
+        <w:rPr>
+          <w:rFonts w:ascii="Consolas" w:eastAsia="Times New Roman" w:hAnsi="Consolas" w:cs="Times New Roman"/>
+          <w:color w:val="CE9178"/>
+          <w:sz w:val="24"/>
+          <w:szCs w:val="24"/>
+          <w:lang w:eastAsia="pt-BR"/>
+        </w:rPr>
+        <w:t>bold</w:t>
+      </w:r>
+      <w:proofErr w:type="spellEnd"/>
+      <w:r>
+        <w:rPr>
+          <w:rFonts w:ascii="Consolas" w:eastAsia="Times New Roman" w:hAnsi="Consolas" w:cs="Times New Roman"/>
+          <w:color w:val="D4D4D4"/>
+          <w:sz w:val="24"/>
+          <w:szCs w:val="24"/>
+          <w:lang w:eastAsia="pt-BR"/>
+        </w:rPr>
+        <w:t xml:space="preserve"> </w:t>
+      </w:r>
+      <w:r>
+        <w:rPr>
+          <w:rFonts w:ascii="Consolas" w:eastAsia="Times New Roman" w:hAnsi="Consolas" w:cs="Times New Roman"/>
+          <w:color w:val="B5CEA8"/>
+          <w:sz w:val="24"/>
+          <w:szCs w:val="24"/>
+          <w:lang w:eastAsia="pt-BR"/>
+        </w:rPr>
+        <w:t>2em</w:t>
+      </w:r>
+      <w:r>
+        <w:rPr>
+          <w:rFonts w:ascii="Consolas" w:eastAsia="Times New Roman" w:hAnsi="Consolas" w:cs="Times New Roman"/>
+          <w:color w:val="D4D4D4"/>
+          <w:sz w:val="24"/>
+          <w:szCs w:val="24"/>
+          <w:lang w:eastAsia="pt-BR"/>
+        </w:rPr>
+        <w:t xml:space="preserve"> </w:t>
+      </w:r>
+      <w:r>
+        <w:rPr>
+          <w:rFonts w:ascii="Consolas" w:eastAsia="Times New Roman" w:hAnsi="Consolas" w:cs="Times New Roman"/>
+          <w:color w:val="CE9178"/>
+          <w:sz w:val="24"/>
+          <w:szCs w:val="24"/>
+          <w:lang w:eastAsia="pt-BR"/>
+        </w:rPr>
+        <w:t>'Times New Roman'</w:t>
+      </w:r>
+      <w:r>
+        <w:rPr>
+          <w:rFonts w:ascii="Consolas" w:eastAsia="Times New Roman" w:hAnsi="Consolas" w:cs="Times New Roman"/>
+          <w:color w:val="D4D4D4"/>
+          <w:sz w:val="24"/>
+          <w:szCs w:val="24"/>
+          <w:lang w:eastAsia="pt-BR"/>
+        </w:rPr>
+        <w:t xml:space="preserve">, </w:t>
+      </w:r>
+      <w:r>
+        <w:rPr>
+          <w:rFonts w:ascii="Consolas" w:eastAsia="Times New Roman" w:hAnsi="Consolas" w:cs="Times New Roman"/>
+          <w:color w:val="CE9178"/>
+          <w:sz w:val="24"/>
+          <w:szCs w:val="24"/>
+          <w:lang w:eastAsia="pt-BR"/>
+        </w:rPr>
+        <w:t>Times</w:t>
+      </w:r>
+      <w:r>
+        <w:rPr>
+          <w:rFonts w:ascii="Consolas" w:eastAsia="Times New Roman" w:hAnsi="Consolas" w:cs="Times New Roman"/>
+          <w:color w:val="D4D4D4"/>
+          <w:sz w:val="24"/>
+          <w:szCs w:val="24"/>
+          <w:lang w:eastAsia="pt-BR"/>
+        </w:rPr>
+        <w:t xml:space="preserve">, </w:t>
+      </w:r>
+      <w:proofErr w:type="spellStart"/>
+      <w:r>
+        <w:rPr>
+          <w:rFonts w:ascii="Consolas" w:eastAsia="Times New Roman" w:hAnsi="Consolas" w:cs="Times New Roman"/>
+          <w:color w:val="CE9178"/>
+          <w:sz w:val="24"/>
+          <w:szCs w:val="24"/>
+          <w:lang w:eastAsia="pt-BR"/>
+        </w:rPr>
+        <w:t>serif</w:t>
+      </w:r>
+      <w:proofErr w:type="spellEnd"/>
+      <w:r>
+        <w:rPr>
+          <w:rFonts w:ascii="Consolas" w:eastAsia="Times New Roman" w:hAnsi="Consolas" w:cs="Times New Roman"/>
+          <w:color w:val="D4D4D4"/>
+          <w:sz w:val="24"/>
+          <w:szCs w:val="24"/>
+          <w:lang w:eastAsia="pt-BR"/>
+        </w:rPr>
+        <w:t>;</w:t>
+      </w:r>
+    </w:p>
+    <w:p>
+      <w:pPr>
+        <w:spacing w:after="0" w:line="240" w:lineRule="auto"/>
+        <w:rPr>
+          <w:sz w:val="24"/>
+          <w:szCs w:val="24"/>
+        </w:rPr>
+      </w:pPr>
+    </w:p>
+    <w:p>
+      <w:pPr>
+        <w:spacing w:after="0" w:line="240" w:lineRule="auto"/>
+        <w:rPr>
+          <w:sz w:val="24"/>
+          <w:szCs w:val="24"/>
+        </w:rPr>
+      </w:pPr>
+      <w:r>
+        <w:rPr>
+          <w:sz w:val="24"/>
+          <w:szCs w:val="24"/>
+        </w:rPr>
+        <w:t xml:space="preserve">Os tipos mais comuns: </w:t>
+      </w:r>
+      <w:proofErr w:type="spellStart"/>
+      <w:r>
+        <w:rPr>
+          <w:sz w:val="24"/>
+          <w:szCs w:val="24"/>
+        </w:rPr>
+        <w:t>Font-style</w:t>
+      </w:r>
+      <w:proofErr w:type="spellEnd"/>
+      <w:r>
+        <w:rPr>
+          <w:sz w:val="24"/>
+          <w:szCs w:val="24"/>
+        </w:rPr>
+        <w:t xml:space="preserve"> – para por itálico; </w:t>
+      </w:r>
+      <w:proofErr w:type="spellStart"/>
+      <w:r>
+        <w:rPr>
+          <w:sz w:val="24"/>
+          <w:szCs w:val="24"/>
+        </w:rPr>
+        <w:t>font-weight</w:t>
+      </w:r>
+      <w:proofErr w:type="spellEnd"/>
+      <w:r>
+        <w:rPr>
+          <w:sz w:val="24"/>
+          <w:szCs w:val="24"/>
+        </w:rPr>
+        <w:t xml:space="preserve"> – para negrito; </w:t>
+      </w:r>
+      <w:proofErr w:type="spellStart"/>
+      <w:r>
+        <w:rPr>
+          <w:sz w:val="24"/>
+          <w:szCs w:val="24"/>
+        </w:rPr>
+        <w:t>font-size</w:t>
+      </w:r>
+      <w:proofErr w:type="spellEnd"/>
+      <w:r>
+        <w:rPr>
+          <w:sz w:val="24"/>
+          <w:szCs w:val="24"/>
+        </w:rPr>
+        <w:t xml:space="preserve"> – para tamanho; </w:t>
+      </w:r>
+      <w:proofErr w:type="spellStart"/>
+      <w:r>
+        <w:rPr>
+          <w:sz w:val="24"/>
+          <w:szCs w:val="24"/>
+        </w:rPr>
+        <w:t>font-family</w:t>
+      </w:r>
+      <w:proofErr w:type="spellEnd"/>
+      <w:r>
+        <w:rPr>
+          <w:sz w:val="24"/>
+          <w:szCs w:val="24"/>
+        </w:rPr>
+        <w:t xml:space="preserve"> – para tipo da fonte; </w:t>
+      </w:r>
+      <w:proofErr w:type="spellStart"/>
+      <w:r>
+        <w:rPr>
+          <w:sz w:val="24"/>
+          <w:szCs w:val="24"/>
+        </w:rPr>
+        <w:t>text-decoration</w:t>
+      </w:r>
+      <w:proofErr w:type="spellEnd"/>
+      <w:r>
+        <w:rPr>
+          <w:sz w:val="24"/>
+          <w:szCs w:val="24"/>
+        </w:rPr>
+        <w:t xml:space="preserve"> – para </w:t>
+      </w:r>
+      <w:proofErr w:type="gramStart"/>
+      <w:r>
+        <w:rPr>
+          <w:sz w:val="24"/>
+          <w:szCs w:val="24"/>
+        </w:rPr>
+        <w:t>sublinhado(</w:t>
+      </w:r>
+      <w:proofErr w:type="spellStart"/>
+      <w:proofErr w:type="gramEnd"/>
+      <w:r>
+        <w:rPr>
+          <w:sz w:val="24"/>
+          <w:szCs w:val="24"/>
+        </w:rPr>
+        <w:t>underline</w:t>
+      </w:r>
+      <w:proofErr w:type="spellEnd"/>
+      <w:r>
+        <w:rPr>
+          <w:sz w:val="24"/>
+          <w:szCs w:val="24"/>
+        </w:rPr>
+        <w:t>)</w:t>
+      </w:r>
       <w:bookmarkStart w:id="0" w:name="_GoBack"/>
       <w:bookmarkEnd w:id="0"/>
-    </w:p>
-    <w:p>
-      <w:pPr>
-        <w:spacing w:after="0" w:line="240" w:lineRule="auto"/>
-        <w:rPr>
-          <w:b/>
+      <w:r>
+        <w:rPr>
+          <w:sz w:val="24"/>
+          <w:szCs w:val="24"/>
+        </w:rPr>
+        <w:t>;</w:t>
+      </w:r>
+    </w:p>
+    <w:p>
+      <w:pPr>
+        <w:spacing w:after="0" w:line="240" w:lineRule="auto"/>
+        <w:rPr>
+          <w:sz w:val="24"/>
+          <w:szCs w:val="24"/>
+        </w:rPr>
+      </w:pPr>
+    </w:p>
+    <w:p>
+      <w:pPr>
+        <w:spacing w:after="0" w:line="240" w:lineRule="auto"/>
+        <w:rPr>
+          <w:sz w:val="24"/>
+          <w:szCs w:val="24"/>
+        </w:rPr>
+      </w:pPr>
+    </w:p>
+    <w:p>
+      <w:pPr>
+        <w:spacing w:after="0" w:line="240" w:lineRule="auto"/>
+        <w:rPr>
+          <w:sz w:val="24"/>
+          <w:szCs w:val="24"/>
+        </w:rPr>
+      </w:pPr>
+    </w:p>
+    <w:p>
+      <w:pPr>
+        <w:spacing w:after="0" w:line="240" w:lineRule="auto"/>
+        <w:rPr>
+          <w:b/>
+          <w:sz w:val="28"/>
+          <w:szCs w:val="28"/>
+          <w:u w:val="single"/>
+        </w:rPr>
+      </w:pPr>
+      <w:r>
+        <w:rPr>
+          <w:b/>
+          <w:sz w:val="28"/>
+          <w:szCs w:val="28"/>
+          <w:u w:val="single"/>
+        </w:rPr>
+        <w:t>Outras formatações:</w:t>
+      </w:r>
+    </w:p>
+    <w:p>
+      <w:pPr>
+        <w:spacing w:after="0" w:line="240" w:lineRule="auto"/>
+        <w:rPr>
+          <w:b/>
+          <w:sz w:val="28"/>
+          <w:szCs w:val="28"/>
+          <w:u w:val="single"/>
+        </w:rPr>
+      </w:pPr>
+    </w:p>
+    <w:p>
+      <w:pPr>
+        <w:spacing w:after="0" w:line="240" w:lineRule="auto"/>
+        <w:rPr>
+          <w:sz w:val="24"/>
+          <w:szCs w:val="24"/>
+        </w:rPr>
+      </w:pPr>
+      <w:r>
+        <w:rPr>
+          <w:sz w:val="24"/>
+          <w:szCs w:val="24"/>
+        </w:rPr>
+        <w:t>Alinhamento de texto (títulos ou parágrafos)</w:t>
+      </w:r>
+    </w:p>
+    <w:p>
+      <w:pPr>
+        <w:spacing w:after="0" w:line="240" w:lineRule="auto"/>
+        <w:rPr>
+          <w:sz w:val="24"/>
+          <w:szCs w:val="24"/>
+        </w:rPr>
+      </w:pPr>
+      <w:r>
+        <w:rPr>
+          <w:sz w:val="24"/>
+          <w:szCs w:val="24"/>
+        </w:rPr>
+        <w:t xml:space="preserve">Justificar, centralizar, </w:t>
+      </w:r>
+      <w:proofErr w:type="gramStart"/>
+      <w:r>
+        <w:rPr>
+          <w:sz w:val="24"/>
+          <w:szCs w:val="24"/>
+        </w:rPr>
+        <w:t>a</w:t>
+      </w:r>
+      <w:proofErr w:type="gramEnd"/>
+      <w:r>
+        <w:rPr>
+          <w:sz w:val="24"/>
+          <w:szCs w:val="24"/>
+        </w:rPr>
+        <w:t xml:space="preserve"> direita, a esquerda...</w:t>
+      </w:r>
+    </w:p>
+    <w:p>
+      <w:pPr>
+        <w:spacing w:after="0" w:line="240" w:lineRule="auto"/>
+        <w:rPr>
           <w:sz w:val="24"/>
           <w:szCs w:val="24"/>
         </w:rPr>
@@ -14414,31 +15816,85 @@
         <w:rPr>
           <w:rFonts w:ascii="Consolas" w:eastAsia="Times New Roman" w:hAnsi="Consolas" w:cs="Times New Roman"/>
           <w:color w:val="D4D4D4"/>
-          <w:sz w:val="21"/>
-          <w:szCs w:val="21"/>
-          <w:lang w:eastAsia="pt-BR"/>
-        </w:rPr>
-      </w:pPr>
-      <w:proofErr w:type="spellStart"/>
+          <w:sz w:val="24"/>
+          <w:szCs w:val="24"/>
+          <w:lang w:eastAsia="pt-BR"/>
+        </w:rPr>
+      </w:pPr>
+      <w:r>
+        <w:rPr>
+          <w:rFonts w:ascii="Consolas" w:eastAsia="Times New Roman" w:hAnsi="Consolas" w:cs="Times New Roman"/>
+          <w:color w:val="D7BA7D"/>
+          <w:sz w:val="24"/>
+          <w:szCs w:val="24"/>
+          <w:lang w:eastAsia="pt-BR"/>
+        </w:rPr>
+        <w:t>p</w:t>
+      </w:r>
+      <w:r>
+        <w:rPr>
+          <w:rFonts w:ascii="Consolas" w:eastAsia="Times New Roman" w:hAnsi="Consolas" w:cs="Times New Roman"/>
+          <w:color w:val="D4D4D4"/>
+          <w:sz w:val="24"/>
+          <w:szCs w:val="24"/>
+          <w:lang w:eastAsia="pt-BR"/>
+        </w:rPr>
+        <w:t xml:space="preserve"> </w:t>
+      </w:r>
       <w:proofErr w:type="gramStart"/>
       <w:r>
         <w:rPr>
           <w:rFonts w:ascii="Consolas" w:eastAsia="Times New Roman" w:hAnsi="Consolas" w:cs="Times New Roman"/>
+          <w:color w:val="D4D4D4"/>
+          <w:sz w:val="24"/>
+          <w:szCs w:val="24"/>
+          <w:lang w:eastAsia="pt-BR"/>
+        </w:rPr>
+        <w:t>{</w:t>
+      </w:r>
+    </w:p>
+    <w:p>
+      <w:pPr>
+        <w:shd w:val="clear" w:color="auto" w:fill="1E1E1E"/>
+        <w:spacing w:after="0" w:line="285" w:lineRule="atLeast"/>
+        <w:ind w:firstLine="708"/>
+        <w:rPr>
+          <w:rFonts w:ascii="Consolas" w:eastAsia="Times New Roman" w:hAnsi="Consolas" w:cs="Times New Roman"/>
+          <w:color w:val="D4D4D4"/>
+          <w:sz w:val="24"/>
+          <w:szCs w:val="24"/>
+          <w:lang w:eastAsia="pt-BR"/>
+        </w:rPr>
+      </w:pPr>
+      <w:proofErr w:type="spellStart"/>
+      <w:r>
+        <w:rPr>
+          <w:rFonts w:ascii="Consolas" w:eastAsia="Times New Roman" w:hAnsi="Consolas" w:cs="Times New Roman"/>
           <w:color w:val="9CDCFE"/>
-          <w:sz w:val="21"/>
-          <w:szCs w:val="21"/>
-          <w:lang w:eastAsia="pt-BR"/>
-        </w:rPr>
-        <w:t>font</w:t>
-      </w:r>
-      <w:proofErr w:type="spellEnd"/>
+          <w:sz w:val="24"/>
+          <w:szCs w:val="24"/>
+          <w:lang w:eastAsia="pt-BR"/>
+        </w:rPr>
+        <w:t>text</w:t>
+      </w:r>
       <w:proofErr w:type="gramEnd"/>
       <w:r>
         <w:rPr>
           <w:rFonts w:ascii="Consolas" w:eastAsia="Times New Roman" w:hAnsi="Consolas" w:cs="Times New Roman"/>
-          <w:color w:val="D4D4D4"/>
-          <w:sz w:val="21"/>
-          <w:szCs w:val="21"/>
+          <w:color w:val="9CDCFE"/>
+          <w:sz w:val="24"/>
+          <w:szCs w:val="24"/>
+          <w:lang w:eastAsia="pt-BR"/>
+        </w:rPr>
+        <w:t>-align</w:t>
+      </w:r>
+      <w:proofErr w:type="spellEnd"/>
+      <w:r>
+        <w:rPr>
+          <w:rFonts w:ascii="Consolas" w:eastAsia="Times New Roman" w:hAnsi="Consolas" w:cs="Times New Roman"/>
+          <w:color w:val="D4D4D4"/>
+          <w:sz w:val="24"/>
+          <w:szCs w:val="24"/>
           <w:lang w:eastAsia="pt-BR"/>
         </w:rPr>
         <w:t xml:space="preserve">: </w:t>
@@ -14448,127 +15904,57 @@
         <w:rPr>
           <w:rFonts w:ascii="Consolas" w:eastAsia="Times New Roman" w:hAnsi="Consolas" w:cs="Times New Roman"/>
           <w:color w:val="CE9178"/>
-          <w:sz w:val="21"/>
-          <w:szCs w:val="21"/>
-          <w:lang w:eastAsia="pt-BR"/>
-        </w:rPr>
-        <w:t>italic</w:t>
-      </w:r>
-      <w:proofErr w:type="spellEnd"/>
-      <w:r>
-        <w:rPr>
-          <w:rFonts w:ascii="Consolas" w:eastAsia="Times New Roman" w:hAnsi="Consolas" w:cs="Times New Roman"/>
-          <w:color w:val="D4D4D4"/>
-          <w:sz w:val="21"/>
-          <w:szCs w:val="21"/>
-          <w:lang w:eastAsia="pt-BR"/>
-        </w:rPr>
-        <w:t xml:space="preserve"> </w:t>
-      </w:r>
-      <w:proofErr w:type="spellStart"/>
-      <w:r>
-        <w:rPr>
-          <w:rFonts w:ascii="Consolas" w:eastAsia="Times New Roman" w:hAnsi="Consolas" w:cs="Times New Roman"/>
-          <w:color w:val="CE9178"/>
-          <w:sz w:val="21"/>
-          <w:szCs w:val="21"/>
-          <w:lang w:eastAsia="pt-BR"/>
-        </w:rPr>
-        <w:t>bold</w:t>
-      </w:r>
-      <w:proofErr w:type="spellEnd"/>
-      <w:r>
-        <w:rPr>
-          <w:rFonts w:ascii="Consolas" w:eastAsia="Times New Roman" w:hAnsi="Consolas" w:cs="Times New Roman"/>
-          <w:color w:val="D4D4D4"/>
-          <w:sz w:val="21"/>
-          <w:szCs w:val="21"/>
-          <w:lang w:eastAsia="pt-BR"/>
-        </w:rPr>
-        <w:t xml:space="preserve"> </w:t>
-      </w:r>
-      <w:r>
-        <w:rPr>
-          <w:rFonts w:ascii="Consolas" w:eastAsia="Times New Roman" w:hAnsi="Consolas" w:cs="Times New Roman"/>
-          <w:color w:val="B5CEA8"/>
-          <w:sz w:val="21"/>
-          <w:szCs w:val="21"/>
-          <w:lang w:eastAsia="pt-BR"/>
-        </w:rPr>
-        <w:t>2em</w:t>
-      </w:r>
-      <w:r>
-        <w:rPr>
-          <w:rFonts w:ascii="Consolas" w:eastAsia="Times New Roman" w:hAnsi="Consolas" w:cs="Times New Roman"/>
-          <w:color w:val="D4D4D4"/>
-          <w:sz w:val="21"/>
-          <w:szCs w:val="21"/>
-          <w:lang w:eastAsia="pt-BR"/>
-        </w:rPr>
-        <w:t xml:space="preserve"> </w:t>
-      </w:r>
-      <w:r>
-        <w:rPr>
-          <w:rFonts w:ascii="Consolas" w:eastAsia="Times New Roman" w:hAnsi="Consolas" w:cs="Times New Roman"/>
-          <w:color w:val="CE9178"/>
-          <w:sz w:val="21"/>
-          <w:szCs w:val="21"/>
-          <w:lang w:eastAsia="pt-BR"/>
-        </w:rPr>
-        <w:t>'Times New Roman'</w:t>
-      </w:r>
-      <w:r>
-        <w:rPr>
-          <w:rFonts w:ascii="Consolas" w:eastAsia="Times New Roman" w:hAnsi="Consolas" w:cs="Times New Roman"/>
-          <w:color w:val="D4D4D4"/>
-          <w:sz w:val="21"/>
-          <w:szCs w:val="21"/>
-          <w:lang w:eastAsia="pt-BR"/>
-        </w:rPr>
-        <w:t xml:space="preserve">, </w:t>
-      </w:r>
-      <w:r>
-        <w:rPr>
-          <w:rFonts w:ascii="Consolas" w:eastAsia="Times New Roman" w:hAnsi="Consolas" w:cs="Times New Roman"/>
-          <w:color w:val="CE9178"/>
-          <w:sz w:val="21"/>
-          <w:szCs w:val="21"/>
-          <w:lang w:eastAsia="pt-BR"/>
-        </w:rPr>
-        <w:t>Times</w:t>
-      </w:r>
-      <w:r>
-        <w:rPr>
-          <w:rFonts w:ascii="Consolas" w:eastAsia="Times New Roman" w:hAnsi="Consolas" w:cs="Times New Roman"/>
-          <w:color w:val="D4D4D4"/>
-          <w:sz w:val="21"/>
-          <w:szCs w:val="21"/>
-          <w:lang w:eastAsia="pt-BR"/>
-        </w:rPr>
-        <w:t xml:space="preserve">, </w:t>
-      </w:r>
-      <w:proofErr w:type="spellStart"/>
-      <w:r>
-        <w:rPr>
-          <w:rFonts w:ascii="Consolas" w:eastAsia="Times New Roman" w:hAnsi="Consolas" w:cs="Times New Roman"/>
-          <w:color w:val="CE9178"/>
-          <w:sz w:val="21"/>
-          <w:szCs w:val="21"/>
-          <w:lang w:eastAsia="pt-BR"/>
-        </w:rPr>
-        <w:t>serif</w:t>
-      </w:r>
-      <w:proofErr w:type="spellEnd"/>
-      <w:r>
-        <w:rPr>
-          <w:rFonts w:ascii="Consolas" w:eastAsia="Times New Roman" w:hAnsi="Consolas" w:cs="Times New Roman"/>
-          <w:color w:val="D4D4D4"/>
-          <w:sz w:val="21"/>
-          <w:szCs w:val="21"/>
+          <w:sz w:val="24"/>
+          <w:szCs w:val="24"/>
+          <w:lang w:eastAsia="pt-BR"/>
+        </w:rPr>
+        <w:t>justify</w:t>
+      </w:r>
+      <w:proofErr w:type="spellEnd"/>
+      <w:r>
+        <w:rPr>
+          <w:rFonts w:ascii="Consolas" w:eastAsia="Times New Roman" w:hAnsi="Consolas" w:cs="Times New Roman"/>
+          <w:color w:val="D4D4D4"/>
+          <w:sz w:val="24"/>
+          <w:szCs w:val="24"/>
           <w:lang w:eastAsia="pt-BR"/>
         </w:rPr>
         <w:t>;</w:t>
       </w:r>
+    </w:p>
+    <w:p>
+      <w:pPr>
+        <w:shd w:val="clear" w:color="auto" w:fill="1E1E1E"/>
+        <w:spacing w:after="0" w:line="285" w:lineRule="atLeast"/>
+        <w:rPr>
+          <w:rFonts w:ascii="Consolas" w:eastAsia="Times New Roman" w:hAnsi="Consolas" w:cs="Times New Roman"/>
+          <w:color w:val="D4D4D4"/>
+          <w:sz w:val="24"/>
+          <w:szCs w:val="24"/>
+          <w:lang w:eastAsia="pt-BR"/>
+        </w:rPr>
+      </w:pPr>
+      <w:proofErr w:type="gramStart"/>
+      <w:r>
+        <w:rPr>
+          <w:rFonts w:ascii="Consolas" w:eastAsia="Times New Roman" w:hAnsi="Consolas" w:cs="Times New Roman"/>
+          <w:color w:val="D4D4D4"/>
+          <w:sz w:val="24"/>
+          <w:szCs w:val="24"/>
+          <w:lang w:eastAsia="pt-BR"/>
+        </w:rPr>
+        <w:t>}</w:t>
+      </w:r>
+      <w:proofErr w:type="gramEnd"/>
+    </w:p>
+    <w:p>
+      <w:pPr>
+        <w:spacing w:after="0" w:line="240" w:lineRule="auto"/>
+        <w:rPr>
+          <w:sz w:val="24"/>
+          <w:szCs w:val="24"/>
+        </w:rPr>
+      </w:pPr>
     </w:p>
     <w:p>
       <w:pPr>

--- a/Tags - HTML5.docx
+++ b/Tags - HTML5.docx
@@ -13771,9 +13771,8 @@
           <w:sz w:val="24"/>
           <w:szCs w:val="24"/>
         </w:rPr>
-        <w:t xml:space="preserve">Obs.: Em alguns casos tenhamos que </w:t>
-      </w:r>
-      <w:proofErr w:type="spellStart"/>
+        <w:t>Obs.: Em alguns casos tenhamos que col</w:t>
+      </w:r>
       <w:r>
         <w:rPr>
           <w:b/>
@@ -13781,9 +13780,8 @@
           <w:sz w:val="24"/>
           <w:szCs w:val="24"/>
         </w:rPr>
-        <w:t>colcoar</w:t>
-      </w:r>
-      <w:proofErr w:type="spellEnd"/>
+        <w:t>o</w:t>
+      </w:r>
       <w:r>
         <w:rPr>
           <w:b/>
@@ -13791,7 +13789,7 @@
           <w:sz w:val="24"/>
           <w:szCs w:val="24"/>
         </w:rPr>
-        <w:t xml:space="preserve"> o </w:t>
+        <w:t xml:space="preserve">car o </w:t>
       </w:r>
       <w:proofErr w:type="spellStart"/>
       <w:r>
@@ -13849,7 +13847,7 @@
           <w:sz w:val="24"/>
           <w:szCs w:val="24"/>
         </w:rPr>
-        <w:t xml:space="preserve"> a quebra do </w:t>
+        <w:t xml:space="preserve"> a quebra do dégradé fica “errada”</w:t>
       </w:r>
       <w:r>
         <w:rPr>
@@ -13858,8 +13856,9 @@
           <w:sz w:val="24"/>
           <w:szCs w:val="24"/>
         </w:rPr>
-        <w:t>dégradé</w:t>
-      </w:r>
+        <w:t xml:space="preserve"> e utilizar o background-</w:t>
+      </w:r>
+      <w:proofErr w:type="spellStart"/>
       <w:r>
         <w:rPr>
           <w:b/>
@@ -13867,7 +13866,48 @@
           <w:sz w:val="24"/>
           <w:szCs w:val="24"/>
         </w:rPr>
-        <w:t xml:space="preserve"> fica “errada”. </w:t>
+        <w:t>attachment</w:t>
+      </w:r>
+      <w:proofErr w:type="spellEnd"/>
+      <w:r>
+        <w:rPr>
+          <w:b/>
+          <w:color w:val="FF0000"/>
+          <w:sz w:val="24"/>
+          <w:szCs w:val="24"/>
+        </w:rPr>
+        <w:t xml:space="preserve">: </w:t>
+      </w:r>
+      <w:proofErr w:type="spellStart"/>
+      <w:r>
+        <w:rPr>
+          <w:b/>
+          <w:color w:val="FF0000"/>
+          <w:sz w:val="24"/>
+          <w:szCs w:val="24"/>
+        </w:rPr>
+        <w:t>fixed</w:t>
+      </w:r>
+      <w:proofErr w:type="spellEnd"/>
+      <w:r>
+        <w:rPr>
+          <w:b/>
+          <w:color w:val="FF0000"/>
+          <w:sz w:val="24"/>
+          <w:szCs w:val="24"/>
+        </w:rPr>
+        <w:t>, para fixar o fundo (dégradé) impedido que apareça uma barra horizontal no rodapé.</w:t>
+      </w:r>
+      <w:bookmarkStart w:id="0" w:name="_GoBack"/>
+      <w:bookmarkEnd w:id="0"/>
+      <w:r>
+        <w:rPr>
+          <w:b/>
+          <w:color w:val="FF0000"/>
+          <w:sz w:val="24"/>
+          <w:szCs w:val="24"/>
+        </w:rPr>
+        <w:t xml:space="preserve"> </w:t>
       </w:r>
     </w:p>
     <w:p>
@@ -15684,8 +15724,6 @@
         </w:rPr>
         <w:t>)</w:t>
       </w:r>
-      <w:bookmarkStart w:id="0" w:name="_GoBack"/>
-      <w:bookmarkEnd w:id="0"/>
       <w:r>
         <w:rPr>
           <w:sz w:val="24"/>

--- a/Tags - HTML5.docx
+++ b/Tags - HTML5.docx
@@ -13896,18 +13896,7 @@
           <w:sz w:val="24"/>
           <w:szCs w:val="24"/>
         </w:rPr>
-        <w:t>, para fixar o fundo (dégradé) impedido que apareça uma barra horizontal no rodapé.</w:t>
-      </w:r>
-      <w:bookmarkStart w:id="0" w:name="_GoBack"/>
-      <w:bookmarkEnd w:id="0"/>
-      <w:r>
-        <w:rPr>
-          <w:b/>
-          <w:color w:val="FF0000"/>
-          <w:sz w:val="24"/>
-          <w:szCs w:val="24"/>
-        </w:rPr>
-        <w:t xml:space="preserve"> </w:t>
+        <w:t xml:space="preserve">, para fixar o fundo (dégradé) impedido que apareça uma barra horizontal no rodapé. </w:t>
       </w:r>
     </w:p>
     <w:p>
@@ -15819,7 +15808,44 @@
           <w:sz w:val="24"/>
           <w:szCs w:val="24"/>
         </w:rPr>
-        <w:t xml:space="preserve">Justificar, centralizar, </w:t>
+        <w:t>Justificar</w:t>
+      </w:r>
+      <w:r>
+        <w:rPr>
+          <w:sz w:val="24"/>
+          <w:szCs w:val="24"/>
+        </w:rPr>
+        <w:t xml:space="preserve"> (</w:t>
+      </w:r>
+      <w:proofErr w:type="spellStart"/>
+      <w:r>
+        <w:rPr>
+          <w:sz w:val="24"/>
+          <w:szCs w:val="24"/>
+        </w:rPr>
+        <w:t>justify</w:t>
+      </w:r>
+      <w:proofErr w:type="spellEnd"/>
+      <w:r>
+        <w:rPr>
+          <w:sz w:val="24"/>
+          <w:szCs w:val="24"/>
+        </w:rPr>
+        <w:t>)</w:t>
+      </w:r>
+      <w:r>
+        <w:rPr>
+          <w:sz w:val="24"/>
+          <w:szCs w:val="24"/>
+        </w:rPr>
+        <w:t>, centralizar</w:t>
+      </w:r>
+      <w:r>
+        <w:rPr>
+          <w:sz w:val="24"/>
+          <w:szCs w:val="24"/>
+        </w:rPr>
+        <w:t xml:space="preserve"> (</w:t>
       </w:r>
       <w:proofErr w:type="gramStart"/>
       <w:r>
@@ -15827,7 +15853,7 @@
           <w:sz w:val="24"/>
           <w:szCs w:val="24"/>
         </w:rPr>
-        <w:t>a</w:t>
+        <w:t>center</w:t>
       </w:r>
       <w:proofErr w:type="gramEnd"/>
       <w:r>
@@ -15835,7 +15861,106 @@
           <w:sz w:val="24"/>
           <w:szCs w:val="24"/>
         </w:rPr>
-        <w:t xml:space="preserve"> direita, a esquerda...</w:t>
+        <w:t>)</w:t>
+      </w:r>
+      <w:r>
+        <w:rPr>
+          <w:sz w:val="24"/>
+          <w:szCs w:val="24"/>
+        </w:rPr>
+        <w:t>, a direita</w:t>
+      </w:r>
+      <w:r>
+        <w:rPr>
+          <w:sz w:val="24"/>
+          <w:szCs w:val="24"/>
+        </w:rPr>
+        <w:t xml:space="preserve"> (</w:t>
+      </w:r>
+      <w:proofErr w:type="spellStart"/>
+      <w:r>
+        <w:rPr>
+          <w:sz w:val="24"/>
+          <w:szCs w:val="24"/>
+        </w:rPr>
+        <w:t>to</w:t>
+      </w:r>
+      <w:proofErr w:type="spellEnd"/>
+      <w:r>
+        <w:rPr>
+          <w:sz w:val="24"/>
+          <w:szCs w:val="24"/>
+        </w:rPr>
+        <w:t xml:space="preserve"> </w:t>
+      </w:r>
+      <w:proofErr w:type="spellStart"/>
+      <w:r>
+        <w:rPr>
+          <w:sz w:val="24"/>
+          <w:szCs w:val="24"/>
+        </w:rPr>
+        <w:t>right</w:t>
+      </w:r>
+      <w:proofErr w:type="spellEnd"/>
+      <w:r>
+        <w:rPr>
+          <w:sz w:val="24"/>
+          <w:szCs w:val="24"/>
+        </w:rPr>
+        <w:t>)</w:t>
+      </w:r>
+      <w:r>
+        <w:rPr>
+          <w:sz w:val="24"/>
+          <w:szCs w:val="24"/>
+        </w:rPr>
+        <w:t>, a esquerda</w:t>
+      </w:r>
+      <w:r>
+        <w:rPr>
+          <w:sz w:val="24"/>
+          <w:szCs w:val="24"/>
+        </w:rPr>
+        <w:t xml:space="preserve"> (</w:t>
+      </w:r>
+      <w:proofErr w:type="spellStart"/>
+      <w:r>
+        <w:rPr>
+          <w:sz w:val="24"/>
+          <w:szCs w:val="24"/>
+        </w:rPr>
+        <w:t>to</w:t>
+      </w:r>
+      <w:proofErr w:type="spellEnd"/>
+      <w:r>
+        <w:rPr>
+          <w:sz w:val="24"/>
+          <w:szCs w:val="24"/>
+        </w:rPr>
+        <w:t xml:space="preserve"> </w:t>
+      </w:r>
+      <w:proofErr w:type="spellStart"/>
+      <w:r>
+        <w:rPr>
+          <w:sz w:val="24"/>
+          <w:szCs w:val="24"/>
+        </w:rPr>
+        <w:t>left</w:t>
+      </w:r>
+      <w:proofErr w:type="spellEnd"/>
+      <w:r>
+        <w:rPr>
+          <w:sz w:val="24"/>
+          <w:szCs w:val="24"/>
+        </w:rPr>
+        <w:t>)</w:t>
+      </w:r>
+      <w:r>
+        <w:rPr>
+          <w:sz w:val="24"/>
+          <w:szCs w:val="24"/>
+        </w:rPr>
+        <w:t>...</w:t>
       </w:r>
     </w:p>
     <w:p>
@@ -15989,19 +16114,916 @@
       <w:pPr>
         <w:spacing w:after="0" w:line="240" w:lineRule="auto"/>
         <w:rPr>
-          <w:sz w:val="24"/>
-          <w:szCs w:val="24"/>
-        </w:rPr>
-      </w:pPr>
-    </w:p>
-    <w:p>
-      <w:pPr>
-        <w:spacing w:after="0" w:line="240" w:lineRule="auto"/>
-        <w:rPr>
-          <w:sz w:val="24"/>
-          <w:szCs w:val="24"/>
-        </w:rPr>
-      </w:pPr>
+          <w:b/>
+          <w:sz w:val="32"/>
+          <w:szCs w:val="32"/>
+          <w:u w:val="single"/>
+        </w:rPr>
+      </w:pPr>
+      <w:r>
+        <w:rPr>
+          <w:sz w:val="24"/>
+          <w:szCs w:val="24"/>
+        </w:rPr>
+        <w:br w:type="page"/>
+      </w:r>
+      <w:r>
+        <w:rPr>
+          <w:b/>
+          <w:sz w:val="32"/>
+          <w:szCs w:val="32"/>
+          <w:u w:val="single"/>
+        </w:rPr>
+        <w:lastRenderedPageBreak/>
+        <w:t>Seletores personalizados</w:t>
+      </w:r>
+    </w:p>
+    <w:p>
+      <w:pPr>
+        <w:spacing w:after="0" w:line="240" w:lineRule="auto"/>
+        <w:rPr>
+          <w:sz w:val="24"/>
+          <w:szCs w:val="24"/>
+        </w:rPr>
+      </w:pPr>
+    </w:p>
+    <w:p>
+      <w:pPr>
+        <w:spacing w:after="0" w:line="240" w:lineRule="auto"/>
+        <w:rPr>
+          <w:sz w:val="24"/>
+          <w:szCs w:val="24"/>
+        </w:rPr>
+      </w:pPr>
+    </w:p>
+    <w:p>
+      <w:pPr>
+        <w:spacing w:after="0" w:line="240" w:lineRule="auto"/>
+        <w:rPr>
+          <w:sz w:val="24"/>
+          <w:szCs w:val="24"/>
+        </w:rPr>
+      </w:pPr>
+      <w:r>
+        <w:rPr>
+          <w:sz w:val="24"/>
+          <w:szCs w:val="24"/>
+        </w:rPr>
+        <w:t>“</w:t>
+      </w:r>
+      <w:r>
+        <w:rPr>
+          <w:sz w:val="24"/>
+          <w:szCs w:val="24"/>
+        </w:rPr>
+        <w:t>#</w:t>
+      </w:r>
+      <w:r>
+        <w:rPr>
+          <w:sz w:val="24"/>
+          <w:szCs w:val="24"/>
+        </w:rPr>
+        <w:t xml:space="preserve">” = </w:t>
+      </w:r>
+      <w:r>
+        <w:rPr>
+          <w:sz w:val="24"/>
+          <w:szCs w:val="24"/>
+        </w:rPr>
+        <w:t>id</w:t>
+      </w:r>
+      <w:r>
+        <w:rPr>
+          <w:sz w:val="24"/>
+          <w:szCs w:val="24"/>
+        </w:rPr>
+        <w:t>;</w:t>
+      </w:r>
+      <w:proofErr w:type="gramStart"/>
+      <w:r>
+        <w:rPr>
+          <w:sz w:val="24"/>
+          <w:szCs w:val="24"/>
+        </w:rPr>
+        <w:t xml:space="preserve"> “</w:t>
+      </w:r>
+      <w:proofErr w:type="gramEnd"/>
+      <w:r>
+        <w:rPr>
+          <w:sz w:val="24"/>
+          <w:szCs w:val="24"/>
+        </w:rPr>
+        <w:t>.</w:t>
+      </w:r>
+      <w:r>
+        <w:rPr>
+          <w:sz w:val="24"/>
+          <w:szCs w:val="24"/>
+        </w:rPr>
+        <w:t xml:space="preserve">” = </w:t>
+      </w:r>
+      <w:proofErr w:type="spellStart"/>
+      <w:r>
+        <w:rPr>
+          <w:sz w:val="24"/>
+          <w:szCs w:val="24"/>
+        </w:rPr>
+        <w:t>class</w:t>
+      </w:r>
+      <w:proofErr w:type="spellEnd"/>
+      <w:r>
+        <w:rPr>
+          <w:sz w:val="24"/>
+          <w:szCs w:val="24"/>
+        </w:rPr>
+        <w:t>; “</w:t>
+      </w:r>
+      <w:r>
+        <w:rPr>
+          <w:sz w:val="24"/>
+          <w:szCs w:val="24"/>
+        </w:rPr>
+        <w:t>:</w:t>
+      </w:r>
+      <w:r>
+        <w:rPr>
+          <w:sz w:val="24"/>
+          <w:szCs w:val="24"/>
+        </w:rPr>
+        <w:t>”</w:t>
+      </w:r>
+      <w:r>
+        <w:rPr>
+          <w:sz w:val="24"/>
+          <w:szCs w:val="24"/>
+        </w:rPr>
+        <w:t> =</w:t>
+      </w:r>
+      <w:r>
+        <w:rPr>
+          <w:sz w:val="24"/>
+          <w:szCs w:val="24"/>
+        </w:rPr>
+        <w:t xml:space="preserve"> </w:t>
+      </w:r>
+      <w:proofErr w:type="spellStart"/>
+      <w:r>
+        <w:rPr>
+          <w:sz w:val="24"/>
+          <w:szCs w:val="24"/>
+        </w:rPr>
+        <w:t>pseudo-class</w:t>
+      </w:r>
+      <w:proofErr w:type="spellEnd"/>
+      <w:r>
+        <w:rPr>
+          <w:sz w:val="24"/>
+          <w:szCs w:val="24"/>
+        </w:rPr>
+        <w:t>; “</w:t>
+      </w:r>
+      <w:r>
+        <w:rPr>
+          <w:sz w:val="24"/>
+          <w:szCs w:val="24"/>
+        </w:rPr>
+        <w:t>::</w:t>
+      </w:r>
+      <w:r>
+        <w:rPr>
+          <w:sz w:val="24"/>
+          <w:szCs w:val="24"/>
+        </w:rPr>
+        <w:t>”</w:t>
+      </w:r>
+      <w:r>
+        <w:rPr>
+          <w:sz w:val="24"/>
+          <w:szCs w:val="24"/>
+        </w:rPr>
+        <w:t xml:space="preserve"> = </w:t>
+      </w:r>
+      <w:proofErr w:type="spellStart"/>
+      <w:r>
+        <w:rPr>
+          <w:sz w:val="24"/>
+          <w:szCs w:val="24"/>
+        </w:rPr>
+        <w:t>psudo-elemnt</w:t>
+      </w:r>
+      <w:proofErr w:type="spellEnd"/>
+      <w:r>
+        <w:rPr>
+          <w:sz w:val="24"/>
+          <w:szCs w:val="24"/>
+        </w:rPr>
+        <w:t>; “</w:t>
+      </w:r>
+      <w:r>
+        <w:rPr>
+          <w:sz w:val="24"/>
+          <w:szCs w:val="24"/>
+        </w:rPr>
+        <w:t>&gt;</w:t>
+      </w:r>
+      <w:r>
+        <w:rPr>
+          <w:sz w:val="24"/>
+          <w:szCs w:val="24"/>
+        </w:rPr>
+        <w:t>”</w:t>
+      </w:r>
+      <w:r>
+        <w:rPr>
+          <w:sz w:val="24"/>
+          <w:szCs w:val="24"/>
+        </w:rPr>
+        <w:t xml:space="preserve"> = </w:t>
+      </w:r>
+      <w:proofErr w:type="spellStart"/>
+      <w:r>
+        <w:rPr>
+          <w:sz w:val="24"/>
+          <w:szCs w:val="24"/>
+        </w:rPr>
+        <w:t>Children</w:t>
+      </w:r>
+      <w:proofErr w:type="spellEnd"/>
+      <w:r>
+        <w:rPr>
+          <w:sz w:val="24"/>
+          <w:szCs w:val="24"/>
+        </w:rPr>
+        <w:t xml:space="preserve"> (</w:t>
+      </w:r>
+      <w:proofErr w:type="spellStart"/>
+      <w:r>
+        <w:rPr>
+          <w:sz w:val="24"/>
+          <w:szCs w:val="24"/>
+        </w:rPr>
+        <w:t>flho</w:t>
+      </w:r>
+      <w:proofErr w:type="spellEnd"/>
+      <w:r>
+        <w:rPr>
+          <w:sz w:val="24"/>
+          <w:szCs w:val="24"/>
+        </w:rPr>
+        <w:t>)</w:t>
+      </w:r>
+      <w:r>
+        <w:rPr>
+          <w:sz w:val="24"/>
+          <w:szCs w:val="24"/>
+        </w:rPr>
+        <w:t>.</w:t>
+      </w:r>
+    </w:p>
+    <w:p>
+      <w:pPr>
+        <w:spacing w:after="0" w:line="240" w:lineRule="auto"/>
+        <w:rPr>
+          <w:sz w:val="24"/>
+          <w:szCs w:val="24"/>
+        </w:rPr>
+      </w:pPr>
+    </w:p>
+    <w:p>
+      <w:pPr>
+        <w:spacing w:after="0" w:line="240" w:lineRule="auto"/>
+        <w:rPr>
+          <w:sz w:val="24"/>
+          <w:szCs w:val="24"/>
+        </w:rPr>
+      </w:pPr>
+      <w:r>
+        <w:rPr>
+          <w:sz w:val="24"/>
+          <w:szCs w:val="24"/>
+        </w:rPr>
+        <w:t xml:space="preserve">Exemplo de </w:t>
+      </w:r>
+      <w:proofErr w:type="spellStart"/>
+      <w:r>
+        <w:rPr>
+          <w:sz w:val="24"/>
+          <w:szCs w:val="24"/>
+        </w:rPr>
+        <w:t>pseudo-class</w:t>
+      </w:r>
+      <w:proofErr w:type="spellEnd"/>
+      <w:r>
+        <w:rPr>
+          <w:sz w:val="24"/>
+          <w:szCs w:val="24"/>
+        </w:rPr>
+        <w:t xml:space="preserve">: </w:t>
+      </w:r>
+      <w:proofErr w:type="spellStart"/>
+      <w:r>
+        <w:rPr>
+          <w:sz w:val="24"/>
+          <w:szCs w:val="24"/>
+        </w:rPr>
+        <w:t>hover</w:t>
+      </w:r>
+      <w:proofErr w:type="spellEnd"/>
+      <w:r>
+        <w:rPr>
+          <w:sz w:val="24"/>
+          <w:szCs w:val="24"/>
+        </w:rPr>
+        <w:t xml:space="preserve"> (cria um efeito ao p</w:t>
+      </w:r>
+      <w:r>
+        <w:rPr>
+          <w:sz w:val="24"/>
+          <w:szCs w:val="24"/>
+        </w:rPr>
+        <w:t>assar o mouse sobre o elemento configurado</w:t>
+      </w:r>
+      <w:r>
+        <w:rPr>
+          <w:sz w:val="24"/>
+          <w:szCs w:val="24"/>
+        </w:rPr>
+        <w:t>)</w:t>
+      </w:r>
+    </w:p>
+    <w:p>
+      <w:pPr>
+        <w:spacing w:after="0" w:line="240" w:lineRule="auto"/>
+        <w:rPr>
+          <w:sz w:val="24"/>
+          <w:szCs w:val="24"/>
+        </w:rPr>
+      </w:pPr>
+    </w:p>
+    <w:p>
+      <w:pPr>
+        <w:shd w:val="clear" w:color="auto" w:fill="1E1E1E"/>
+        <w:spacing w:after="0" w:line="285" w:lineRule="atLeast"/>
+        <w:rPr>
+          <w:rFonts w:ascii="Consolas" w:eastAsia="Times New Roman" w:hAnsi="Consolas" w:cs="Times New Roman"/>
+          <w:color w:val="D4D4D4"/>
+          <w:sz w:val="21"/>
+          <w:szCs w:val="21"/>
+          <w:lang w:eastAsia="pt-BR"/>
+        </w:rPr>
+      </w:pPr>
+      <w:proofErr w:type="spellStart"/>
+      <w:proofErr w:type="gramStart"/>
+      <w:r>
+        <w:rPr>
+          <w:rFonts w:ascii="Consolas" w:eastAsia="Times New Roman" w:hAnsi="Consolas" w:cs="Times New Roman"/>
+          <w:color w:val="D7BA7D"/>
+          <w:sz w:val="21"/>
+          <w:szCs w:val="21"/>
+          <w:lang w:eastAsia="pt-BR"/>
+        </w:rPr>
+        <w:t>div:</w:t>
+      </w:r>
+      <w:proofErr w:type="gramEnd"/>
+      <w:r>
+        <w:rPr>
+          <w:rFonts w:ascii="Consolas" w:eastAsia="Times New Roman" w:hAnsi="Consolas" w:cs="Times New Roman"/>
+          <w:color w:val="D7BA7D"/>
+          <w:sz w:val="21"/>
+          <w:szCs w:val="21"/>
+          <w:lang w:eastAsia="pt-BR"/>
+        </w:rPr>
+        <w:t>hover</w:t>
+      </w:r>
+      <w:proofErr w:type="spellEnd"/>
+      <w:r>
+        <w:rPr>
+          <w:rFonts w:ascii="Consolas" w:eastAsia="Times New Roman" w:hAnsi="Consolas" w:cs="Times New Roman"/>
+          <w:color w:val="D4D4D4"/>
+          <w:sz w:val="21"/>
+          <w:szCs w:val="21"/>
+          <w:lang w:eastAsia="pt-BR"/>
+        </w:rPr>
+        <w:t xml:space="preserve"> &gt; </w:t>
+      </w:r>
+      <w:r>
+        <w:rPr>
+          <w:rFonts w:ascii="Consolas" w:eastAsia="Times New Roman" w:hAnsi="Consolas" w:cs="Times New Roman"/>
+          <w:color w:val="D7BA7D"/>
+          <w:sz w:val="21"/>
+          <w:szCs w:val="21"/>
+          <w:lang w:eastAsia="pt-BR"/>
+        </w:rPr>
+        <w:t>p</w:t>
+      </w:r>
+      <w:r>
+        <w:rPr>
+          <w:rFonts w:ascii="Consolas" w:eastAsia="Times New Roman" w:hAnsi="Consolas" w:cs="Times New Roman"/>
+          <w:color w:val="D4D4D4"/>
+          <w:sz w:val="21"/>
+          <w:szCs w:val="21"/>
+          <w:lang w:eastAsia="pt-BR"/>
+        </w:rPr>
+        <w:t>{</w:t>
+      </w:r>
+    </w:p>
+    <w:p>
+      <w:pPr>
+        <w:shd w:val="clear" w:color="auto" w:fill="1E1E1E"/>
+        <w:spacing w:after="0" w:line="285" w:lineRule="atLeast"/>
+        <w:rPr>
+          <w:rFonts w:ascii="Consolas" w:eastAsia="Times New Roman" w:hAnsi="Consolas" w:cs="Times New Roman"/>
+          <w:color w:val="D4D4D4"/>
+          <w:sz w:val="21"/>
+          <w:szCs w:val="21"/>
+          <w:lang w:eastAsia="pt-BR"/>
+        </w:rPr>
+      </w:pPr>
+      <w:r>
+        <w:rPr>
+          <w:rFonts w:ascii="Consolas" w:eastAsia="Times New Roman" w:hAnsi="Consolas" w:cs="Times New Roman"/>
+          <w:color w:val="D4D4D4"/>
+          <w:sz w:val="21"/>
+          <w:szCs w:val="21"/>
+          <w:lang w:eastAsia="pt-BR"/>
+        </w:rPr>
+        <w:t xml:space="preserve">            </w:t>
+      </w:r>
+      <w:proofErr w:type="gramStart"/>
+      <w:r>
+        <w:rPr>
+          <w:rFonts w:ascii="Consolas" w:eastAsia="Times New Roman" w:hAnsi="Consolas" w:cs="Times New Roman"/>
+          <w:color w:val="9CDCFE"/>
+          <w:sz w:val="21"/>
+          <w:szCs w:val="21"/>
+          <w:lang w:eastAsia="pt-BR"/>
+        </w:rPr>
+        <w:t>display</w:t>
+      </w:r>
+      <w:proofErr w:type="gramEnd"/>
+      <w:r>
+        <w:rPr>
+          <w:rFonts w:ascii="Consolas" w:eastAsia="Times New Roman" w:hAnsi="Consolas" w:cs="Times New Roman"/>
+          <w:color w:val="D4D4D4"/>
+          <w:sz w:val="21"/>
+          <w:szCs w:val="21"/>
+          <w:lang w:eastAsia="pt-BR"/>
+        </w:rPr>
+        <w:t xml:space="preserve">: </w:t>
+      </w:r>
+      <w:proofErr w:type="spellStart"/>
+      <w:r>
+        <w:rPr>
+          <w:rFonts w:ascii="Consolas" w:eastAsia="Times New Roman" w:hAnsi="Consolas" w:cs="Times New Roman"/>
+          <w:color w:val="CE9178"/>
+          <w:sz w:val="21"/>
+          <w:szCs w:val="21"/>
+          <w:lang w:eastAsia="pt-BR"/>
+        </w:rPr>
+        <w:t>block</w:t>
+      </w:r>
+      <w:proofErr w:type="spellEnd"/>
+      <w:r>
+        <w:rPr>
+          <w:rFonts w:ascii="Consolas" w:eastAsia="Times New Roman" w:hAnsi="Consolas" w:cs="Times New Roman"/>
+          <w:color w:val="D4D4D4"/>
+          <w:sz w:val="21"/>
+          <w:szCs w:val="21"/>
+          <w:lang w:eastAsia="pt-BR"/>
+        </w:rPr>
+        <w:t>;</w:t>
+      </w:r>
+    </w:p>
+    <w:p>
+      <w:pPr>
+        <w:shd w:val="clear" w:color="auto" w:fill="1E1E1E"/>
+        <w:spacing w:after="0" w:line="285" w:lineRule="atLeast"/>
+        <w:rPr>
+          <w:rFonts w:ascii="Consolas" w:eastAsia="Times New Roman" w:hAnsi="Consolas" w:cs="Times New Roman"/>
+          <w:color w:val="D4D4D4"/>
+          <w:sz w:val="21"/>
+          <w:szCs w:val="21"/>
+          <w:lang w:eastAsia="pt-BR"/>
+        </w:rPr>
+      </w:pPr>
+      <w:r>
+        <w:rPr>
+          <w:rFonts w:ascii="Consolas" w:eastAsia="Times New Roman" w:hAnsi="Consolas" w:cs="Times New Roman"/>
+          <w:color w:val="D4D4D4"/>
+          <w:sz w:val="21"/>
+          <w:szCs w:val="21"/>
+          <w:lang w:eastAsia="pt-BR"/>
+        </w:rPr>
+        <w:t xml:space="preserve">            </w:t>
+      </w:r>
+      <w:proofErr w:type="gramStart"/>
+      <w:r>
+        <w:rPr>
+          <w:rFonts w:ascii="Consolas" w:eastAsia="Times New Roman" w:hAnsi="Consolas" w:cs="Times New Roman"/>
+          <w:color w:val="9CDCFE"/>
+          <w:sz w:val="21"/>
+          <w:szCs w:val="21"/>
+          <w:lang w:eastAsia="pt-BR"/>
+        </w:rPr>
+        <w:t>color</w:t>
+      </w:r>
+      <w:proofErr w:type="gramEnd"/>
+      <w:r>
+        <w:rPr>
+          <w:rFonts w:ascii="Consolas" w:eastAsia="Times New Roman" w:hAnsi="Consolas" w:cs="Times New Roman"/>
+          <w:color w:val="D4D4D4"/>
+          <w:sz w:val="21"/>
+          <w:szCs w:val="21"/>
+          <w:lang w:eastAsia="pt-BR"/>
+        </w:rPr>
+        <w:t xml:space="preserve">: </w:t>
+      </w:r>
+      <w:r>
+        <w:rPr>
+          <w:rFonts w:ascii="Consolas" w:eastAsia="Times New Roman" w:hAnsi="Consolas" w:cs="Times New Roman"/>
+          <w:color w:val="CE9178"/>
+          <w:sz w:val="21"/>
+          <w:szCs w:val="21"/>
+          <w:lang w:eastAsia="pt-BR"/>
+        </w:rPr>
+        <w:t>blue</w:t>
+      </w:r>
+      <w:r>
+        <w:rPr>
+          <w:rFonts w:ascii="Consolas" w:eastAsia="Times New Roman" w:hAnsi="Consolas" w:cs="Times New Roman"/>
+          <w:color w:val="D4D4D4"/>
+          <w:sz w:val="21"/>
+          <w:szCs w:val="21"/>
+          <w:lang w:eastAsia="pt-BR"/>
+        </w:rPr>
+        <w:t>;</w:t>
+      </w:r>
+    </w:p>
+    <w:p>
+      <w:pPr>
+        <w:shd w:val="clear" w:color="auto" w:fill="1E1E1E"/>
+        <w:spacing w:after="0" w:line="285" w:lineRule="atLeast"/>
+        <w:rPr>
+          <w:rFonts w:ascii="Consolas" w:eastAsia="Times New Roman" w:hAnsi="Consolas" w:cs="Times New Roman"/>
+          <w:color w:val="D4D4D4"/>
+          <w:sz w:val="21"/>
+          <w:szCs w:val="21"/>
+          <w:lang w:eastAsia="pt-BR"/>
+        </w:rPr>
+      </w:pPr>
+      <w:r>
+        <w:rPr>
+          <w:rFonts w:ascii="Consolas" w:eastAsia="Times New Roman" w:hAnsi="Consolas" w:cs="Times New Roman"/>
+          <w:color w:val="D4D4D4"/>
+          <w:sz w:val="21"/>
+          <w:szCs w:val="21"/>
+          <w:lang w:eastAsia="pt-BR"/>
+        </w:rPr>
+        <w:t xml:space="preserve">            </w:t>
+      </w:r>
+      <w:proofErr w:type="spellStart"/>
+      <w:proofErr w:type="gramStart"/>
+      <w:r>
+        <w:rPr>
+          <w:rFonts w:ascii="Consolas" w:eastAsia="Times New Roman" w:hAnsi="Consolas" w:cs="Times New Roman"/>
+          <w:color w:val="9CDCFE"/>
+          <w:sz w:val="21"/>
+          <w:szCs w:val="21"/>
+          <w:lang w:eastAsia="pt-BR"/>
+        </w:rPr>
+        <w:t>font</w:t>
+      </w:r>
+      <w:proofErr w:type="gramEnd"/>
+      <w:r>
+        <w:rPr>
+          <w:rFonts w:ascii="Consolas" w:eastAsia="Times New Roman" w:hAnsi="Consolas" w:cs="Times New Roman"/>
+          <w:color w:val="9CDCFE"/>
+          <w:sz w:val="21"/>
+          <w:szCs w:val="21"/>
+          <w:lang w:eastAsia="pt-BR"/>
+        </w:rPr>
+        <w:t>-weight</w:t>
+      </w:r>
+      <w:proofErr w:type="spellEnd"/>
+      <w:r>
+        <w:rPr>
+          <w:rFonts w:ascii="Consolas" w:eastAsia="Times New Roman" w:hAnsi="Consolas" w:cs="Times New Roman"/>
+          <w:color w:val="D4D4D4"/>
+          <w:sz w:val="21"/>
+          <w:szCs w:val="21"/>
+          <w:lang w:eastAsia="pt-BR"/>
+        </w:rPr>
+        <w:t xml:space="preserve">: </w:t>
+      </w:r>
+      <w:proofErr w:type="spellStart"/>
+      <w:r>
+        <w:rPr>
+          <w:rFonts w:ascii="Consolas" w:eastAsia="Times New Roman" w:hAnsi="Consolas" w:cs="Times New Roman"/>
+          <w:color w:val="CE9178"/>
+          <w:sz w:val="21"/>
+          <w:szCs w:val="21"/>
+          <w:lang w:eastAsia="pt-BR"/>
+        </w:rPr>
+        <w:t>bold</w:t>
+      </w:r>
+      <w:proofErr w:type="spellEnd"/>
+      <w:r>
+        <w:rPr>
+          <w:rFonts w:ascii="Consolas" w:eastAsia="Times New Roman" w:hAnsi="Consolas" w:cs="Times New Roman"/>
+          <w:color w:val="D4D4D4"/>
+          <w:sz w:val="21"/>
+          <w:szCs w:val="21"/>
+          <w:lang w:eastAsia="pt-BR"/>
+        </w:rPr>
+        <w:t>;</w:t>
+      </w:r>
+    </w:p>
+    <w:p>
+      <w:pPr>
+        <w:shd w:val="clear" w:color="auto" w:fill="1E1E1E"/>
+        <w:spacing w:after="0" w:line="285" w:lineRule="atLeast"/>
+        <w:rPr>
+          <w:rFonts w:ascii="Consolas" w:eastAsia="Times New Roman" w:hAnsi="Consolas" w:cs="Times New Roman"/>
+          <w:color w:val="D4D4D4"/>
+          <w:sz w:val="21"/>
+          <w:szCs w:val="21"/>
+          <w:lang w:eastAsia="pt-BR"/>
+        </w:rPr>
+      </w:pPr>
+      <w:r>
+        <w:rPr>
+          <w:rFonts w:ascii="Consolas" w:eastAsia="Times New Roman" w:hAnsi="Consolas" w:cs="Times New Roman"/>
+          <w:color w:val="D4D4D4"/>
+          <w:sz w:val="21"/>
+          <w:szCs w:val="21"/>
+          <w:lang w:eastAsia="pt-BR"/>
+        </w:rPr>
+        <w:t xml:space="preserve">            </w:t>
+      </w:r>
+      <w:proofErr w:type="gramStart"/>
+      <w:r>
+        <w:rPr>
+          <w:rFonts w:ascii="Consolas" w:eastAsia="Times New Roman" w:hAnsi="Consolas" w:cs="Times New Roman"/>
+          <w:color w:val="9CDCFE"/>
+          <w:sz w:val="21"/>
+          <w:szCs w:val="21"/>
+          <w:lang w:eastAsia="pt-BR"/>
+        </w:rPr>
+        <w:t>background</w:t>
+      </w:r>
+      <w:proofErr w:type="gramEnd"/>
+      <w:r>
+        <w:rPr>
+          <w:rFonts w:ascii="Consolas" w:eastAsia="Times New Roman" w:hAnsi="Consolas" w:cs="Times New Roman"/>
+          <w:color w:val="9CDCFE"/>
+          <w:sz w:val="21"/>
+          <w:szCs w:val="21"/>
+          <w:lang w:eastAsia="pt-BR"/>
+        </w:rPr>
+        <w:t>-color</w:t>
+      </w:r>
+      <w:r>
+        <w:rPr>
+          <w:rFonts w:ascii="Consolas" w:eastAsia="Times New Roman" w:hAnsi="Consolas" w:cs="Times New Roman"/>
+          <w:color w:val="D4D4D4"/>
+          <w:sz w:val="21"/>
+          <w:szCs w:val="21"/>
+          <w:lang w:eastAsia="pt-BR"/>
+        </w:rPr>
+        <w:t xml:space="preserve">: </w:t>
+      </w:r>
+      <w:proofErr w:type="spellStart"/>
+      <w:r>
+        <w:rPr>
+          <w:rFonts w:ascii="Consolas" w:eastAsia="Times New Roman" w:hAnsi="Consolas" w:cs="Times New Roman"/>
+          <w:color w:val="CE9178"/>
+          <w:sz w:val="21"/>
+          <w:szCs w:val="21"/>
+          <w:lang w:eastAsia="pt-BR"/>
+        </w:rPr>
+        <w:t>yellow</w:t>
+      </w:r>
+      <w:proofErr w:type="spellEnd"/>
+      <w:r>
+        <w:rPr>
+          <w:rFonts w:ascii="Consolas" w:eastAsia="Times New Roman" w:hAnsi="Consolas" w:cs="Times New Roman"/>
+          <w:color w:val="D4D4D4"/>
+          <w:sz w:val="21"/>
+          <w:szCs w:val="21"/>
+          <w:lang w:eastAsia="pt-BR"/>
+        </w:rPr>
+        <w:t>;</w:t>
+      </w:r>
+    </w:p>
+    <w:p>
+      <w:pPr>
+        <w:shd w:val="clear" w:color="auto" w:fill="1E1E1E"/>
+        <w:spacing w:after="0" w:line="285" w:lineRule="atLeast"/>
+        <w:rPr>
+          <w:rFonts w:ascii="Consolas" w:eastAsia="Times New Roman" w:hAnsi="Consolas" w:cs="Times New Roman"/>
+          <w:color w:val="D4D4D4"/>
+          <w:sz w:val="21"/>
+          <w:szCs w:val="21"/>
+          <w:lang w:eastAsia="pt-BR"/>
+        </w:rPr>
+      </w:pPr>
+      <w:r>
+        <w:rPr>
+          <w:rFonts w:ascii="Consolas" w:eastAsia="Times New Roman" w:hAnsi="Consolas" w:cs="Times New Roman"/>
+          <w:color w:val="D4D4D4"/>
+          <w:sz w:val="21"/>
+          <w:szCs w:val="21"/>
+          <w:lang w:eastAsia="pt-BR"/>
+        </w:rPr>
+        <w:t xml:space="preserve">            </w:t>
+      </w:r>
+      <w:proofErr w:type="spellStart"/>
+      <w:proofErr w:type="gramStart"/>
+      <w:r>
+        <w:rPr>
+          <w:rFonts w:ascii="Consolas" w:eastAsia="Times New Roman" w:hAnsi="Consolas" w:cs="Times New Roman"/>
+          <w:color w:val="9CDCFE"/>
+          <w:sz w:val="21"/>
+          <w:szCs w:val="21"/>
+          <w:lang w:eastAsia="pt-BR"/>
+        </w:rPr>
+        <w:t>width</w:t>
+      </w:r>
+      <w:proofErr w:type="spellEnd"/>
+      <w:proofErr w:type="gramEnd"/>
+      <w:r>
+        <w:rPr>
+          <w:rFonts w:ascii="Consolas" w:eastAsia="Times New Roman" w:hAnsi="Consolas" w:cs="Times New Roman"/>
+          <w:color w:val="D4D4D4"/>
+          <w:sz w:val="21"/>
+          <w:szCs w:val="21"/>
+          <w:lang w:eastAsia="pt-BR"/>
+        </w:rPr>
+        <w:t xml:space="preserve">: </w:t>
+      </w:r>
+      <w:r>
+        <w:rPr>
+          <w:rFonts w:ascii="Consolas" w:eastAsia="Times New Roman" w:hAnsi="Consolas" w:cs="Times New Roman"/>
+          <w:color w:val="B5CEA8"/>
+          <w:sz w:val="21"/>
+          <w:szCs w:val="21"/>
+          <w:lang w:eastAsia="pt-BR"/>
+        </w:rPr>
+        <w:t>200px</w:t>
+      </w:r>
+      <w:r>
+        <w:rPr>
+          <w:rFonts w:ascii="Consolas" w:eastAsia="Times New Roman" w:hAnsi="Consolas" w:cs="Times New Roman"/>
+          <w:color w:val="D4D4D4"/>
+          <w:sz w:val="21"/>
+          <w:szCs w:val="21"/>
+          <w:lang w:eastAsia="pt-BR"/>
+        </w:rPr>
+        <w:t>;</w:t>
+      </w:r>
+    </w:p>
+    <w:p>
+      <w:pPr>
+        <w:spacing w:after="0" w:line="240" w:lineRule="auto"/>
+        <w:rPr>
+          <w:sz w:val="24"/>
+          <w:szCs w:val="24"/>
+        </w:rPr>
+      </w:pPr>
+    </w:p>
+    <w:p>
+      <w:pPr>
+        <w:rPr>
+          <w:sz w:val="24"/>
+          <w:szCs w:val="24"/>
+        </w:rPr>
+      </w:pPr>
+      <w:r>
+        <w:rPr>
+          <w:sz w:val="24"/>
+          <w:szCs w:val="24"/>
+        </w:rPr>
+        <w:t xml:space="preserve">No exemplo acima além do </w:t>
+      </w:r>
+      <w:proofErr w:type="spellStart"/>
+      <w:r>
+        <w:rPr>
+          <w:sz w:val="24"/>
+          <w:szCs w:val="24"/>
+        </w:rPr>
+        <w:t>hover</w:t>
+      </w:r>
+      <w:proofErr w:type="spellEnd"/>
+      <w:r>
+        <w:rPr>
+          <w:sz w:val="24"/>
+          <w:szCs w:val="24"/>
+        </w:rPr>
+        <w:t xml:space="preserve"> estamos usando também o seletor &gt; para indicar que o &lt;p&gt; é filho da </w:t>
+      </w:r>
+      <w:proofErr w:type="spellStart"/>
+      <w:r>
+        <w:rPr>
+          <w:sz w:val="24"/>
+          <w:szCs w:val="24"/>
+        </w:rPr>
+        <w:t>div</w:t>
+      </w:r>
+      <w:proofErr w:type="spellEnd"/>
+      <w:r>
+        <w:rPr>
+          <w:sz w:val="24"/>
+          <w:szCs w:val="24"/>
+        </w:rPr>
+        <w:t xml:space="preserve"> e por isso esse efeito só afeta a ele e não a </w:t>
+      </w:r>
+      <w:proofErr w:type="spellStart"/>
+      <w:r>
+        <w:rPr>
+          <w:sz w:val="24"/>
+          <w:szCs w:val="24"/>
+        </w:rPr>
+        <w:t>div</w:t>
+      </w:r>
+      <w:proofErr w:type="spellEnd"/>
+      <w:r>
+        <w:rPr>
+          <w:sz w:val="24"/>
+          <w:szCs w:val="24"/>
+        </w:rPr>
+        <w:t xml:space="preserve"> inteira (</w:t>
+      </w:r>
+      <w:proofErr w:type="gramStart"/>
+      <w:r>
+        <w:rPr>
+          <w:sz w:val="24"/>
+          <w:szCs w:val="24"/>
+        </w:rPr>
+        <w:t xml:space="preserve">se fosse para </w:t>
+      </w:r>
+      <w:proofErr w:type="spellStart"/>
+      <w:r>
+        <w:rPr>
+          <w:sz w:val="24"/>
+          <w:szCs w:val="24"/>
+        </w:rPr>
+        <w:t>div</w:t>
+      </w:r>
+      <w:proofErr w:type="spellEnd"/>
+      <w:r>
+        <w:rPr>
+          <w:sz w:val="24"/>
+          <w:szCs w:val="24"/>
+        </w:rPr>
+        <w:t xml:space="preserve"> inteira era só tirar o “</w:t>
+      </w:r>
+      <w:proofErr w:type="gramEnd"/>
+      <w:r>
+        <w:rPr>
+          <w:sz w:val="24"/>
+          <w:szCs w:val="24"/>
+        </w:rPr>
+        <w:t xml:space="preserve">: </w:t>
+      </w:r>
+      <w:proofErr w:type="spellStart"/>
+      <w:r>
+        <w:rPr>
+          <w:sz w:val="24"/>
+          <w:szCs w:val="24"/>
+        </w:rPr>
+        <w:t>hover</w:t>
+      </w:r>
+      <w:proofErr w:type="spellEnd"/>
+      <w:r>
+        <w:rPr>
+          <w:sz w:val="24"/>
+          <w:szCs w:val="24"/>
+        </w:rPr>
+        <w:t xml:space="preserve"> </w:t>
+      </w:r>
+      <w:r>
+        <w:rPr>
+          <w:sz w:val="24"/>
+          <w:szCs w:val="24"/>
+        </w:rPr>
+        <w:t>&gt; p”</w:t>
+      </w:r>
+      <w:r>
+        <w:rPr>
+          <w:sz w:val="24"/>
+          <w:szCs w:val="24"/>
+        </w:rPr>
+        <w:t xml:space="preserve"> ou “&gt; p” a depender da necessidade</w:t>
+      </w:r>
+      <w:r>
+        <w:rPr>
+          <w:sz w:val="24"/>
+          <w:szCs w:val="24"/>
+        </w:rPr>
+        <w:t>).</w:t>
+      </w:r>
+      <w:bookmarkStart w:id="0" w:name="_GoBack"/>
+      <w:bookmarkEnd w:id="0"/>
     </w:p>
     <w:sectPr>
       <w:pgSz w:w="11906" w:h="16838"/>
@@ -16177,7 +17199,6 @@
   <w:style w:type="character" w:default="1" w:styleId="Fontepargpadro">
     <w:name w:val="Default Paragraph Font"/>
     <w:uiPriority w:val="1"/>
-    <w:semiHidden/>
     <w:unhideWhenUsed/>
   </w:style>
   <w:style w:type="table" w:default="1" w:styleId="Tabelanormal">
@@ -16432,7 +17453,6 @@
   <w:style w:type="character" w:default="1" w:styleId="Fontepargpadro">
     <w:name w:val="Default Paragraph Font"/>
     <w:uiPriority w:val="1"/>
-    <w:semiHidden/>
     <w:unhideWhenUsed/>
   </w:style>
   <w:style w:type="table" w:default="1" w:styleId="Tabelanormal">
